--- a/dic/نــماذج  اليومية/حذف السجلات.docx
+++ b/dic/نــماذج  اليومية/حذف السجلات.docx
@@ -1,6 +1,6 @@
 
 <file path=word/document.xml><?xml version="1.0" encoding="utf-8"?>
-<w:document xmlns:wpc="http://schemas.microsoft.com/office/word/2010/wordprocessingCanvas" xmlns:cx="http://schemas.microsoft.com/office/drawing/2014/chartex" xmlns:cx1="http://schemas.microsoft.com/office/drawing/2015/9/8/chartex" xmlns:cx2="http://schemas.microsoft.com/office/drawing/2015/10/21/chartex" xmlns:cx3="http://schemas.microsoft.com/office/drawing/2016/5/9/chartex" xmlns:cx4="http://schemas.microsoft.com/office/drawing/2016/5/10/chartex" xmlns:cx5="http://schemas.microsoft.com/office/drawing/2016/5/11/chartex" xmlns:cx6="http://schemas.microsoft.com/office/drawing/2016/5/12/chartex" xmlns:cx7="http://schemas.microsoft.com/office/drawing/2016/5/13/chartex" xmlns:cx8="http://schemas.microsoft.com/office/drawing/2016/5/14/chartex" xmlns:mc="http://schemas.openxmlformats.org/markup-compatibility/2006" xmlns:aink="http://schemas.microsoft.com/office/drawing/2016/ink" xmlns:am3d="http://schemas.microsoft.com/office/drawing/2017/model3d" xmlns:o="urn:schemas-microsoft-com:office:office" xmlns:oel="http://schemas.microsoft.com/office/2019/extlst" xmlns:r="http://schemas.openxmlformats.org/officeDocument/2006/relationships" xmlns:m="http://schemas.openxmlformats.org/officeDocument/2006/math" xmlns:v="urn:schemas-microsoft-com:vml" xmlns:wp14="http://schemas.microsoft.com/office/word/2010/wordprocessingDrawing" xmlns:wp="http://schemas.openxmlformats.org/drawingml/2006/wordprocessingDrawing" xmlns:w10="urn:schemas-microsoft-com:office:word" xmlns:w="http://schemas.openxmlformats.org/wordprocessingml/2006/main" xmlns:w14="http://schemas.microsoft.com/office/word/2010/wordml" xmlns:w15="http://schemas.microsoft.com/office/word/2012/wordml" xmlns:w16cex="http://schemas.microsoft.com/office/word/2018/wordml/cex" xmlns:w16cid="http://schemas.microsoft.com/office/word/2016/wordml/cid" xmlns:w16="http://schemas.microsoft.com/office/word/2018/wordml" xmlns:w16sdtdh="http://schemas.microsoft.com/office/word/2020/wordml/sdtdatahash" xmlns:w16se="http://schemas.microsoft.com/office/word/2015/wordml/symex" xmlns:wpg="http://schemas.microsoft.com/office/word/2010/wordprocessingGroup" xmlns:wpi="http://schemas.microsoft.com/office/word/2010/wordprocessingInk" xmlns:wne="http://schemas.microsoft.com/office/word/2006/wordml" xmlns:wps="http://schemas.microsoft.com/office/word/2010/wordprocessingShape" mc:Ignorable="w14 w15 w16se w16cid w16 w16cex w16sdtdh wp14">
+<w:document xmlns:wpc="http://schemas.microsoft.com/office/word/2010/wordprocessingCanvas" xmlns:cx="http://schemas.microsoft.com/office/drawing/2014/chartex" xmlns:cx1="http://schemas.microsoft.com/office/drawing/2015/9/8/chartex" xmlns:cx2="http://schemas.microsoft.com/office/drawing/2015/10/21/chartex" xmlns:cx3="http://schemas.microsoft.com/office/drawing/2016/5/9/chartex" xmlns:cx4="http://schemas.microsoft.com/office/drawing/2016/5/10/chartex" xmlns:cx5="http://schemas.microsoft.com/office/drawing/2016/5/11/chartex" xmlns:cx6="http://schemas.microsoft.com/office/drawing/2016/5/12/chartex" xmlns:cx7="http://schemas.microsoft.com/office/drawing/2016/5/13/chartex" xmlns:cx8="http://schemas.microsoft.com/office/drawing/2016/5/14/chartex" xmlns:mc="http://schemas.openxmlformats.org/markup-compatibility/2006" xmlns:aink="http://schemas.microsoft.com/office/drawing/2016/ink" xmlns:am3d="http://schemas.microsoft.com/office/drawing/2017/model3d" xmlns:o="urn:schemas-microsoft-com:office:office" xmlns:oel="http://schemas.microsoft.com/office/2019/extlst" xmlns:r="http://schemas.openxmlformats.org/officeDocument/2006/relationships" xmlns:m="http://schemas.openxmlformats.org/officeDocument/2006/math" xmlns:v="urn:schemas-microsoft-com:vml" xmlns:wp14="http://schemas.microsoft.com/office/word/2010/wordprocessingDrawing" xmlns:wp="http://schemas.openxmlformats.org/drawingml/2006/wordprocessingDrawing" xmlns:w10="urn:schemas-microsoft-com:office:word" xmlns:w="http://schemas.openxmlformats.org/wordprocessingml/2006/main" xmlns:w14="http://schemas.microsoft.com/office/word/2010/wordml" xmlns:w15="http://schemas.microsoft.com/office/word/2012/wordml" xmlns:w16cex="http://schemas.microsoft.com/office/word/2018/wordml/cex" xmlns:w16cid="http://schemas.microsoft.com/office/word/2016/wordml/cid" xmlns:w16="http://schemas.microsoft.com/office/word/2018/wordml" xmlns:w16du="http://schemas.microsoft.com/office/word/2023/wordml/word16du" xmlns:w16sdtdh="http://schemas.microsoft.com/office/word/2020/wordml/sdtdatahash" xmlns:w16se="http://schemas.microsoft.com/office/word/2015/wordml/symex" xmlns:wpg="http://schemas.microsoft.com/office/word/2010/wordprocessingGroup" xmlns:wpi="http://schemas.microsoft.com/office/word/2010/wordprocessingInk" xmlns:wne="http://schemas.microsoft.com/office/word/2006/wordml" xmlns:wps="http://schemas.microsoft.com/office/word/2010/wordprocessingShape" mc:Ignorable="w14 w15 w16se w16cid w16 w16cex w16sdtdh w16du wp14">
   <w:body>
     <w:p>
       <w:pPr>
@@ -26,10 +26,10 @@
           <w:lang w:val="ar-SA"/>
         </w:rPr>
         <w:drawing>
-          <wp:inline distT="0" distB="0" distL="0" distR="0" wp14:anchorId="73FAB6D9" wp14:editId="744599E4">
-            <wp:extent cx="4642485" cy="1433015"/>
-            <wp:effectExtent l="0" t="0" r="5715" b="0"/>
-            <wp:docPr id="3" name="صورة 3" descr="صورة تحتوي على نص, خط يد, رسم, فن الخط&#10;&#10;تم إنشاء الوصف تلقائياً"/>
+          <wp:inline distT="0" distB="0" distL="0" distR="0" wp14:anchorId="4B045E13" wp14:editId="0199C9C3">
+            <wp:extent cx="4142105" cy="1547446"/>
+            <wp:effectExtent l="0" t="0" r="0" b="0"/>
+            <wp:docPr id="3" name="صورة 3"/>
             <wp:cNvGraphicFramePr>
               <a:graphicFrameLocks xmlns:a="http://schemas.openxmlformats.org/drawingml/2006/main" noChangeAspect="1"/>
             </wp:cNvGraphicFramePr>
@@ -37,7 +37,7 @@
               <a:graphicData uri="http://schemas.openxmlformats.org/drawingml/2006/picture">
                 <pic:pic xmlns:pic="http://schemas.openxmlformats.org/drawingml/2006/picture">
                   <pic:nvPicPr>
-                    <pic:cNvPr id="3" name="صورة 3" descr="صورة تحتوي على نص, خط يد, رسم, فن الخط&#10;&#10;تم إنشاء الوصف تلقائياً"/>
+                    <pic:cNvPr id="3" name="صورة 3"/>
                     <pic:cNvPicPr/>
                   </pic:nvPicPr>
                   <pic:blipFill>
@@ -55,7 +55,7 @@
                   <pic:spPr>
                     <a:xfrm>
                       <a:off x="0" y="0"/>
-                      <a:ext cx="4647683" cy="1434620"/>
+                      <a:ext cx="4167332" cy="1556871"/>
                     </a:xfrm>
                     <a:prstGeom prst="rect">
                       <a:avLst/>
@@ -84,7 +84,7 @@
         <mc:AlternateContent>
           <mc:Choice Requires="wps">
             <w:drawing>
-              <wp:inline distT="0" distB="0" distL="0" distR="0" wp14:anchorId="2D2DB1CC" wp14:editId="4D0A9D39">
+              <wp:inline distT="0" distB="0" distL="0" distR="0" wp14:anchorId="03DDDC90" wp14:editId="716345EB">
                 <wp:extent cx="6987209" cy="7820167"/>
                 <wp:effectExtent l="0" t="0" r="23495" b="28575"/>
                 <wp:docPr id="19" name="مربع نص 19"/>
@@ -101,15 +101,28 @@
                         <a:prstGeom prst="rect">
                           <a:avLst/>
                         </a:prstGeom>
-                        <a:solidFill>
-                          <a:schemeClr val="lt1"/>
-                        </a:solidFill>
-                        <a:ln w="6350">
+                        <a:ln>
                           <a:solidFill>
-                            <a:schemeClr val="tx1"/>
+                            <a:schemeClr val="accent6">
+                              <a:lumMod val="75000"/>
+                            </a:schemeClr>
                           </a:solidFill>
                         </a:ln>
                       </wps:spPr>
+                      <wps:style>
+                        <a:lnRef idx="2">
+                          <a:schemeClr val="accent6"/>
+                        </a:lnRef>
+                        <a:fillRef idx="1">
+                          <a:schemeClr val="lt1"/>
+                        </a:fillRef>
+                        <a:effectRef idx="0">
+                          <a:schemeClr val="accent6"/>
+                        </a:effectRef>
+                        <a:fontRef idx="minor">
+                          <a:schemeClr val="dk1"/>
+                        </a:fontRef>
+                      </wps:style>
                       <wps:txbx>
                         <w:txbxContent>
                           <w:p>
@@ -135,24 +148,24 @@
                             <w:tblPr>
                               <w:tblStyle w:val="a3"/>
                               <w:bidiVisual/>
-                              <w:tblW w:w="10718" w:type="dxa"/>
+                              <w:tblW w:w="10801" w:type="dxa"/>
                               <w:tblLook w:val="04A0" w:firstRow="1" w:lastRow="0" w:firstColumn="1" w:lastColumn="0" w:noHBand="0" w:noVBand="1"/>
                             </w:tblPr>
                             <w:tblGrid>
-                              <w:gridCol w:w="522"/>
-                              <w:gridCol w:w="2838"/>
-                              <w:gridCol w:w="1014"/>
-                              <w:gridCol w:w="2272"/>
-                              <w:gridCol w:w="1233"/>
-                              <w:gridCol w:w="2839"/>
+                              <w:gridCol w:w="524"/>
+                              <w:gridCol w:w="2861"/>
+                              <w:gridCol w:w="1021"/>
+                              <w:gridCol w:w="2290"/>
+                              <w:gridCol w:w="1243"/>
+                              <w:gridCol w:w="2862"/>
                             </w:tblGrid>
                             <w:tr>
                               <w:trPr>
-                                <w:trHeight w:val="463"/>
+                                <w:trHeight w:val="386"/>
                               </w:trPr>
                               <w:tc>
                                 <w:tcPr>
-                                  <w:tcW w:w="522" w:type="dxa"/>
+                                  <w:tcW w:w="524" w:type="dxa"/>
                                   <w:shd w:val="clear" w:color="auto" w:fill="D0CECE" w:themeFill="background2" w:themeFillShade="E6"/>
                                 </w:tcPr>
                                 <w:p>
@@ -184,7 +197,7 @@
                               </w:tc>
                               <w:tc>
                                 <w:tcPr>
-                                  <w:tcW w:w="2838" w:type="dxa"/>
+                                  <w:tcW w:w="2861" w:type="dxa"/>
                                   <w:shd w:val="clear" w:color="auto" w:fill="D0CECE" w:themeFill="background2" w:themeFillShade="E6"/>
                                 </w:tcPr>
                                 <w:p>
@@ -216,7 +229,7 @@
                               </w:tc>
                               <w:tc>
                                 <w:tcPr>
-                                  <w:tcW w:w="1014" w:type="dxa"/>
+                                  <w:tcW w:w="1021" w:type="dxa"/>
                                   <w:shd w:val="clear" w:color="auto" w:fill="D0CECE" w:themeFill="background2" w:themeFillShade="E6"/>
                                 </w:tcPr>
                                 <w:p>
@@ -248,7 +261,7 @@
                               </w:tc>
                               <w:tc>
                                 <w:tcPr>
-                                  <w:tcW w:w="2272" w:type="dxa"/>
+                                  <w:tcW w:w="2290" w:type="dxa"/>
                                   <w:shd w:val="clear" w:color="auto" w:fill="D0CECE" w:themeFill="background2" w:themeFillShade="E6"/>
                                 </w:tcPr>
                                 <w:p>
@@ -280,7 +293,7 @@
                               </w:tc>
                               <w:tc>
                                 <w:tcPr>
-                                  <w:tcW w:w="1233" w:type="dxa"/>
+                                  <w:tcW w:w="1243" w:type="dxa"/>
                                   <w:shd w:val="clear" w:color="auto" w:fill="D0CECE" w:themeFill="background2" w:themeFillShade="E6"/>
                                 </w:tcPr>
                                 <w:p>
@@ -312,7 +325,7 @@
                               </w:tc>
                               <w:tc>
                                 <w:tcPr>
-                                  <w:tcW w:w="2839" w:type="dxa"/>
+                                  <w:tcW w:w="2862" w:type="dxa"/>
                                   <w:shd w:val="clear" w:color="auto" w:fill="D0CECE" w:themeFill="background2" w:themeFillShade="E6"/>
                                 </w:tcPr>
                                 <w:p>
@@ -345,11 +358,11 @@
                             </w:tr>
                             <w:tr>
                               <w:trPr>
-                                <w:trHeight w:val="439"/>
+                                <w:trHeight w:val="366"/>
                               </w:trPr>
                               <w:tc>
                                 <w:tcPr>
-                                  <w:tcW w:w="522" w:type="dxa"/>
+                                  <w:tcW w:w="524" w:type="dxa"/>
                                 </w:tcPr>
                                 <w:p>
                                   <w:pPr>
@@ -375,7 +388,7 @@
                               </w:tc>
                               <w:tc>
                                 <w:tcPr>
-                                  <w:tcW w:w="2838" w:type="dxa"/>
+                                  <w:tcW w:w="2861" w:type="dxa"/>
                                 </w:tcPr>
                                 <w:p>
                                   <w:pPr>
@@ -383,15 +396,15 @@
                                     <w:rPr>
                                       <w:rFonts w:asciiTheme="minorBidi" w:hAnsiTheme="minorBidi"/>
                                       <w:color w:val="000000" w:themeColor="text1"/>
-                                      <w:sz w:val="28"/>
-                                      <w:szCs w:val="28"/>
-                                    </w:rPr>
-                                  </w:pPr>
-                                </w:p>
-                              </w:tc>
-                              <w:tc>
-                                <w:tcPr>
-                                  <w:tcW w:w="1014" w:type="dxa"/>
+                                      <w:sz w:val="24"/>
+                                      <w:szCs w:val="24"/>
+                                    </w:rPr>
+                                  </w:pPr>
+                                </w:p>
+                              </w:tc>
+                              <w:tc>
+                                <w:tcPr>
+                                  <w:tcW w:w="1021" w:type="dxa"/>
                                 </w:tcPr>
                                 <w:p>
                                   <w:pPr>
@@ -399,16 +412,16 @@
                                     <w:rPr>
                                       <w:rFonts w:asciiTheme="minorBidi" w:hAnsiTheme="minorBidi"/>
                                       <w:color w:val="000000" w:themeColor="text1"/>
-                                      <w:sz w:val="32"/>
-                                      <w:szCs w:val="32"/>
-                                      <w:rtl/>
-                                    </w:rPr>
-                                  </w:pPr>
-                                </w:p>
-                              </w:tc>
-                              <w:tc>
-                                <w:tcPr>
-                                  <w:tcW w:w="2272" w:type="dxa"/>
+                                      <w:sz w:val="24"/>
+                                      <w:szCs w:val="24"/>
+                                      <w:rtl/>
+                                    </w:rPr>
+                                  </w:pPr>
+                                </w:p>
+                              </w:tc>
+                              <w:tc>
+                                <w:tcPr>
+                                  <w:tcW w:w="2290" w:type="dxa"/>
                                 </w:tcPr>
                                 <w:p>
                                   <w:pPr>
@@ -417,15 +430,15 @@
                                     <w:rPr>
                                       <w:rFonts w:asciiTheme="minorBidi" w:hAnsiTheme="minorBidi"/>
                                       <w:color w:val="000000" w:themeColor="text1"/>
-                                      <w:sz w:val="28"/>
-                                      <w:szCs w:val="28"/>
-                                    </w:rPr>
-                                  </w:pPr>
-                                </w:p>
-                              </w:tc>
-                              <w:tc>
-                                <w:tcPr>
-                                  <w:tcW w:w="1233" w:type="dxa"/>
+                                      <w:sz w:val="24"/>
+                                      <w:szCs w:val="24"/>
+                                    </w:rPr>
+                                  </w:pPr>
+                                </w:p>
+                              </w:tc>
+                              <w:tc>
+                                <w:tcPr>
+                                  <w:tcW w:w="1243" w:type="dxa"/>
                                 </w:tcPr>
                                 <w:p>
                                   <w:pPr>
@@ -434,8 +447,8 @@
                                     <w:rPr>
                                       <w:rFonts w:asciiTheme="minorBidi" w:hAnsiTheme="minorBidi"/>
                                       <w:color w:val="000000" w:themeColor="text1"/>
-                                      <w:sz w:val="28"/>
-                                      <w:szCs w:val="28"/>
+                                      <w:sz w:val="24"/>
+                                      <w:szCs w:val="24"/>
                                     </w:rPr>
                                   </w:pPr>
                                 </w:p>
@@ -447,23 +460,24 @@
                                     <w:b/>
                                     <w:bCs/>
                                     <w:color w:val="000000" w:themeColor="text1"/>
-                                    <w:sz w:val="24"/>
-                                    <w:szCs w:val="24"/>
+                                    <w:sz w:val="20"/>
+                                    <w:szCs w:val="20"/>
                                     <w:rtl/>
                                   </w:rPr>
                                   <w:id w:val="-1550534690"/>
                                   <w:comboBox>
                                     <w:listItem w:displayText="  " w:value="  "/>
-                                    <w:listItem w:displayText="حسب خطاب الخطوط الناقلة" w:value="حسب خطاب الخطوط الناقلة"/>
+                                    <w:listItem w:displayText="عدم الحضور على البوابة" w:value="عدم الحضور على البوابة"/>
+                                    <w:listItem w:displayText="تخلف على الرحلة" w:value="تخلف على الرحلة"/>
                                     <w:listItem w:displayText="عدم اكمال اجراءات المرافق" w:value="عدم اكمال اجراءات المرافق"/>
                                     <w:listItem w:displayText="حسب رغبة المسافر " w:value="حسب رغبة المسافر "/>
-                                    <w:listItem w:displayText="المرافق لا يحمل شهادة الميلاد" w:value="المرافق لا يحمل شهادة الميلاد"/>
+                                    <w:listItem w:displayText="عدم الوصول الى البوابة" w:value="عدم الوصول الى البوابة"/>
                                   </w:comboBox>
                                 </w:sdtPr>
                                 <w:sdtContent>
                                   <w:tc>
                                     <w:tcPr>
-                                      <w:tcW w:w="2839" w:type="dxa"/>
+                                      <w:tcW w:w="2862" w:type="dxa"/>
                                     </w:tcPr>
                                     <w:p>
                                       <w:pPr>
@@ -473,8 +487,8 @@
                                           <w:b/>
                                           <w:bCs/>
                                           <w:color w:val="000000" w:themeColor="text1"/>
-                                          <w:sz w:val="24"/>
-                                          <w:szCs w:val="24"/>
+                                          <w:sz w:val="20"/>
+                                          <w:szCs w:val="20"/>
                                           <w:rtl/>
                                         </w:rPr>
                                       </w:pPr>
@@ -484,8 +498,8 @@
                                           <w:b/>
                                           <w:bCs/>
                                           <w:color w:val="000000" w:themeColor="text1"/>
-                                          <w:sz w:val="24"/>
-                                          <w:szCs w:val="24"/>
+                                          <w:sz w:val="20"/>
+                                          <w:szCs w:val="20"/>
                                           <w:rtl/>
                                         </w:rPr>
                                         <w:t xml:space="preserve">  </w:t>
@@ -497,11 +511,11 @@
                             </w:tr>
                             <w:tr>
                               <w:trPr>
-                                <w:trHeight w:val="463"/>
+                                <w:trHeight w:val="386"/>
                               </w:trPr>
                               <w:tc>
                                 <w:tcPr>
-                                  <w:tcW w:w="522" w:type="dxa"/>
+                                  <w:tcW w:w="524" w:type="dxa"/>
                                 </w:tcPr>
                                 <w:p>
                                   <w:pPr>
@@ -527,7 +541,7 @@
                               </w:tc>
                               <w:tc>
                                 <w:tcPr>
-                                  <w:tcW w:w="2838" w:type="dxa"/>
+                                  <w:tcW w:w="2861" w:type="dxa"/>
                                 </w:tcPr>
                                 <w:p>
                                   <w:pPr>
@@ -535,15 +549,16 @@
                                     <w:rPr>
                                       <w:rFonts w:asciiTheme="minorBidi" w:hAnsiTheme="minorBidi"/>
                                       <w:color w:val="000000" w:themeColor="text1"/>
-                                      <w:sz w:val="28"/>
-                                      <w:szCs w:val="28"/>
-                                    </w:rPr>
-                                  </w:pPr>
-                                </w:p>
-                              </w:tc>
-                              <w:tc>
-                                <w:tcPr>
-                                  <w:tcW w:w="1014" w:type="dxa"/>
+                                      <w:sz w:val="24"/>
+                                      <w:szCs w:val="24"/>
+                                      <w:rtl/>
+                                    </w:rPr>
+                                  </w:pPr>
+                                </w:p>
+                              </w:tc>
+                              <w:tc>
+                                <w:tcPr>
+                                  <w:tcW w:w="1021" w:type="dxa"/>
                                 </w:tcPr>
                                 <w:p>
                                   <w:pPr>
@@ -551,16 +566,16 @@
                                     <w:rPr>
                                       <w:rFonts w:asciiTheme="minorBidi" w:hAnsiTheme="minorBidi"/>
                                       <w:color w:val="000000" w:themeColor="text1"/>
-                                      <w:sz w:val="28"/>
-                                      <w:szCs w:val="28"/>
-                                      <w:rtl/>
-                                    </w:rPr>
-                                  </w:pPr>
-                                </w:p>
-                              </w:tc>
-                              <w:tc>
-                                <w:tcPr>
-                                  <w:tcW w:w="2272" w:type="dxa"/>
+                                      <w:sz w:val="24"/>
+                                      <w:szCs w:val="24"/>
+                                      <w:rtl/>
+                                    </w:rPr>
+                                  </w:pPr>
+                                </w:p>
+                              </w:tc>
+                              <w:tc>
+                                <w:tcPr>
+                                  <w:tcW w:w="2290" w:type="dxa"/>
                                 </w:tcPr>
                                 <w:p>
                                   <w:pPr>
@@ -569,16 +584,16 @@
                                     <w:rPr>
                                       <w:rFonts w:asciiTheme="minorBidi" w:hAnsiTheme="minorBidi"/>
                                       <w:color w:val="000000" w:themeColor="text1"/>
-                                      <w:sz w:val="28"/>
-                                      <w:szCs w:val="28"/>
-                                      <w:rtl/>
-                                    </w:rPr>
-                                  </w:pPr>
-                                </w:p>
-                              </w:tc>
-                              <w:tc>
-                                <w:tcPr>
-                                  <w:tcW w:w="1233" w:type="dxa"/>
+                                      <w:sz w:val="24"/>
+                                      <w:szCs w:val="24"/>
+                                      <w:rtl/>
+                                    </w:rPr>
+                                  </w:pPr>
+                                </w:p>
+                              </w:tc>
+                              <w:tc>
+                                <w:tcPr>
+                                  <w:tcW w:w="1243" w:type="dxa"/>
                                 </w:tcPr>
                                 <w:p>
                                   <w:pPr>
@@ -587,8 +602,8 @@
                                     <w:rPr>
                                       <w:rFonts w:asciiTheme="minorBidi" w:hAnsiTheme="minorBidi"/>
                                       <w:color w:val="000000" w:themeColor="text1"/>
-                                      <w:sz w:val="28"/>
-                                      <w:szCs w:val="28"/>
+                                      <w:sz w:val="24"/>
+                                      <w:szCs w:val="24"/>
                                     </w:rPr>
                                   </w:pPr>
                                 </w:p>
@@ -600,23 +615,24 @@
                                     <w:b/>
                                     <w:bCs/>
                                     <w:color w:val="000000" w:themeColor="text1"/>
-                                    <w:sz w:val="24"/>
-                                    <w:szCs w:val="24"/>
+                                    <w:sz w:val="20"/>
+                                    <w:szCs w:val="20"/>
                                     <w:rtl/>
                                   </w:rPr>
-                                  <w:id w:val="-1915315920"/>
+                                  <w:id w:val="-434749861"/>
                                   <w:comboBox>
                                     <w:listItem w:displayText="  " w:value="  "/>
-                                    <w:listItem w:displayText="حسب خطاب الخطوط الناقلة" w:value="حسب خطاب الخطوط الناقلة"/>
+                                    <w:listItem w:displayText="عدم الحضور على البوابة" w:value="عدم الحضور على البوابة"/>
+                                    <w:listItem w:displayText="تخلف على الرحلة" w:value="تخلف على الرحلة"/>
                                     <w:listItem w:displayText="عدم اكمال اجراءات المرافق" w:value="عدم اكمال اجراءات المرافق"/>
                                     <w:listItem w:displayText="حسب رغبة المسافر " w:value="حسب رغبة المسافر "/>
-                                    <w:listItem w:displayText="المرافق لا يحمل شهادة الميلاد" w:value="المرافق لا يحمل شهادة الميلاد"/>
+                                    <w:listItem w:displayText="عدم الوصول الى البوابة" w:value="عدم الوصول الى البوابة"/>
                                   </w:comboBox>
                                 </w:sdtPr>
                                 <w:sdtContent>
                                   <w:tc>
                                     <w:tcPr>
-                                      <w:tcW w:w="2839" w:type="dxa"/>
+                                      <w:tcW w:w="2862" w:type="dxa"/>
                                     </w:tcPr>
                                     <w:p>
                                       <w:pPr>
@@ -626,8 +642,8 @@
                                           <w:b/>
                                           <w:bCs/>
                                           <w:color w:val="000000" w:themeColor="text1"/>
-                                          <w:sz w:val="24"/>
-                                          <w:szCs w:val="24"/>
+                                          <w:sz w:val="20"/>
+                                          <w:szCs w:val="20"/>
                                           <w:rtl/>
                                         </w:rPr>
                                       </w:pPr>
@@ -637,8 +653,8 @@
                                           <w:b/>
                                           <w:bCs/>
                                           <w:color w:val="000000" w:themeColor="text1"/>
-                                          <w:sz w:val="24"/>
-                                          <w:szCs w:val="24"/>
+                                          <w:sz w:val="20"/>
+                                          <w:szCs w:val="20"/>
                                           <w:rtl/>
                                         </w:rPr>
                                         <w:t xml:space="preserve">  </w:t>
@@ -650,11 +666,11 @@
                             </w:tr>
                             <w:tr>
                               <w:trPr>
-                                <w:trHeight w:val="463"/>
+                                <w:trHeight w:val="386"/>
                               </w:trPr>
                               <w:tc>
                                 <w:tcPr>
-                                  <w:tcW w:w="522" w:type="dxa"/>
+                                  <w:tcW w:w="524" w:type="dxa"/>
                                 </w:tcPr>
                                 <w:p>
                                   <w:pPr>
@@ -680,7 +696,7 @@
                               </w:tc>
                               <w:tc>
                                 <w:tcPr>
-                                  <w:tcW w:w="2838" w:type="dxa"/>
+                                  <w:tcW w:w="2861" w:type="dxa"/>
                                 </w:tcPr>
                                 <w:p>
                                   <w:pPr>
@@ -688,15 +704,15 @@
                                     <w:rPr>
                                       <w:rFonts w:asciiTheme="minorBidi" w:hAnsiTheme="minorBidi"/>
                                       <w:color w:val="000000" w:themeColor="text1"/>
-                                      <w:sz w:val="28"/>
-                                      <w:szCs w:val="28"/>
-                                    </w:rPr>
-                                  </w:pPr>
-                                </w:p>
-                              </w:tc>
-                              <w:tc>
-                                <w:tcPr>
-                                  <w:tcW w:w="1014" w:type="dxa"/>
+                                      <w:sz w:val="24"/>
+                                      <w:szCs w:val="24"/>
+                                    </w:rPr>
+                                  </w:pPr>
+                                </w:p>
+                              </w:tc>
+                              <w:tc>
+                                <w:tcPr>
+                                  <w:tcW w:w="1021" w:type="dxa"/>
                                 </w:tcPr>
                                 <w:p>
                                   <w:pPr>
@@ -704,16 +720,16 @@
                                     <w:rPr>
                                       <w:rFonts w:asciiTheme="minorBidi" w:hAnsiTheme="minorBidi"/>
                                       <w:color w:val="000000" w:themeColor="text1"/>
-                                      <w:sz w:val="28"/>
-                                      <w:szCs w:val="28"/>
-                                      <w:rtl/>
-                                    </w:rPr>
-                                  </w:pPr>
-                                </w:p>
-                              </w:tc>
-                              <w:tc>
-                                <w:tcPr>
-                                  <w:tcW w:w="2272" w:type="dxa"/>
+                                      <w:sz w:val="24"/>
+                                      <w:szCs w:val="24"/>
+                                      <w:rtl/>
+                                    </w:rPr>
+                                  </w:pPr>
+                                </w:p>
+                              </w:tc>
+                              <w:tc>
+                                <w:tcPr>
+                                  <w:tcW w:w="2290" w:type="dxa"/>
                                 </w:tcPr>
                                 <w:p>
                                   <w:pPr>
@@ -722,15 +738,15 @@
                                     <w:rPr>
                                       <w:rFonts w:asciiTheme="minorBidi" w:hAnsiTheme="minorBidi"/>
                                       <w:color w:val="000000" w:themeColor="text1"/>
-                                      <w:sz w:val="28"/>
-                                      <w:szCs w:val="28"/>
-                                    </w:rPr>
-                                  </w:pPr>
-                                </w:p>
-                              </w:tc>
-                              <w:tc>
-                                <w:tcPr>
-                                  <w:tcW w:w="1233" w:type="dxa"/>
+                                      <w:sz w:val="24"/>
+                                      <w:szCs w:val="24"/>
+                                    </w:rPr>
+                                  </w:pPr>
+                                </w:p>
+                              </w:tc>
+                              <w:tc>
+                                <w:tcPr>
+                                  <w:tcW w:w="1243" w:type="dxa"/>
                                 </w:tcPr>
                                 <w:p>
                                   <w:pPr>
@@ -752,23 +768,24 @@
                                     <w:b/>
                                     <w:bCs/>
                                     <w:color w:val="000000" w:themeColor="text1"/>
-                                    <w:sz w:val="24"/>
-                                    <w:szCs w:val="24"/>
+                                    <w:sz w:val="20"/>
+                                    <w:szCs w:val="20"/>
                                     <w:rtl/>
                                   </w:rPr>
-                                  <w:id w:val="-84305541"/>
+                                  <w:id w:val="-2057155671"/>
                                   <w:comboBox>
                                     <w:listItem w:displayText="  " w:value="  "/>
-                                    <w:listItem w:displayText="حسب خطاب الخطوط الناقلة" w:value="حسب خطاب الخطوط الناقلة"/>
+                                    <w:listItem w:displayText="عدم الحضور على البوابة" w:value="عدم الحضور على البوابة"/>
+                                    <w:listItem w:displayText="تخلف على الرحلة" w:value="تخلف على الرحلة"/>
                                     <w:listItem w:displayText="عدم اكمال اجراءات المرافق" w:value="عدم اكمال اجراءات المرافق"/>
                                     <w:listItem w:displayText="حسب رغبة المسافر " w:value="حسب رغبة المسافر "/>
-                                    <w:listItem w:displayText="المرافق لا يحمل شهادة الميلاد" w:value="المرافق لا يحمل شهادة الميلاد"/>
+                                    <w:listItem w:displayText="عدم الوصول الى البوابة" w:value="عدم الوصول الى البوابة"/>
                                   </w:comboBox>
                                 </w:sdtPr>
                                 <w:sdtContent>
                                   <w:tc>
                                     <w:tcPr>
-                                      <w:tcW w:w="2839" w:type="dxa"/>
+                                      <w:tcW w:w="2862" w:type="dxa"/>
                                     </w:tcPr>
                                     <w:p>
                                       <w:pPr>
@@ -778,8 +795,8 @@
                                           <w:b/>
                                           <w:bCs/>
                                           <w:color w:val="000000" w:themeColor="text1"/>
-                                          <w:sz w:val="24"/>
-                                          <w:szCs w:val="24"/>
+                                          <w:sz w:val="20"/>
+                                          <w:szCs w:val="20"/>
                                           <w:rtl/>
                                         </w:rPr>
                                       </w:pPr>
@@ -789,8 +806,8 @@
                                           <w:b/>
                                           <w:bCs/>
                                           <w:color w:val="000000" w:themeColor="text1"/>
-                                          <w:sz w:val="24"/>
-                                          <w:szCs w:val="24"/>
+                                          <w:sz w:val="20"/>
+                                          <w:szCs w:val="20"/>
                                           <w:rtl/>
                                         </w:rPr>
                                         <w:t xml:space="preserve">  </w:t>
@@ -802,11 +819,11 @@
                             </w:tr>
                             <w:tr>
                               <w:trPr>
-                                <w:trHeight w:val="463"/>
+                                <w:trHeight w:val="386"/>
                               </w:trPr>
                               <w:tc>
                                 <w:tcPr>
-                                  <w:tcW w:w="522" w:type="dxa"/>
+                                  <w:tcW w:w="524" w:type="dxa"/>
                                 </w:tcPr>
                                 <w:p>
                                   <w:pPr>
@@ -832,7 +849,7 @@
                               </w:tc>
                               <w:tc>
                                 <w:tcPr>
-                                  <w:tcW w:w="2838" w:type="dxa"/>
+                                  <w:tcW w:w="2861" w:type="dxa"/>
                                 </w:tcPr>
                                 <w:p>
                                   <w:pPr>
@@ -840,15 +857,15 @@
                                     <w:rPr>
                                       <w:rFonts w:asciiTheme="minorBidi" w:hAnsiTheme="minorBidi"/>
                                       <w:color w:val="000000" w:themeColor="text1"/>
-                                      <w:sz w:val="28"/>
-                                      <w:szCs w:val="28"/>
-                                    </w:rPr>
-                                  </w:pPr>
-                                </w:p>
-                              </w:tc>
-                              <w:tc>
-                                <w:tcPr>
-                                  <w:tcW w:w="1014" w:type="dxa"/>
+                                      <w:sz w:val="24"/>
+                                      <w:szCs w:val="24"/>
+                                    </w:rPr>
+                                  </w:pPr>
+                                </w:p>
+                              </w:tc>
+                              <w:tc>
+                                <w:tcPr>
+                                  <w:tcW w:w="1021" w:type="dxa"/>
                                 </w:tcPr>
                                 <w:p>
                                   <w:pPr>
@@ -856,16 +873,16 @@
                                     <w:rPr>
                                       <w:rFonts w:asciiTheme="minorBidi" w:hAnsiTheme="minorBidi"/>
                                       <w:color w:val="000000" w:themeColor="text1"/>
-                                      <w:sz w:val="28"/>
-                                      <w:szCs w:val="28"/>
-                                      <w:rtl/>
-                                    </w:rPr>
-                                  </w:pPr>
-                                </w:p>
-                              </w:tc>
-                              <w:tc>
-                                <w:tcPr>
-                                  <w:tcW w:w="2272" w:type="dxa"/>
+                                      <w:sz w:val="24"/>
+                                      <w:szCs w:val="24"/>
+                                      <w:rtl/>
+                                    </w:rPr>
+                                  </w:pPr>
+                                </w:p>
+                              </w:tc>
+                              <w:tc>
+                                <w:tcPr>
+                                  <w:tcW w:w="2290" w:type="dxa"/>
                                 </w:tcPr>
                                 <w:p>
                                   <w:pPr>
@@ -874,16 +891,16 @@
                                     <w:rPr>
                                       <w:rFonts w:asciiTheme="minorBidi" w:hAnsiTheme="minorBidi"/>
                                       <w:color w:val="000000" w:themeColor="text1"/>
-                                      <w:sz w:val="28"/>
-                                      <w:szCs w:val="28"/>
-                                      <w:rtl/>
-                                    </w:rPr>
-                                  </w:pPr>
-                                </w:p>
-                              </w:tc>
-                              <w:tc>
-                                <w:tcPr>
-                                  <w:tcW w:w="1233" w:type="dxa"/>
+                                      <w:sz w:val="24"/>
+                                      <w:szCs w:val="24"/>
+                                      <w:rtl/>
+                                    </w:rPr>
+                                  </w:pPr>
+                                </w:p>
+                              </w:tc>
+                              <w:tc>
+                                <w:tcPr>
+                                  <w:tcW w:w="1243" w:type="dxa"/>
                                 </w:tcPr>
                                 <w:p>
                                   <w:pPr>
@@ -905,23 +922,24 @@
                                     <w:b/>
                                     <w:bCs/>
                                     <w:color w:val="000000" w:themeColor="text1"/>
-                                    <w:sz w:val="24"/>
-                                    <w:szCs w:val="24"/>
+                                    <w:sz w:val="20"/>
+                                    <w:szCs w:val="20"/>
                                     <w:rtl/>
                                   </w:rPr>
-                                  <w:id w:val="-350337048"/>
+                                  <w:id w:val="1020362601"/>
                                   <w:comboBox>
                                     <w:listItem w:displayText="  " w:value="  "/>
-                                    <w:listItem w:displayText="حسب خطاب الخطوط الناقلة" w:value="حسب خطاب الخطوط الناقلة"/>
+                                    <w:listItem w:displayText="عدم الحضور على البوابة" w:value="عدم الحضور على البوابة"/>
+                                    <w:listItem w:displayText="تخلف على الرحلة" w:value="تخلف على الرحلة"/>
                                     <w:listItem w:displayText="عدم اكمال اجراءات المرافق" w:value="عدم اكمال اجراءات المرافق"/>
                                     <w:listItem w:displayText="حسب رغبة المسافر " w:value="حسب رغبة المسافر "/>
-                                    <w:listItem w:displayText="المرافق لا يحمل شهادة الميلاد" w:value="المرافق لا يحمل شهادة الميلاد"/>
+                                    <w:listItem w:displayText="عدم الوصول الى البوابة" w:value="عدم الوصول الى البوابة"/>
                                   </w:comboBox>
                                 </w:sdtPr>
                                 <w:sdtContent>
                                   <w:tc>
                                     <w:tcPr>
-                                      <w:tcW w:w="2839" w:type="dxa"/>
+                                      <w:tcW w:w="2862" w:type="dxa"/>
                                     </w:tcPr>
                                     <w:p>
                                       <w:pPr>
@@ -931,6 +949,8 @@
                                           <w:b/>
                                           <w:bCs/>
                                           <w:color w:val="000000" w:themeColor="text1"/>
+                                          <w:sz w:val="20"/>
+                                          <w:szCs w:val="20"/>
                                           <w:rtl/>
                                         </w:rPr>
                                       </w:pPr>
@@ -940,8 +960,8 @@
                                           <w:b/>
                                           <w:bCs/>
                                           <w:color w:val="000000" w:themeColor="text1"/>
-                                          <w:sz w:val="24"/>
-                                          <w:szCs w:val="24"/>
+                                          <w:sz w:val="20"/>
+                                          <w:szCs w:val="20"/>
                                           <w:rtl/>
                                         </w:rPr>
                                         <w:t xml:space="preserve">  </w:t>
@@ -953,11 +973,11 @@
                             </w:tr>
                             <w:tr>
                               <w:trPr>
-                                <w:trHeight w:val="463"/>
+                                <w:trHeight w:val="386"/>
                               </w:trPr>
                               <w:tc>
                                 <w:tcPr>
-                                  <w:tcW w:w="522" w:type="dxa"/>
+                                  <w:tcW w:w="524" w:type="dxa"/>
                                 </w:tcPr>
                                 <w:p>
                                   <w:pPr>
@@ -983,7 +1003,7 @@
                               </w:tc>
                               <w:tc>
                                 <w:tcPr>
-                                  <w:tcW w:w="2838" w:type="dxa"/>
+                                  <w:tcW w:w="2861" w:type="dxa"/>
                                 </w:tcPr>
                                 <w:p>
                                   <w:pPr>
@@ -991,15 +1011,15 @@
                                     <w:rPr>
                                       <w:rFonts w:asciiTheme="minorBidi" w:hAnsiTheme="minorBidi"/>
                                       <w:color w:val="000000" w:themeColor="text1"/>
-                                      <w:sz w:val="28"/>
-                                      <w:szCs w:val="28"/>
-                                    </w:rPr>
-                                  </w:pPr>
-                                </w:p>
-                              </w:tc>
-                              <w:tc>
-                                <w:tcPr>
-                                  <w:tcW w:w="1014" w:type="dxa"/>
+                                      <w:sz w:val="24"/>
+                                      <w:szCs w:val="24"/>
+                                    </w:rPr>
+                                  </w:pPr>
+                                </w:p>
+                              </w:tc>
+                              <w:tc>
+                                <w:tcPr>
+                                  <w:tcW w:w="1021" w:type="dxa"/>
                                 </w:tcPr>
                                 <w:p>
                                   <w:pPr>
@@ -1007,16 +1027,16 @@
                                     <w:rPr>
                                       <w:rFonts w:asciiTheme="minorBidi" w:hAnsiTheme="minorBidi"/>
                                       <w:color w:val="000000" w:themeColor="text1"/>
-                                      <w:sz w:val="28"/>
-                                      <w:szCs w:val="28"/>
-                                      <w:rtl/>
-                                    </w:rPr>
-                                  </w:pPr>
-                                </w:p>
-                              </w:tc>
-                              <w:tc>
-                                <w:tcPr>
-                                  <w:tcW w:w="2272" w:type="dxa"/>
+                                      <w:sz w:val="24"/>
+                                      <w:szCs w:val="24"/>
+                                      <w:rtl/>
+                                    </w:rPr>
+                                  </w:pPr>
+                                </w:p>
+                              </w:tc>
+                              <w:tc>
+                                <w:tcPr>
+                                  <w:tcW w:w="2290" w:type="dxa"/>
                                 </w:tcPr>
                                 <w:p>
                                   <w:pPr>
@@ -1025,15 +1045,15 @@
                                     <w:rPr>
                                       <w:rFonts w:asciiTheme="minorBidi" w:hAnsiTheme="minorBidi"/>
                                       <w:color w:val="000000" w:themeColor="text1"/>
-                                      <w:sz w:val="28"/>
-                                      <w:szCs w:val="28"/>
-                                    </w:rPr>
-                                  </w:pPr>
-                                </w:p>
-                              </w:tc>
-                              <w:tc>
-                                <w:tcPr>
-                                  <w:tcW w:w="1233" w:type="dxa"/>
+                                      <w:sz w:val="24"/>
+                                      <w:szCs w:val="24"/>
+                                    </w:rPr>
+                                  </w:pPr>
+                                </w:p>
+                              </w:tc>
+                              <w:tc>
+                                <w:tcPr>
+                                  <w:tcW w:w="1243" w:type="dxa"/>
                                 </w:tcPr>
                                 <w:p>
                                   <w:pPr>
@@ -1042,8 +1062,8 @@
                                     <w:rPr>
                                       <w:rFonts w:asciiTheme="minorBidi" w:hAnsiTheme="minorBidi"/>
                                       <w:color w:val="000000" w:themeColor="text1"/>
-                                      <w:sz w:val="28"/>
-                                      <w:szCs w:val="28"/>
+                                      <w:sz w:val="24"/>
+                                      <w:szCs w:val="24"/>
                                       <w:rtl/>
                                     </w:rPr>
                                   </w:pPr>
@@ -1056,23 +1076,24 @@
                                     <w:b/>
                                     <w:bCs/>
                                     <w:color w:val="000000" w:themeColor="text1"/>
-                                    <w:sz w:val="24"/>
-                                    <w:szCs w:val="24"/>
+                                    <w:sz w:val="20"/>
+                                    <w:szCs w:val="20"/>
                                     <w:rtl/>
                                   </w:rPr>
-                                  <w:id w:val="-1905442441"/>
+                                  <w:id w:val="-939145435"/>
                                   <w:comboBox>
                                     <w:listItem w:displayText="  " w:value="  "/>
-                                    <w:listItem w:displayText="حسب خطاب الخطوط الناقلة" w:value="حسب خطاب الخطوط الناقلة"/>
+                                    <w:listItem w:displayText="عدم الحضور على البوابة" w:value="عدم الحضور على البوابة"/>
+                                    <w:listItem w:displayText="تخلف على الرحلة" w:value="تخلف على الرحلة"/>
                                     <w:listItem w:displayText="عدم اكمال اجراءات المرافق" w:value="عدم اكمال اجراءات المرافق"/>
                                     <w:listItem w:displayText="حسب رغبة المسافر " w:value="حسب رغبة المسافر "/>
-                                    <w:listItem w:displayText="المرافق لا يحمل شهادة الميلاد" w:value="المرافق لا يحمل شهادة الميلاد"/>
+                                    <w:listItem w:displayText="عدم الوصول الى البوابة" w:value="عدم الوصول الى البوابة"/>
                                   </w:comboBox>
                                 </w:sdtPr>
                                 <w:sdtContent>
                                   <w:tc>
                                     <w:tcPr>
-                                      <w:tcW w:w="2839" w:type="dxa"/>
+                                      <w:tcW w:w="2862" w:type="dxa"/>
                                     </w:tcPr>
                                     <w:p>
                                       <w:pPr>
@@ -1082,8 +1103,8 @@
                                           <w:b/>
                                           <w:bCs/>
                                           <w:color w:val="000000" w:themeColor="text1"/>
-                                          <w:sz w:val="24"/>
-                                          <w:szCs w:val="24"/>
+                                          <w:sz w:val="20"/>
+                                          <w:szCs w:val="20"/>
                                           <w:rtl/>
                                         </w:rPr>
                                       </w:pPr>
@@ -1093,8 +1114,8 @@
                                           <w:b/>
                                           <w:bCs/>
                                           <w:color w:val="000000" w:themeColor="text1"/>
-                                          <w:sz w:val="24"/>
-                                          <w:szCs w:val="24"/>
+                                          <w:sz w:val="20"/>
+                                          <w:szCs w:val="20"/>
                                           <w:rtl/>
                                         </w:rPr>
                                         <w:t xml:space="preserve">  </w:t>
@@ -1106,11 +1127,11 @@
                             </w:tr>
                             <w:tr>
                               <w:trPr>
-                                <w:trHeight w:val="463"/>
+                                <w:trHeight w:val="386"/>
                               </w:trPr>
                               <w:tc>
                                 <w:tcPr>
-                                  <w:tcW w:w="522" w:type="dxa"/>
+                                  <w:tcW w:w="524" w:type="dxa"/>
                                 </w:tcPr>
                                 <w:p>
                                   <w:pPr>
@@ -1136,7 +1157,7 @@
                               </w:tc>
                               <w:tc>
                                 <w:tcPr>
-                                  <w:tcW w:w="2838" w:type="dxa"/>
+                                  <w:tcW w:w="2861" w:type="dxa"/>
                                 </w:tcPr>
                                 <w:p>
                                   <w:pPr>
@@ -1144,15 +1165,15 @@
                                     <w:rPr>
                                       <w:rFonts w:asciiTheme="minorBidi" w:hAnsiTheme="minorBidi"/>
                                       <w:color w:val="000000" w:themeColor="text1"/>
-                                      <w:sz w:val="28"/>
-                                      <w:szCs w:val="28"/>
-                                    </w:rPr>
-                                  </w:pPr>
-                                </w:p>
-                              </w:tc>
-                              <w:tc>
-                                <w:tcPr>
-                                  <w:tcW w:w="1014" w:type="dxa"/>
+                                      <w:sz w:val="24"/>
+                                      <w:szCs w:val="24"/>
+                                    </w:rPr>
+                                  </w:pPr>
+                                </w:p>
+                              </w:tc>
+                              <w:tc>
+                                <w:tcPr>
+                                  <w:tcW w:w="1021" w:type="dxa"/>
                                 </w:tcPr>
                                 <w:p>
                                   <w:pPr>
@@ -1160,16 +1181,16 @@
                                     <w:rPr>
                                       <w:rFonts w:asciiTheme="minorBidi" w:hAnsiTheme="minorBidi"/>
                                       <w:color w:val="000000" w:themeColor="text1"/>
-                                      <w:sz w:val="28"/>
-                                      <w:szCs w:val="28"/>
-                                      <w:rtl/>
-                                    </w:rPr>
-                                  </w:pPr>
-                                </w:p>
-                              </w:tc>
-                              <w:tc>
-                                <w:tcPr>
-                                  <w:tcW w:w="2272" w:type="dxa"/>
+                                      <w:sz w:val="24"/>
+                                      <w:szCs w:val="24"/>
+                                      <w:rtl/>
+                                    </w:rPr>
+                                  </w:pPr>
+                                </w:p>
+                              </w:tc>
+                              <w:tc>
+                                <w:tcPr>
+                                  <w:tcW w:w="2290" w:type="dxa"/>
                                 </w:tcPr>
                                 <w:p>
                                   <w:pPr>
@@ -1178,15 +1199,15 @@
                                     <w:rPr>
                                       <w:rFonts w:asciiTheme="minorBidi" w:hAnsiTheme="minorBidi"/>
                                       <w:color w:val="000000" w:themeColor="text1"/>
-                                      <w:sz w:val="28"/>
-                                      <w:szCs w:val="28"/>
-                                    </w:rPr>
-                                  </w:pPr>
-                                </w:p>
-                              </w:tc>
-                              <w:tc>
-                                <w:tcPr>
-                                  <w:tcW w:w="1233" w:type="dxa"/>
+                                      <w:sz w:val="24"/>
+                                      <w:szCs w:val="24"/>
+                                    </w:rPr>
+                                  </w:pPr>
+                                </w:p>
+                              </w:tc>
+                              <w:tc>
+                                <w:tcPr>
+                                  <w:tcW w:w="1243" w:type="dxa"/>
                                 </w:tcPr>
                                 <w:p>
                                   <w:pPr>
@@ -1195,8 +1216,8 @@
                                     <w:rPr>
                                       <w:rFonts w:asciiTheme="minorBidi" w:hAnsiTheme="minorBidi"/>
                                       <w:color w:val="000000" w:themeColor="text1"/>
-                                      <w:sz w:val="28"/>
-                                      <w:szCs w:val="28"/>
+                                      <w:sz w:val="24"/>
+                                      <w:szCs w:val="24"/>
                                       <w:rtl/>
                                     </w:rPr>
                                   </w:pPr>
@@ -1209,23 +1230,24 @@
                                     <w:b/>
                                     <w:bCs/>
                                     <w:color w:val="000000" w:themeColor="text1"/>
-                                    <w:sz w:val="24"/>
-                                    <w:szCs w:val="24"/>
+                                    <w:sz w:val="20"/>
+                                    <w:szCs w:val="20"/>
                                     <w:rtl/>
                                   </w:rPr>
-                                  <w:id w:val="151658545"/>
+                                  <w:id w:val="1350139037"/>
                                   <w:comboBox>
                                     <w:listItem w:displayText="  " w:value="  "/>
-                                    <w:listItem w:displayText="حسب خطاب الخطوط الناقلة" w:value="حسب خطاب الخطوط الناقلة"/>
+                                    <w:listItem w:displayText="عدم الحضور على البوابة" w:value="عدم الحضور على البوابة"/>
+                                    <w:listItem w:displayText="تخلف على الرحلة" w:value="تخلف على الرحلة"/>
                                     <w:listItem w:displayText="عدم اكمال اجراءات المرافق" w:value="عدم اكمال اجراءات المرافق"/>
                                     <w:listItem w:displayText="حسب رغبة المسافر " w:value="حسب رغبة المسافر "/>
-                                    <w:listItem w:displayText="المرافق لا يحمل شهادة الميلاد" w:value="المرافق لا يحمل شهادة الميلاد"/>
+                                    <w:listItem w:displayText="عدم الوصول الى البوابة" w:value="عدم الوصول الى البوابة"/>
                                   </w:comboBox>
                                 </w:sdtPr>
                                 <w:sdtContent>
                                   <w:tc>
                                     <w:tcPr>
-                                      <w:tcW w:w="2839" w:type="dxa"/>
+                                      <w:tcW w:w="2862" w:type="dxa"/>
                                     </w:tcPr>
                                     <w:p>
                                       <w:pPr>
@@ -1235,8 +1257,8 @@
                                           <w:b/>
                                           <w:bCs/>
                                           <w:color w:val="000000" w:themeColor="text1"/>
-                                          <w:sz w:val="24"/>
-                                          <w:szCs w:val="24"/>
+                                          <w:sz w:val="20"/>
+                                          <w:szCs w:val="20"/>
                                           <w:rtl/>
                                         </w:rPr>
                                       </w:pPr>
@@ -1246,8 +1268,8 @@
                                           <w:b/>
                                           <w:bCs/>
                                           <w:color w:val="000000" w:themeColor="text1"/>
-                                          <w:sz w:val="24"/>
-                                          <w:szCs w:val="24"/>
+                                          <w:sz w:val="20"/>
+                                          <w:szCs w:val="20"/>
                                           <w:rtl/>
                                         </w:rPr>
                                         <w:t xml:space="preserve">  </w:t>
@@ -1259,11 +1281,11 @@
                             </w:tr>
                             <w:tr>
                               <w:trPr>
-                                <w:trHeight w:val="463"/>
+                                <w:trHeight w:val="386"/>
                               </w:trPr>
                               <w:tc>
                                 <w:tcPr>
-                                  <w:tcW w:w="522" w:type="dxa"/>
+                                  <w:tcW w:w="524" w:type="dxa"/>
                                 </w:tcPr>
                                 <w:p>
                                   <w:pPr>
@@ -1289,7 +1311,7 @@
                               </w:tc>
                               <w:tc>
                                 <w:tcPr>
-                                  <w:tcW w:w="2838" w:type="dxa"/>
+                                  <w:tcW w:w="2861" w:type="dxa"/>
                                 </w:tcPr>
                                 <w:p>
                                   <w:pPr>
@@ -1297,15 +1319,15 @@
                                     <w:rPr>
                                       <w:rFonts w:asciiTheme="minorBidi" w:hAnsiTheme="minorBidi"/>
                                       <w:color w:val="000000" w:themeColor="text1"/>
-                                      <w:sz w:val="28"/>
-                                      <w:szCs w:val="28"/>
-                                    </w:rPr>
-                                  </w:pPr>
-                                </w:p>
-                              </w:tc>
-                              <w:tc>
-                                <w:tcPr>
-                                  <w:tcW w:w="1014" w:type="dxa"/>
+                                      <w:sz w:val="24"/>
+                                      <w:szCs w:val="24"/>
+                                    </w:rPr>
+                                  </w:pPr>
+                                </w:p>
+                              </w:tc>
+                              <w:tc>
+                                <w:tcPr>
+                                  <w:tcW w:w="1021" w:type="dxa"/>
                                 </w:tcPr>
                                 <w:p>
                                   <w:pPr>
@@ -1313,16 +1335,16 @@
                                     <w:rPr>
                                       <w:rFonts w:asciiTheme="minorBidi" w:hAnsiTheme="minorBidi"/>
                                       <w:color w:val="000000" w:themeColor="text1"/>
-                                      <w:sz w:val="28"/>
-                                      <w:szCs w:val="28"/>
-                                      <w:rtl/>
-                                    </w:rPr>
-                                  </w:pPr>
-                                </w:p>
-                              </w:tc>
-                              <w:tc>
-                                <w:tcPr>
-                                  <w:tcW w:w="2272" w:type="dxa"/>
+                                      <w:sz w:val="24"/>
+                                      <w:szCs w:val="24"/>
+                                      <w:rtl/>
+                                    </w:rPr>
+                                  </w:pPr>
+                                </w:p>
+                              </w:tc>
+                              <w:tc>
+                                <w:tcPr>
+                                  <w:tcW w:w="2290" w:type="dxa"/>
                                 </w:tcPr>
                                 <w:p>
                                   <w:pPr>
@@ -1331,15 +1353,15 @@
                                     <w:rPr>
                                       <w:rFonts w:asciiTheme="minorBidi" w:hAnsiTheme="minorBidi"/>
                                       <w:color w:val="000000" w:themeColor="text1"/>
-                                      <w:sz w:val="28"/>
-                                      <w:szCs w:val="28"/>
-                                    </w:rPr>
-                                  </w:pPr>
-                                </w:p>
-                              </w:tc>
-                              <w:tc>
-                                <w:tcPr>
-                                  <w:tcW w:w="1233" w:type="dxa"/>
+                                      <w:sz w:val="24"/>
+                                      <w:szCs w:val="24"/>
+                                    </w:rPr>
+                                  </w:pPr>
+                                </w:p>
+                              </w:tc>
+                              <w:tc>
+                                <w:tcPr>
+                                  <w:tcW w:w="1243" w:type="dxa"/>
                                 </w:tcPr>
                                 <w:p>
                                   <w:pPr>
@@ -1348,8 +1370,8 @@
                                     <w:rPr>
                                       <w:rFonts w:asciiTheme="minorBidi" w:hAnsiTheme="minorBidi"/>
                                       <w:color w:val="000000" w:themeColor="text1"/>
-                                      <w:sz w:val="28"/>
-                                      <w:szCs w:val="28"/>
+                                      <w:sz w:val="24"/>
+                                      <w:szCs w:val="24"/>
                                       <w:rtl/>
                                     </w:rPr>
                                   </w:pPr>
@@ -1362,23 +1384,24 @@
                                     <w:b/>
                                     <w:bCs/>
                                     <w:color w:val="000000" w:themeColor="text1"/>
-                                    <w:sz w:val="24"/>
-                                    <w:szCs w:val="24"/>
+                                    <w:sz w:val="20"/>
+                                    <w:szCs w:val="20"/>
                                     <w:rtl/>
                                   </w:rPr>
-                                  <w:id w:val="1756856352"/>
+                                  <w:id w:val="339283901"/>
                                   <w:comboBox>
                                     <w:listItem w:displayText="  " w:value="  "/>
-                                    <w:listItem w:displayText="حسب خطاب الخطوط الناقلة" w:value="حسب خطاب الخطوط الناقلة"/>
+                                    <w:listItem w:displayText="عدم الحضور على البوابة" w:value="عدم الحضور على البوابة"/>
+                                    <w:listItem w:displayText="تخلف على الرحلة" w:value="تخلف على الرحلة"/>
                                     <w:listItem w:displayText="عدم اكمال اجراءات المرافق" w:value="عدم اكمال اجراءات المرافق"/>
                                     <w:listItem w:displayText="حسب رغبة المسافر " w:value="حسب رغبة المسافر "/>
-                                    <w:listItem w:displayText="المرافق لا يحمل شهادة الميلاد" w:value="المرافق لا يحمل شهادة الميلاد"/>
+                                    <w:listItem w:displayText="عدم الوصول الى البوابة" w:value="عدم الوصول الى البوابة"/>
                                   </w:comboBox>
                                 </w:sdtPr>
                                 <w:sdtContent>
                                   <w:tc>
                                     <w:tcPr>
-                                      <w:tcW w:w="2839" w:type="dxa"/>
+                                      <w:tcW w:w="2862" w:type="dxa"/>
                                     </w:tcPr>
                                     <w:p>
                                       <w:pPr>
@@ -1388,8 +1411,8 @@
                                           <w:b/>
                                           <w:bCs/>
                                           <w:color w:val="000000" w:themeColor="text1"/>
-                                          <w:sz w:val="24"/>
-                                          <w:szCs w:val="24"/>
+                                          <w:sz w:val="20"/>
+                                          <w:szCs w:val="20"/>
                                           <w:rtl/>
                                         </w:rPr>
                                       </w:pPr>
@@ -1399,8 +1422,8 @@
                                           <w:b/>
                                           <w:bCs/>
                                           <w:color w:val="000000" w:themeColor="text1"/>
-                                          <w:sz w:val="24"/>
-                                          <w:szCs w:val="24"/>
+                                          <w:sz w:val="20"/>
+                                          <w:szCs w:val="20"/>
                                           <w:rtl/>
                                         </w:rPr>
                                         <w:t xml:space="preserve">  </w:t>
@@ -1412,11 +1435,11 @@
                             </w:tr>
                             <w:tr>
                               <w:trPr>
-                                <w:trHeight w:val="463"/>
+                                <w:trHeight w:val="386"/>
                               </w:trPr>
                               <w:tc>
                                 <w:tcPr>
-                                  <w:tcW w:w="522" w:type="dxa"/>
+                                  <w:tcW w:w="524" w:type="dxa"/>
                                 </w:tcPr>
                                 <w:p>
                                   <w:pPr>
@@ -1442,7 +1465,7 @@
                               </w:tc>
                               <w:tc>
                                 <w:tcPr>
-                                  <w:tcW w:w="2838" w:type="dxa"/>
+                                  <w:tcW w:w="2861" w:type="dxa"/>
                                 </w:tcPr>
                                 <w:p>
                                   <w:pPr>
@@ -1450,16 +1473,16 @@
                                     <w:rPr>
                                       <w:rFonts w:asciiTheme="minorBidi" w:hAnsiTheme="minorBidi"/>
                                       <w:color w:val="000000" w:themeColor="text1"/>
-                                      <w:sz w:val="28"/>
-                                      <w:szCs w:val="28"/>
-                                      <w:rtl/>
-                                    </w:rPr>
-                                  </w:pPr>
-                                </w:p>
-                              </w:tc>
-                              <w:tc>
-                                <w:tcPr>
-                                  <w:tcW w:w="1014" w:type="dxa"/>
+                                      <w:sz w:val="24"/>
+                                      <w:szCs w:val="24"/>
+                                      <w:rtl/>
+                                    </w:rPr>
+                                  </w:pPr>
+                                </w:p>
+                              </w:tc>
+                              <w:tc>
+                                <w:tcPr>
+                                  <w:tcW w:w="1021" w:type="dxa"/>
                                 </w:tcPr>
                                 <w:p>
                                   <w:pPr>
@@ -1467,16 +1490,16 @@
                                     <w:rPr>
                                       <w:rFonts w:asciiTheme="minorBidi" w:hAnsiTheme="minorBidi"/>
                                       <w:color w:val="000000" w:themeColor="text1"/>
-                                      <w:sz w:val="28"/>
-                                      <w:szCs w:val="28"/>
-                                      <w:rtl/>
-                                    </w:rPr>
-                                  </w:pPr>
-                                </w:p>
-                              </w:tc>
-                              <w:tc>
-                                <w:tcPr>
-                                  <w:tcW w:w="2272" w:type="dxa"/>
+                                      <w:sz w:val="24"/>
+                                      <w:szCs w:val="24"/>
+                                      <w:rtl/>
+                                    </w:rPr>
+                                  </w:pPr>
+                                </w:p>
+                              </w:tc>
+                              <w:tc>
+                                <w:tcPr>
+                                  <w:tcW w:w="2290" w:type="dxa"/>
                                 </w:tcPr>
                                 <w:p>
                                   <w:pPr>
@@ -1485,16 +1508,16 @@
                                     <w:rPr>
                                       <w:rFonts w:asciiTheme="minorBidi" w:hAnsiTheme="minorBidi"/>
                                       <w:color w:val="000000" w:themeColor="text1"/>
-                                      <w:sz w:val="28"/>
-                                      <w:szCs w:val="28"/>
-                                      <w:rtl/>
-                                    </w:rPr>
-                                  </w:pPr>
-                                </w:p>
-                              </w:tc>
-                              <w:tc>
-                                <w:tcPr>
-                                  <w:tcW w:w="1233" w:type="dxa"/>
+                                      <w:sz w:val="24"/>
+                                      <w:szCs w:val="24"/>
+                                      <w:rtl/>
+                                    </w:rPr>
+                                  </w:pPr>
+                                </w:p>
+                              </w:tc>
+                              <w:tc>
+                                <w:tcPr>
+                                  <w:tcW w:w="1243" w:type="dxa"/>
                                 </w:tcPr>
                                 <w:p>
                                   <w:pPr>
@@ -1503,8 +1526,8 @@
                                     <w:rPr>
                                       <w:rFonts w:asciiTheme="minorBidi" w:hAnsiTheme="minorBidi"/>
                                       <w:color w:val="000000" w:themeColor="text1"/>
-                                      <w:sz w:val="28"/>
-                                      <w:szCs w:val="28"/>
+                                      <w:sz w:val="24"/>
+                                      <w:szCs w:val="24"/>
                                       <w:rtl/>
                                     </w:rPr>
                                   </w:pPr>
@@ -1517,23 +1540,24 @@
                                     <w:b/>
                                     <w:bCs/>
                                     <w:color w:val="000000" w:themeColor="text1"/>
-                                    <w:sz w:val="24"/>
-                                    <w:szCs w:val="24"/>
+                                    <w:sz w:val="20"/>
+                                    <w:szCs w:val="20"/>
                                     <w:rtl/>
                                   </w:rPr>
-                                  <w:id w:val="1536466469"/>
+                                  <w:id w:val="-125086834"/>
                                   <w:comboBox>
                                     <w:listItem w:displayText="  " w:value="  "/>
-                                    <w:listItem w:displayText="حسب خطاب الخطوط الناقلة" w:value="حسب خطاب الخطوط الناقلة"/>
+                                    <w:listItem w:displayText="عدم الحضور على البوابة" w:value="عدم الحضور على البوابة"/>
+                                    <w:listItem w:displayText="تخلف على الرحلة" w:value="تخلف على الرحلة"/>
                                     <w:listItem w:displayText="عدم اكمال اجراءات المرافق" w:value="عدم اكمال اجراءات المرافق"/>
                                     <w:listItem w:displayText="حسب رغبة المسافر " w:value="حسب رغبة المسافر "/>
-                                    <w:listItem w:displayText="المرافق لا يحمل شهادة الميلاد" w:value="المرافق لا يحمل شهادة الميلاد"/>
+                                    <w:listItem w:displayText="عدم الوصول الى البوابة" w:value="عدم الوصول الى البوابة"/>
                                   </w:comboBox>
                                 </w:sdtPr>
                                 <w:sdtContent>
                                   <w:tc>
                                     <w:tcPr>
-                                      <w:tcW w:w="2839" w:type="dxa"/>
+                                      <w:tcW w:w="2862" w:type="dxa"/>
                                     </w:tcPr>
                                     <w:p>
                                       <w:pPr>
@@ -1543,8 +1567,8 @@
                                           <w:b/>
                                           <w:bCs/>
                                           <w:color w:val="000000" w:themeColor="text1"/>
-                                          <w:sz w:val="24"/>
-                                          <w:szCs w:val="24"/>
+                                          <w:sz w:val="20"/>
+                                          <w:szCs w:val="20"/>
                                           <w:rtl/>
                                         </w:rPr>
                                       </w:pPr>
@@ -1554,8 +1578,8 @@
                                           <w:b/>
                                           <w:bCs/>
                                           <w:color w:val="000000" w:themeColor="text1"/>
-                                          <w:sz w:val="24"/>
-                                          <w:szCs w:val="24"/>
+                                          <w:sz w:val="20"/>
+                                          <w:szCs w:val="20"/>
                                           <w:rtl/>
                                         </w:rPr>
                                         <w:t xml:space="preserve">  </w:t>
@@ -1567,11 +1591,11 @@
                             </w:tr>
                             <w:tr>
                               <w:trPr>
-                                <w:trHeight w:val="463"/>
+                                <w:trHeight w:val="386"/>
                               </w:trPr>
                               <w:tc>
                                 <w:tcPr>
-                                  <w:tcW w:w="522" w:type="dxa"/>
+                                  <w:tcW w:w="524" w:type="dxa"/>
                                 </w:tcPr>
                                 <w:p>
                                   <w:pPr>
@@ -1597,7 +1621,7 @@
                               </w:tc>
                               <w:tc>
                                 <w:tcPr>
-                                  <w:tcW w:w="2838" w:type="dxa"/>
+                                  <w:tcW w:w="2861" w:type="dxa"/>
                                 </w:tcPr>
                                 <w:p>
                                   <w:pPr>
@@ -1605,16 +1629,16 @@
                                     <w:rPr>
                                       <w:rFonts w:asciiTheme="minorBidi" w:hAnsiTheme="minorBidi"/>
                                       <w:color w:val="000000" w:themeColor="text1"/>
-                                      <w:sz w:val="28"/>
-                                      <w:szCs w:val="28"/>
-                                      <w:rtl/>
-                                    </w:rPr>
-                                  </w:pPr>
-                                </w:p>
-                              </w:tc>
-                              <w:tc>
-                                <w:tcPr>
-                                  <w:tcW w:w="1014" w:type="dxa"/>
+                                      <w:sz w:val="24"/>
+                                      <w:szCs w:val="24"/>
+                                      <w:rtl/>
+                                    </w:rPr>
+                                  </w:pPr>
+                                </w:p>
+                              </w:tc>
+                              <w:tc>
+                                <w:tcPr>
+                                  <w:tcW w:w="1021" w:type="dxa"/>
                                 </w:tcPr>
                                 <w:p>
                                   <w:pPr>
@@ -1622,16 +1646,16 @@
                                     <w:rPr>
                                       <w:rFonts w:asciiTheme="minorBidi" w:hAnsiTheme="minorBidi"/>
                                       <w:color w:val="000000" w:themeColor="text1"/>
-                                      <w:sz w:val="28"/>
-                                      <w:szCs w:val="28"/>
-                                      <w:rtl/>
-                                    </w:rPr>
-                                  </w:pPr>
-                                </w:p>
-                              </w:tc>
-                              <w:tc>
-                                <w:tcPr>
-                                  <w:tcW w:w="2272" w:type="dxa"/>
+                                      <w:sz w:val="24"/>
+                                      <w:szCs w:val="24"/>
+                                      <w:rtl/>
+                                    </w:rPr>
+                                  </w:pPr>
+                                </w:p>
+                              </w:tc>
+                              <w:tc>
+                                <w:tcPr>
+                                  <w:tcW w:w="2290" w:type="dxa"/>
                                 </w:tcPr>
                                 <w:p>
                                   <w:pPr>
@@ -1640,16 +1664,16 @@
                                     <w:rPr>
                                       <w:rFonts w:asciiTheme="minorBidi" w:hAnsiTheme="minorBidi"/>
                                       <w:color w:val="000000" w:themeColor="text1"/>
-                                      <w:sz w:val="28"/>
-                                      <w:szCs w:val="28"/>
-                                      <w:rtl/>
-                                    </w:rPr>
-                                  </w:pPr>
-                                </w:p>
-                              </w:tc>
-                              <w:tc>
-                                <w:tcPr>
-                                  <w:tcW w:w="1233" w:type="dxa"/>
+                                      <w:sz w:val="24"/>
+                                      <w:szCs w:val="24"/>
+                                      <w:rtl/>
+                                    </w:rPr>
+                                  </w:pPr>
+                                </w:p>
+                              </w:tc>
+                              <w:tc>
+                                <w:tcPr>
+                                  <w:tcW w:w="1243" w:type="dxa"/>
                                 </w:tcPr>
                                 <w:p>
                                   <w:pPr>
@@ -1658,8 +1682,8 @@
                                     <w:rPr>
                                       <w:rFonts w:asciiTheme="minorBidi" w:hAnsiTheme="minorBidi"/>
                                       <w:color w:val="000000" w:themeColor="text1"/>
-                                      <w:sz w:val="28"/>
-                                      <w:szCs w:val="28"/>
+                                      <w:sz w:val="24"/>
+                                      <w:szCs w:val="24"/>
                                       <w:rtl/>
                                     </w:rPr>
                                   </w:pPr>
@@ -1672,23 +1696,24 @@
                                     <w:b/>
                                     <w:bCs/>
                                     <w:color w:val="000000" w:themeColor="text1"/>
-                                    <w:sz w:val="24"/>
-                                    <w:szCs w:val="24"/>
+                                    <w:sz w:val="20"/>
+                                    <w:szCs w:val="20"/>
                                     <w:rtl/>
                                   </w:rPr>
-                                  <w:id w:val="410044814"/>
+                                  <w:id w:val="1878814514"/>
                                   <w:comboBox>
                                     <w:listItem w:displayText="  " w:value="  "/>
-                                    <w:listItem w:displayText="حسب خطاب الخطوط الناقلة" w:value="حسب خطاب الخطوط الناقلة"/>
+                                    <w:listItem w:displayText="عدم الحضور على البوابة" w:value="عدم الحضور على البوابة"/>
+                                    <w:listItem w:displayText="تخلف على الرحلة" w:value="تخلف على الرحلة"/>
                                     <w:listItem w:displayText="عدم اكمال اجراءات المرافق" w:value="عدم اكمال اجراءات المرافق"/>
                                     <w:listItem w:displayText="حسب رغبة المسافر " w:value="حسب رغبة المسافر "/>
-                                    <w:listItem w:displayText="المرافق لا يحمل شهادة الميلاد" w:value="المرافق لا يحمل شهادة الميلاد"/>
+                                    <w:listItem w:displayText="عدم الوصول الى البوابة" w:value="عدم الوصول الى البوابة"/>
                                   </w:comboBox>
                                 </w:sdtPr>
                                 <w:sdtContent>
                                   <w:tc>
                                     <w:tcPr>
-                                      <w:tcW w:w="2837" w:type="dxa"/>
+                                      <w:tcW w:w="2862" w:type="dxa"/>
                                     </w:tcPr>
                                     <w:p>
                                       <w:pPr>
@@ -1698,8 +1723,8 @@
                                           <w:b/>
                                           <w:bCs/>
                                           <w:color w:val="000000" w:themeColor="text1"/>
-                                          <w:sz w:val="24"/>
-                                          <w:szCs w:val="24"/>
+                                          <w:sz w:val="20"/>
+                                          <w:szCs w:val="20"/>
                                           <w:rtl/>
                                         </w:rPr>
                                       </w:pPr>
@@ -1709,8 +1734,8 @@
                                           <w:b/>
                                           <w:bCs/>
                                           <w:color w:val="000000" w:themeColor="text1"/>
-                                          <w:sz w:val="24"/>
-                                          <w:szCs w:val="24"/>
+                                          <w:sz w:val="20"/>
+                                          <w:szCs w:val="20"/>
                                           <w:rtl/>
                                         </w:rPr>
                                         <w:t xml:space="preserve">  </w:t>
@@ -1722,11 +1747,11 @@
                             </w:tr>
                             <w:tr>
                               <w:trPr>
-                                <w:trHeight w:val="463"/>
+                                <w:trHeight w:val="386"/>
                               </w:trPr>
                               <w:tc>
                                 <w:tcPr>
-                                  <w:tcW w:w="522" w:type="dxa"/>
+                                  <w:tcW w:w="524" w:type="dxa"/>
                                 </w:tcPr>
                                 <w:p>
                                   <w:pPr>
@@ -1752,7 +1777,7 @@
                               </w:tc>
                               <w:tc>
                                 <w:tcPr>
-                                  <w:tcW w:w="2838" w:type="dxa"/>
+                                  <w:tcW w:w="2861" w:type="dxa"/>
                                 </w:tcPr>
                                 <w:p>
                                   <w:pPr>
@@ -1760,16 +1785,16 @@
                                     <w:rPr>
                                       <w:rFonts w:asciiTheme="minorBidi" w:hAnsiTheme="minorBidi"/>
                                       <w:color w:val="000000" w:themeColor="text1"/>
-                                      <w:sz w:val="28"/>
-                                      <w:szCs w:val="28"/>
-                                      <w:rtl/>
-                                    </w:rPr>
-                                  </w:pPr>
-                                </w:p>
-                              </w:tc>
-                              <w:tc>
-                                <w:tcPr>
-                                  <w:tcW w:w="1014" w:type="dxa"/>
+                                      <w:sz w:val="24"/>
+                                      <w:szCs w:val="24"/>
+                                      <w:rtl/>
+                                    </w:rPr>
+                                  </w:pPr>
+                                </w:p>
+                              </w:tc>
+                              <w:tc>
+                                <w:tcPr>
+                                  <w:tcW w:w="1021" w:type="dxa"/>
                                 </w:tcPr>
                                 <w:p>
                                   <w:pPr>
@@ -1777,16 +1802,16 @@
                                     <w:rPr>
                                       <w:rFonts w:asciiTheme="minorBidi" w:hAnsiTheme="minorBidi"/>
                                       <w:color w:val="000000" w:themeColor="text1"/>
-                                      <w:sz w:val="28"/>
-                                      <w:szCs w:val="28"/>
-                                      <w:rtl/>
-                                    </w:rPr>
-                                  </w:pPr>
-                                </w:p>
-                              </w:tc>
-                              <w:tc>
-                                <w:tcPr>
-                                  <w:tcW w:w="2272" w:type="dxa"/>
+                                      <w:sz w:val="24"/>
+                                      <w:szCs w:val="24"/>
+                                      <w:rtl/>
+                                    </w:rPr>
+                                  </w:pPr>
+                                </w:p>
+                              </w:tc>
+                              <w:tc>
+                                <w:tcPr>
+                                  <w:tcW w:w="2290" w:type="dxa"/>
                                 </w:tcPr>
                                 <w:p>
                                   <w:pPr>
@@ -1795,16 +1820,16 @@
                                     <w:rPr>
                                       <w:rFonts w:asciiTheme="minorBidi" w:hAnsiTheme="minorBidi"/>
                                       <w:color w:val="000000" w:themeColor="text1"/>
-                                      <w:sz w:val="28"/>
-                                      <w:szCs w:val="28"/>
-                                      <w:rtl/>
-                                    </w:rPr>
-                                  </w:pPr>
-                                </w:p>
-                              </w:tc>
-                              <w:tc>
-                                <w:tcPr>
-                                  <w:tcW w:w="1233" w:type="dxa"/>
+                                      <w:sz w:val="24"/>
+                                      <w:szCs w:val="24"/>
+                                      <w:rtl/>
+                                    </w:rPr>
+                                  </w:pPr>
+                                </w:p>
+                              </w:tc>
+                              <w:tc>
+                                <w:tcPr>
+                                  <w:tcW w:w="1243" w:type="dxa"/>
                                 </w:tcPr>
                                 <w:p>
                                   <w:pPr>
@@ -1813,8 +1838,8 @@
                                     <w:rPr>
                                       <w:rFonts w:asciiTheme="minorBidi" w:hAnsiTheme="minorBidi"/>
                                       <w:color w:val="000000" w:themeColor="text1"/>
-                                      <w:sz w:val="28"/>
-                                      <w:szCs w:val="28"/>
+                                      <w:sz w:val="24"/>
+                                      <w:szCs w:val="24"/>
                                       <w:rtl/>
                                     </w:rPr>
                                   </w:pPr>
@@ -1827,23 +1852,24 @@
                                     <w:b/>
                                     <w:bCs/>
                                     <w:color w:val="000000" w:themeColor="text1"/>
-                                    <w:sz w:val="24"/>
-                                    <w:szCs w:val="24"/>
+                                    <w:sz w:val="20"/>
+                                    <w:szCs w:val="20"/>
                                     <w:rtl/>
                                   </w:rPr>
-                                  <w:id w:val="-171115032"/>
+                                  <w:id w:val="381839873"/>
                                   <w:comboBox>
                                     <w:listItem w:displayText="  " w:value="  "/>
-                                    <w:listItem w:displayText="حسب خطاب الخطوط الناقلة" w:value="حسب خطاب الخطوط الناقلة"/>
+                                    <w:listItem w:displayText="عدم الحضور على البوابة" w:value="عدم الحضور على البوابة"/>
+                                    <w:listItem w:displayText="تخلف على الرحلة" w:value="تخلف على الرحلة"/>
                                     <w:listItem w:displayText="عدم اكمال اجراءات المرافق" w:value="عدم اكمال اجراءات المرافق"/>
                                     <w:listItem w:displayText="حسب رغبة المسافر " w:value="حسب رغبة المسافر "/>
-                                    <w:listItem w:displayText="المرافق لا يحمل شهادة الميلاد" w:value="المرافق لا يحمل شهادة الميلاد"/>
+                                    <w:listItem w:displayText="عدم الوصول الى البوابة" w:value="عدم الوصول الى البوابة"/>
                                   </w:comboBox>
                                 </w:sdtPr>
                                 <w:sdtContent>
                                   <w:tc>
                                     <w:tcPr>
-                                      <w:tcW w:w="2837" w:type="dxa"/>
+                                      <w:tcW w:w="2862" w:type="dxa"/>
                                     </w:tcPr>
                                     <w:p>
                                       <w:pPr>
@@ -1853,8 +1879,8 @@
                                           <w:b/>
                                           <w:bCs/>
                                           <w:color w:val="000000" w:themeColor="text1"/>
-                                          <w:sz w:val="24"/>
-                                          <w:szCs w:val="24"/>
+                                          <w:sz w:val="20"/>
+                                          <w:szCs w:val="20"/>
                                           <w:rtl/>
                                         </w:rPr>
                                       </w:pPr>
@@ -1864,8 +1890,8 @@
                                           <w:b/>
                                           <w:bCs/>
                                           <w:color w:val="000000" w:themeColor="text1"/>
-                                          <w:sz w:val="24"/>
-                                          <w:szCs w:val="24"/>
+                                          <w:sz w:val="20"/>
+                                          <w:szCs w:val="20"/>
                                           <w:rtl/>
                                         </w:rPr>
                                         <w:t xml:space="preserve">  </w:t>
@@ -1877,11 +1903,11 @@
                             </w:tr>
                             <w:tr>
                               <w:trPr>
-                                <w:trHeight w:val="463"/>
+                                <w:trHeight w:val="386"/>
                               </w:trPr>
                               <w:tc>
                                 <w:tcPr>
-                                  <w:tcW w:w="522" w:type="dxa"/>
+                                  <w:tcW w:w="524" w:type="dxa"/>
                                 </w:tcPr>
                                 <w:p>
                                   <w:pPr>
@@ -1907,7 +1933,7 @@
                               </w:tc>
                               <w:tc>
                                 <w:tcPr>
-                                  <w:tcW w:w="2838" w:type="dxa"/>
+                                  <w:tcW w:w="2861" w:type="dxa"/>
                                 </w:tcPr>
                                 <w:p>
                                   <w:pPr>
@@ -1915,16 +1941,16 @@
                                     <w:rPr>
                                       <w:rFonts w:asciiTheme="minorBidi" w:hAnsiTheme="minorBidi"/>
                                       <w:color w:val="000000" w:themeColor="text1"/>
-                                      <w:sz w:val="28"/>
-                                      <w:szCs w:val="28"/>
-                                      <w:rtl/>
-                                    </w:rPr>
-                                  </w:pPr>
-                                </w:p>
-                              </w:tc>
-                              <w:tc>
-                                <w:tcPr>
-                                  <w:tcW w:w="1014" w:type="dxa"/>
+                                      <w:sz w:val="24"/>
+                                      <w:szCs w:val="24"/>
+                                      <w:rtl/>
+                                    </w:rPr>
+                                  </w:pPr>
+                                </w:p>
+                              </w:tc>
+                              <w:tc>
+                                <w:tcPr>
+                                  <w:tcW w:w="1021" w:type="dxa"/>
                                 </w:tcPr>
                                 <w:p>
                                   <w:pPr>
@@ -1932,16 +1958,16 @@
                                     <w:rPr>
                                       <w:rFonts w:asciiTheme="minorBidi" w:hAnsiTheme="minorBidi"/>
                                       <w:color w:val="000000" w:themeColor="text1"/>
-                                      <w:sz w:val="28"/>
-                                      <w:szCs w:val="28"/>
-                                      <w:rtl/>
-                                    </w:rPr>
-                                  </w:pPr>
-                                </w:p>
-                              </w:tc>
-                              <w:tc>
-                                <w:tcPr>
-                                  <w:tcW w:w="2272" w:type="dxa"/>
+                                      <w:sz w:val="24"/>
+                                      <w:szCs w:val="24"/>
+                                      <w:rtl/>
+                                    </w:rPr>
+                                  </w:pPr>
+                                </w:p>
+                              </w:tc>
+                              <w:tc>
+                                <w:tcPr>
+                                  <w:tcW w:w="2290" w:type="dxa"/>
                                 </w:tcPr>
                                 <w:p>
                                   <w:pPr>
@@ -1950,16 +1976,16 @@
                                     <w:rPr>
                                       <w:rFonts w:asciiTheme="minorBidi" w:hAnsiTheme="minorBidi"/>
                                       <w:color w:val="000000" w:themeColor="text1"/>
-                                      <w:sz w:val="28"/>
-                                      <w:szCs w:val="28"/>
-                                      <w:rtl/>
-                                    </w:rPr>
-                                  </w:pPr>
-                                </w:p>
-                              </w:tc>
-                              <w:tc>
-                                <w:tcPr>
-                                  <w:tcW w:w="1233" w:type="dxa"/>
+                                      <w:sz w:val="24"/>
+                                      <w:szCs w:val="24"/>
+                                      <w:rtl/>
+                                    </w:rPr>
+                                  </w:pPr>
+                                </w:p>
+                              </w:tc>
+                              <w:tc>
+                                <w:tcPr>
+                                  <w:tcW w:w="1243" w:type="dxa"/>
                                 </w:tcPr>
                                 <w:p>
                                   <w:pPr>
@@ -1968,8 +1994,8 @@
                                     <w:rPr>
                                       <w:rFonts w:asciiTheme="minorBidi" w:hAnsiTheme="minorBidi"/>
                                       <w:color w:val="000000" w:themeColor="text1"/>
-                                      <w:sz w:val="28"/>
-                                      <w:szCs w:val="28"/>
+                                      <w:sz w:val="24"/>
+                                      <w:szCs w:val="24"/>
                                       <w:rtl/>
                                     </w:rPr>
                                   </w:pPr>
@@ -1982,23 +2008,24 @@
                                     <w:b/>
                                     <w:bCs/>
                                     <w:color w:val="000000" w:themeColor="text1"/>
-                                    <w:sz w:val="24"/>
-                                    <w:szCs w:val="24"/>
+                                    <w:sz w:val="20"/>
+                                    <w:szCs w:val="20"/>
                                     <w:rtl/>
                                   </w:rPr>
-                                  <w:id w:val="1919754835"/>
+                                  <w:id w:val="-378167372"/>
                                   <w:comboBox>
                                     <w:listItem w:displayText="  " w:value="  "/>
-                                    <w:listItem w:displayText="حسب خطاب الخطوط الناقلة" w:value="حسب خطاب الخطوط الناقلة"/>
+                                    <w:listItem w:displayText="عدم الحضور على البوابة" w:value="عدم الحضور على البوابة"/>
+                                    <w:listItem w:displayText="تخلف على الرحلة" w:value="تخلف على الرحلة"/>
                                     <w:listItem w:displayText="عدم اكمال اجراءات المرافق" w:value="عدم اكمال اجراءات المرافق"/>
                                     <w:listItem w:displayText="حسب رغبة المسافر " w:value="حسب رغبة المسافر "/>
-                                    <w:listItem w:displayText="المرافق لا يحمل شهادة الميلاد" w:value="المرافق لا يحمل شهادة الميلاد"/>
+                                    <w:listItem w:displayText="عدم الوصول الى البوابة" w:value="عدم الوصول الى البوابة"/>
                                   </w:comboBox>
                                 </w:sdtPr>
                                 <w:sdtContent>
                                   <w:tc>
                                     <w:tcPr>
-                                      <w:tcW w:w="2837" w:type="dxa"/>
+                                      <w:tcW w:w="2862" w:type="dxa"/>
                                     </w:tcPr>
                                     <w:p>
                                       <w:pPr>
@@ -2008,8 +2035,8 @@
                                           <w:b/>
                                           <w:bCs/>
                                           <w:color w:val="000000" w:themeColor="text1"/>
-                                          <w:sz w:val="24"/>
-                                          <w:szCs w:val="24"/>
+                                          <w:sz w:val="20"/>
+                                          <w:szCs w:val="20"/>
                                           <w:rtl/>
                                         </w:rPr>
                                       </w:pPr>
@@ -2019,8 +2046,8 @@
                                           <w:b/>
                                           <w:bCs/>
                                           <w:color w:val="000000" w:themeColor="text1"/>
-                                          <w:sz w:val="24"/>
-                                          <w:szCs w:val="24"/>
+                                          <w:sz w:val="20"/>
+                                          <w:szCs w:val="20"/>
                                           <w:rtl/>
                                         </w:rPr>
                                         <w:t xml:space="preserve">  </w:t>
@@ -2032,11 +2059,11 @@
                             </w:tr>
                             <w:tr>
                               <w:trPr>
-                                <w:trHeight w:val="463"/>
+                                <w:trHeight w:val="386"/>
                               </w:trPr>
                               <w:tc>
                                 <w:tcPr>
-                                  <w:tcW w:w="522" w:type="dxa"/>
+                                  <w:tcW w:w="524" w:type="dxa"/>
                                 </w:tcPr>
                                 <w:p>
                                   <w:pPr>
@@ -2062,7 +2089,7 @@
                               </w:tc>
                               <w:tc>
                                 <w:tcPr>
-                                  <w:tcW w:w="2838" w:type="dxa"/>
+                                  <w:tcW w:w="2861" w:type="dxa"/>
                                 </w:tcPr>
                                 <w:p>
                                   <w:pPr>
@@ -2070,16 +2097,16 @@
                                     <w:rPr>
                                       <w:rFonts w:asciiTheme="minorBidi" w:hAnsiTheme="minorBidi"/>
                                       <w:color w:val="000000" w:themeColor="text1"/>
-                                      <w:sz w:val="28"/>
-                                      <w:szCs w:val="28"/>
-                                      <w:rtl/>
-                                    </w:rPr>
-                                  </w:pPr>
-                                </w:p>
-                              </w:tc>
-                              <w:tc>
-                                <w:tcPr>
-                                  <w:tcW w:w="1014" w:type="dxa"/>
+                                      <w:sz w:val="24"/>
+                                      <w:szCs w:val="24"/>
+                                      <w:rtl/>
+                                    </w:rPr>
+                                  </w:pPr>
+                                </w:p>
+                              </w:tc>
+                              <w:tc>
+                                <w:tcPr>
+                                  <w:tcW w:w="1021" w:type="dxa"/>
                                 </w:tcPr>
                                 <w:p>
                                   <w:pPr>
@@ -2087,16 +2114,16 @@
                                     <w:rPr>
                                       <w:rFonts w:asciiTheme="minorBidi" w:hAnsiTheme="minorBidi"/>
                                       <w:color w:val="000000" w:themeColor="text1"/>
-                                      <w:sz w:val="28"/>
-                                      <w:szCs w:val="28"/>
-                                      <w:rtl/>
-                                    </w:rPr>
-                                  </w:pPr>
-                                </w:p>
-                              </w:tc>
-                              <w:tc>
-                                <w:tcPr>
-                                  <w:tcW w:w="2272" w:type="dxa"/>
+                                      <w:sz w:val="24"/>
+                                      <w:szCs w:val="24"/>
+                                      <w:rtl/>
+                                    </w:rPr>
+                                  </w:pPr>
+                                </w:p>
+                              </w:tc>
+                              <w:tc>
+                                <w:tcPr>
+                                  <w:tcW w:w="2290" w:type="dxa"/>
                                 </w:tcPr>
                                 <w:p>
                                   <w:pPr>
@@ -2105,16 +2132,16 @@
                                     <w:rPr>
                                       <w:rFonts w:asciiTheme="minorBidi" w:hAnsiTheme="minorBidi"/>
                                       <w:color w:val="000000" w:themeColor="text1"/>
-                                      <w:sz w:val="28"/>
-                                      <w:szCs w:val="28"/>
-                                      <w:rtl/>
-                                    </w:rPr>
-                                  </w:pPr>
-                                </w:p>
-                              </w:tc>
-                              <w:tc>
-                                <w:tcPr>
-                                  <w:tcW w:w="1233" w:type="dxa"/>
+                                      <w:sz w:val="24"/>
+                                      <w:szCs w:val="24"/>
+                                      <w:rtl/>
+                                    </w:rPr>
+                                  </w:pPr>
+                                </w:p>
+                              </w:tc>
+                              <w:tc>
+                                <w:tcPr>
+                                  <w:tcW w:w="1243" w:type="dxa"/>
                                 </w:tcPr>
                                 <w:p>
                                   <w:pPr>
@@ -2123,8 +2150,8 @@
                                     <w:rPr>
                                       <w:rFonts w:asciiTheme="minorBidi" w:hAnsiTheme="minorBidi"/>
                                       <w:color w:val="000000" w:themeColor="text1"/>
-                                      <w:sz w:val="28"/>
-                                      <w:szCs w:val="28"/>
+                                      <w:sz w:val="24"/>
+                                      <w:szCs w:val="24"/>
                                       <w:rtl/>
                                     </w:rPr>
                                   </w:pPr>
@@ -2137,23 +2164,24 @@
                                     <w:b/>
                                     <w:bCs/>
                                     <w:color w:val="000000" w:themeColor="text1"/>
-                                    <w:sz w:val="24"/>
-                                    <w:szCs w:val="24"/>
+                                    <w:sz w:val="20"/>
+                                    <w:szCs w:val="20"/>
                                     <w:rtl/>
                                   </w:rPr>
-                                  <w:id w:val="-925806740"/>
+                                  <w:id w:val="1529984045"/>
                                   <w:comboBox>
                                     <w:listItem w:displayText="  " w:value="  "/>
-                                    <w:listItem w:displayText="حسب خطاب الخطوط الناقلة" w:value="حسب خطاب الخطوط الناقلة"/>
+                                    <w:listItem w:displayText="عدم الحضور على البوابة" w:value="عدم الحضور على البوابة"/>
+                                    <w:listItem w:displayText="تخلف على الرحلة" w:value="تخلف على الرحلة"/>
                                     <w:listItem w:displayText="عدم اكمال اجراءات المرافق" w:value="عدم اكمال اجراءات المرافق"/>
                                     <w:listItem w:displayText="حسب رغبة المسافر " w:value="حسب رغبة المسافر "/>
-                                    <w:listItem w:displayText="المرافق لا يحمل شهادة الميلاد" w:value="المرافق لا يحمل شهادة الميلاد"/>
+                                    <w:listItem w:displayText="عدم الوصول الى البوابة" w:value="عدم الوصول الى البوابة"/>
                                   </w:comboBox>
                                 </w:sdtPr>
                                 <w:sdtContent>
                                   <w:tc>
                                     <w:tcPr>
-                                      <w:tcW w:w="2837" w:type="dxa"/>
+                                      <w:tcW w:w="2862" w:type="dxa"/>
                                     </w:tcPr>
                                     <w:p>
                                       <w:pPr>
@@ -2163,8 +2191,8 @@
                                           <w:b/>
                                           <w:bCs/>
                                           <w:color w:val="000000" w:themeColor="text1"/>
-                                          <w:sz w:val="24"/>
-                                          <w:szCs w:val="24"/>
+                                          <w:sz w:val="20"/>
+                                          <w:szCs w:val="20"/>
                                           <w:rtl/>
                                         </w:rPr>
                                       </w:pPr>
@@ -2174,8 +2202,788 @@
                                           <w:b/>
                                           <w:bCs/>
                                           <w:color w:val="000000" w:themeColor="text1"/>
-                                          <w:sz w:val="24"/>
-                                          <w:szCs w:val="24"/>
+                                          <w:sz w:val="20"/>
+                                          <w:szCs w:val="20"/>
+                                          <w:rtl/>
+                                        </w:rPr>
+                                        <w:t xml:space="preserve">  </w:t>
+                                      </w:r>
+                                    </w:p>
+                                  </w:tc>
+                                </w:sdtContent>
+                              </w:sdt>
+                            </w:tr>
+                            <w:tr>
+                              <w:trPr>
+                                <w:trHeight w:val="386"/>
+                              </w:trPr>
+                              <w:tc>
+                                <w:tcPr>
+                                  <w:tcW w:w="524" w:type="dxa"/>
+                                </w:tcPr>
+                                <w:p>
+                                  <w:pPr>
+                                    <w:rPr>
+                                      <w:rFonts w:asciiTheme="minorBidi" w:hAnsiTheme="minorBidi"/>
+                                      <w:color w:val="000000" w:themeColor="text1"/>
+                                      <w:sz w:val="28"/>
+                                      <w:szCs w:val="28"/>
+                                      <w:rtl/>
+                                    </w:rPr>
+                                  </w:pPr>
+                                  <w:r>
+                                    <w:rPr>
+                                      <w:rFonts w:asciiTheme="minorBidi" w:hAnsiTheme="minorBidi" w:hint="cs"/>
+                                      <w:color w:val="000000" w:themeColor="text1"/>
+                                      <w:sz w:val="28"/>
+                                      <w:szCs w:val="28"/>
+                                      <w:rtl/>
+                                    </w:rPr>
+                                    <w:t>13</w:t>
+                                  </w:r>
+                                </w:p>
+                              </w:tc>
+                              <w:tc>
+                                <w:tcPr>
+                                  <w:tcW w:w="2861" w:type="dxa"/>
+                                </w:tcPr>
+                                <w:p>
+                                  <w:pPr>
+                                    <w:jc w:val="center"/>
+                                    <w:rPr>
+                                      <w:rFonts w:asciiTheme="minorBidi" w:hAnsiTheme="minorBidi"/>
+                                      <w:color w:val="000000" w:themeColor="text1"/>
+                                      <w:sz w:val="24"/>
+                                      <w:szCs w:val="24"/>
+                                      <w:rtl/>
+                                    </w:rPr>
+                                  </w:pPr>
+                                </w:p>
+                              </w:tc>
+                              <w:tc>
+                                <w:tcPr>
+                                  <w:tcW w:w="1021" w:type="dxa"/>
+                                </w:tcPr>
+                                <w:p>
+                                  <w:pPr>
+                                    <w:jc w:val="center"/>
+                                    <w:rPr>
+                                      <w:rFonts w:asciiTheme="minorBidi" w:hAnsiTheme="minorBidi"/>
+                                      <w:color w:val="000000" w:themeColor="text1"/>
+                                      <w:sz w:val="24"/>
+                                      <w:szCs w:val="24"/>
+                                      <w:rtl/>
+                                    </w:rPr>
+                                  </w:pPr>
+                                </w:p>
+                              </w:tc>
+                              <w:tc>
+                                <w:tcPr>
+                                  <w:tcW w:w="2290" w:type="dxa"/>
+                                </w:tcPr>
+                                <w:p>
+                                  <w:pPr>
+                                    <w:bidi w:val="0"/>
+                                    <w:jc w:val="center"/>
+                                    <w:rPr>
+                                      <w:rFonts w:asciiTheme="minorBidi" w:hAnsiTheme="minorBidi"/>
+                                      <w:color w:val="000000" w:themeColor="text1"/>
+                                      <w:sz w:val="24"/>
+                                      <w:szCs w:val="24"/>
+                                      <w:rtl/>
+                                    </w:rPr>
+                                  </w:pPr>
+                                </w:p>
+                              </w:tc>
+                              <w:tc>
+                                <w:tcPr>
+                                  <w:tcW w:w="1243" w:type="dxa"/>
+                                </w:tcPr>
+                                <w:p>
+                                  <w:pPr>
+                                    <w:bidi w:val="0"/>
+                                    <w:jc w:val="center"/>
+                                    <w:rPr>
+                                      <w:rFonts w:asciiTheme="minorBidi" w:hAnsiTheme="minorBidi"/>
+                                      <w:color w:val="000000" w:themeColor="text1"/>
+                                      <w:sz w:val="24"/>
+                                      <w:szCs w:val="24"/>
+                                      <w:rtl/>
+                                    </w:rPr>
+                                  </w:pPr>
+                                </w:p>
+                              </w:tc>
+                              <w:sdt>
+                                <w:sdtPr>
+                                  <w:rPr>
+                                    <w:rFonts w:asciiTheme="minorBidi" w:hAnsiTheme="minorBidi"/>
+                                    <w:b/>
+                                    <w:bCs/>
+                                    <w:color w:val="000000" w:themeColor="text1"/>
+                                    <w:sz w:val="20"/>
+                                    <w:szCs w:val="20"/>
+                                    <w:rtl/>
+                                  </w:rPr>
+                                  <w:id w:val="915678899"/>
+                                  <w:comboBox>
+                                    <w:listItem w:displayText="  " w:value="  "/>
+                                    <w:listItem w:displayText="عدم الحضور على البوابة" w:value="عدم الحضور على البوابة"/>
+                                    <w:listItem w:displayText="تخلف على الرحلة" w:value="تخلف على الرحلة"/>
+                                    <w:listItem w:displayText="عدم اكمال اجراءات المرافق" w:value="عدم اكمال اجراءات المرافق"/>
+                                    <w:listItem w:displayText="حسب رغبة المسافر " w:value="حسب رغبة المسافر "/>
+                                    <w:listItem w:displayText="عدم الوصول الى البوابة" w:value="عدم الوصول الى البوابة"/>
+                                  </w:comboBox>
+                                </w:sdtPr>
+                                <w:sdtContent>
+                                  <w:tc>
+                                    <w:tcPr>
+                                      <w:tcW w:w="2862" w:type="dxa"/>
+                                    </w:tcPr>
+                                    <w:p>
+                                      <w:pPr>
+                                        <w:jc w:val="center"/>
+                                        <w:rPr>
+                                          <w:rFonts w:asciiTheme="minorBidi" w:hAnsiTheme="minorBidi"/>
+                                          <w:b/>
+                                          <w:bCs/>
+                                          <w:color w:val="000000" w:themeColor="text1"/>
+                                          <w:sz w:val="20"/>
+                                          <w:szCs w:val="20"/>
+                                          <w:rtl/>
+                                        </w:rPr>
+                                      </w:pPr>
+                                      <w:r>
+                                        <w:rPr>
+                                          <w:rFonts w:asciiTheme="minorBidi" w:hAnsiTheme="minorBidi"/>
+                                          <w:b/>
+                                          <w:bCs/>
+                                          <w:color w:val="000000" w:themeColor="text1"/>
+                                          <w:sz w:val="20"/>
+                                          <w:szCs w:val="20"/>
+                                          <w:rtl/>
+                                        </w:rPr>
+                                        <w:t xml:space="preserve">  </w:t>
+                                      </w:r>
+                                    </w:p>
+                                  </w:tc>
+                                </w:sdtContent>
+                              </w:sdt>
+                            </w:tr>
+                            <w:tr>
+                              <w:trPr>
+                                <w:trHeight w:val="386"/>
+                              </w:trPr>
+                              <w:tc>
+                                <w:tcPr>
+                                  <w:tcW w:w="524" w:type="dxa"/>
+                                </w:tcPr>
+                                <w:p>
+                                  <w:pPr>
+                                    <w:rPr>
+                                      <w:rFonts w:asciiTheme="minorBidi" w:hAnsiTheme="minorBidi"/>
+                                      <w:color w:val="000000" w:themeColor="text1"/>
+                                      <w:sz w:val="28"/>
+                                      <w:szCs w:val="28"/>
+                                      <w:rtl/>
+                                    </w:rPr>
+                                  </w:pPr>
+                                  <w:r>
+                                    <w:rPr>
+                                      <w:rFonts w:asciiTheme="minorBidi" w:hAnsiTheme="minorBidi" w:hint="cs"/>
+                                      <w:color w:val="000000" w:themeColor="text1"/>
+                                      <w:sz w:val="28"/>
+                                      <w:szCs w:val="28"/>
+                                      <w:rtl/>
+                                    </w:rPr>
+                                    <w:t>14</w:t>
+                                  </w:r>
+                                </w:p>
+                              </w:tc>
+                              <w:tc>
+                                <w:tcPr>
+                                  <w:tcW w:w="2861" w:type="dxa"/>
+                                </w:tcPr>
+                                <w:p>
+                                  <w:pPr>
+                                    <w:jc w:val="center"/>
+                                    <w:rPr>
+                                      <w:rFonts w:asciiTheme="minorBidi" w:hAnsiTheme="minorBidi"/>
+                                      <w:color w:val="000000" w:themeColor="text1"/>
+                                      <w:sz w:val="24"/>
+                                      <w:szCs w:val="24"/>
+                                      <w:rtl/>
+                                    </w:rPr>
+                                  </w:pPr>
+                                </w:p>
+                              </w:tc>
+                              <w:tc>
+                                <w:tcPr>
+                                  <w:tcW w:w="1021" w:type="dxa"/>
+                                </w:tcPr>
+                                <w:p>
+                                  <w:pPr>
+                                    <w:jc w:val="center"/>
+                                    <w:rPr>
+                                      <w:rFonts w:asciiTheme="minorBidi" w:hAnsiTheme="minorBidi"/>
+                                      <w:color w:val="000000" w:themeColor="text1"/>
+                                      <w:sz w:val="24"/>
+                                      <w:szCs w:val="24"/>
+                                      <w:rtl/>
+                                    </w:rPr>
+                                  </w:pPr>
+                                </w:p>
+                              </w:tc>
+                              <w:tc>
+                                <w:tcPr>
+                                  <w:tcW w:w="2290" w:type="dxa"/>
+                                </w:tcPr>
+                                <w:p>
+                                  <w:pPr>
+                                    <w:bidi w:val="0"/>
+                                    <w:jc w:val="center"/>
+                                    <w:rPr>
+                                      <w:rFonts w:asciiTheme="minorBidi" w:hAnsiTheme="minorBidi"/>
+                                      <w:color w:val="000000" w:themeColor="text1"/>
+                                      <w:sz w:val="24"/>
+                                      <w:szCs w:val="24"/>
+                                      <w:rtl/>
+                                    </w:rPr>
+                                  </w:pPr>
+                                </w:p>
+                              </w:tc>
+                              <w:tc>
+                                <w:tcPr>
+                                  <w:tcW w:w="1243" w:type="dxa"/>
+                                </w:tcPr>
+                                <w:p>
+                                  <w:pPr>
+                                    <w:bidi w:val="0"/>
+                                    <w:jc w:val="center"/>
+                                    <w:rPr>
+                                      <w:rFonts w:asciiTheme="minorBidi" w:hAnsiTheme="minorBidi"/>
+                                      <w:color w:val="000000" w:themeColor="text1"/>
+                                      <w:sz w:val="24"/>
+                                      <w:szCs w:val="24"/>
+                                      <w:rtl/>
+                                    </w:rPr>
+                                  </w:pPr>
+                                </w:p>
+                              </w:tc>
+                              <w:sdt>
+                                <w:sdtPr>
+                                  <w:rPr>
+                                    <w:rFonts w:asciiTheme="minorBidi" w:hAnsiTheme="minorBidi"/>
+                                    <w:b/>
+                                    <w:bCs/>
+                                    <w:color w:val="000000" w:themeColor="text1"/>
+                                    <w:sz w:val="20"/>
+                                    <w:szCs w:val="20"/>
+                                    <w:rtl/>
+                                  </w:rPr>
+                                  <w:id w:val="1995678875"/>
+                                  <w:comboBox>
+                                    <w:listItem w:displayText="  " w:value="  "/>
+                                    <w:listItem w:displayText="عدم الحضور على البوابة" w:value="عدم الحضور على البوابة"/>
+                                    <w:listItem w:displayText="تخلف على الرحلة" w:value="تخلف على الرحلة"/>
+                                    <w:listItem w:displayText="عدم اكمال اجراءات المرافق" w:value="عدم اكمال اجراءات المرافق"/>
+                                    <w:listItem w:displayText="حسب رغبة المسافر " w:value="حسب رغبة المسافر "/>
+                                    <w:listItem w:displayText="عدم الوصول الى البوابة" w:value="عدم الوصول الى البوابة"/>
+                                  </w:comboBox>
+                                </w:sdtPr>
+                                <w:sdtContent>
+                                  <w:tc>
+                                    <w:tcPr>
+                                      <w:tcW w:w="2862" w:type="dxa"/>
+                                    </w:tcPr>
+                                    <w:p>
+                                      <w:pPr>
+                                        <w:jc w:val="center"/>
+                                        <w:rPr>
+                                          <w:rFonts w:asciiTheme="minorBidi" w:hAnsiTheme="minorBidi"/>
+                                          <w:b/>
+                                          <w:bCs/>
+                                          <w:color w:val="000000" w:themeColor="text1"/>
+                                          <w:sz w:val="20"/>
+                                          <w:szCs w:val="20"/>
+                                          <w:rtl/>
+                                        </w:rPr>
+                                      </w:pPr>
+                                      <w:r>
+                                        <w:rPr>
+                                          <w:rFonts w:asciiTheme="minorBidi" w:hAnsiTheme="minorBidi"/>
+                                          <w:b/>
+                                          <w:bCs/>
+                                          <w:color w:val="000000" w:themeColor="text1"/>
+                                          <w:sz w:val="20"/>
+                                          <w:szCs w:val="20"/>
+                                          <w:rtl/>
+                                        </w:rPr>
+                                        <w:t xml:space="preserve">  </w:t>
+                                      </w:r>
+                                    </w:p>
+                                  </w:tc>
+                                </w:sdtContent>
+                              </w:sdt>
+                            </w:tr>
+                            <w:tr>
+                              <w:trPr>
+                                <w:trHeight w:val="386"/>
+                              </w:trPr>
+                              <w:tc>
+                                <w:tcPr>
+                                  <w:tcW w:w="524" w:type="dxa"/>
+                                </w:tcPr>
+                                <w:p>
+                                  <w:pPr>
+                                    <w:rPr>
+                                      <w:rFonts w:asciiTheme="minorBidi" w:hAnsiTheme="minorBidi"/>
+                                      <w:color w:val="000000" w:themeColor="text1"/>
+                                      <w:sz w:val="28"/>
+                                      <w:szCs w:val="28"/>
+                                      <w:rtl/>
+                                    </w:rPr>
+                                  </w:pPr>
+                                  <w:r>
+                                    <w:rPr>
+                                      <w:rFonts w:asciiTheme="minorBidi" w:hAnsiTheme="minorBidi" w:hint="cs"/>
+                                      <w:color w:val="000000" w:themeColor="text1"/>
+                                      <w:sz w:val="28"/>
+                                      <w:szCs w:val="28"/>
+                                      <w:rtl/>
+                                    </w:rPr>
+                                    <w:t>15</w:t>
+                                  </w:r>
+                                </w:p>
+                              </w:tc>
+                              <w:tc>
+                                <w:tcPr>
+                                  <w:tcW w:w="2861" w:type="dxa"/>
+                                </w:tcPr>
+                                <w:p>
+                                  <w:pPr>
+                                    <w:jc w:val="center"/>
+                                    <w:rPr>
+                                      <w:rFonts w:asciiTheme="minorBidi" w:hAnsiTheme="minorBidi"/>
+                                      <w:color w:val="000000" w:themeColor="text1"/>
+                                      <w:sz w:val="24"/>
+                                      <w:szCs w:val="24"/>
+                                      <w:rtl/>
+                                    </w:rPr>
+                                  </w:pPr>
+                                </w:p>
+                              </w:tc>
+                              <w:tc>
+                                <w:tcPr>
+                                  <w:tcW w:w="1021" w:type="dxa"/>
+                                </w:tcPr>
+                                <w:p>
+                                  <w:pPr>
+                                    <w:jc w:val="center"/>
+                                    <w:rPr>
+                                      <w:rFonts w:asciiTheme="minorBidi" w:hAnsiTheme="minorBidi"/>
+                                      <w:color w:val="000000" w:themeColor="text1"/>
+                                      <w:sz w:val="24"/>
+                                      <w:szCs w:val="24"/>
+                                      <w:rtl/>
+                                    </w:rPr>
+                                  </w:pPr>
+                                </w:p>
+                              </w:tc>
+                              <w:tc>
+                                <w:tcPr>
+                                  <w:tcW w:w="2290" w:type="dxa"/>
+                                </w:tcPr>
+                                <w:p>
+                                  <w:pPr>
+                                    <w:bidi w:val="0"/>
+                                    <w:jc w:val="center"/>
+                                    <w:rPr>
+                                      <w:rFonts w:asciiTheme="minorBidi" w:hAnsiTheme="minorBidi"/>
+                                      <w:color w:val="000000" w:themeColor="text1"/>
+                                      <w:sz w:val="24"/>
+                                      <w:szCs w:val="24"/>
+                                      <w:rtl/>
+                                    </w:rPr>
+                                  </w:pPr>
+                                </w:p>
+                              </w:tc>
+                              <w:tc>
+                                <w:tcPr>
+                                  <w:tcW w:w="1243" w:type="dxa"/>
+                                </w:tcPr>
+                                <w:p>
+                                  <w:pPr>
+                                    <w:bidi w:val="0"/>
+                                    <w:jc w:val="center"/>
+                                    <w:rPr>
+                                      <w:rFonts w:asciiTheme="minorBidi" w:hAnsiTheme="minorBidi"/>
+                                      <w:color w:val="000000" w:themeColor="text1"/>
+                                      <w:sz w:val="24"/>
+                                      <w:szCs w:val="24"/>
+                                      <w:rtl/>
+                                    </w:rPr>
+                                  </w:pPr>
+                                </w:p>
+                              </w:tc>
+                              <w:sdt>
+                                <w:sdtPr>
+                                  <w:rPr>
+                                    <w:rFonts w:asciiTheme="minorBidi" w:hAnsiTheme="minorBidi"/>
+                                    <w:b/>
+                                    <w:bCs/>
+                                    <w:color w:val="000000" w:themeColor="text1"/>
+                                    <w:sz w:val="20"/>
+                                    <w:szCs w:val="20"/>
+                                    <w:rtl/>
+                                  </w:rPr>
+                                  <w:id w:val="-543525377"/>
+                                  <w:comboBox>
+                                    <w:listItem w:displayText="  " w:value="  "/>
+                                    <w:listItem w:displayText="عدم الحضور على البوابة" w:value="عدم الحضور على البوابة"/>
+                                    <w:listItem w:displayText="تخلف على الرحلة" w:value="تخلف على الرحلة"/>
+                                    <w:listItem w:displayText="عدم اكمال اجراءات المرافق" w:value="عدم اكمال اجراءات المرافق"/>
+                                    <w:listItem w:displayText="حسب رغبة المسافر " w:value="حسب رغبة المسافر "/>
+                                    <w:listItem w:displayText="عدم الوصول الى البوابة" w:value="عدم الوصول الى البوابة"/>
+                                  </w:comboBox>
+                                </w:sdtPr>
+                                <w:sdtContent>
+                                  <w:tc>
+                                    <w:tcPr>
+                                      <w:tcW w:w="2862" w:type="dxa"/>
+                                    </w:tcPr>
+                                    <w:p>
+                                      <w:pPr>
+                                        <w:jc w:val="center"/>
+                                        <w:rPr>
+                                          <w:rFonts w:asciiTheme="minorBidi" w:hAnsiTheme="minorBidi"/>
+                                          <w:b/>
+                                          <w:bCs/>
+                                          <w:color w:val="000000" w:themeColor="text1"/>
+                                          <w:sz w:val="20"/>
+                                          <w:szCs w:val="20"/>
+                                          <w:rtl/>
+                                        </w:rPr>
+                                      </w:pPr>
+                                      <w:r>
+                                        <w:rPr>
+                                          <w:rFonts w:asciiTheme="minorBidi" w:hAnsiTheme="minorBidi"/>
+                                          <w:b/>
+                                          <w:bCs/>
+                                          <w:color w:val="000000" w:themeColor="text1"/>
+                                          <w:sz w:val="20"/>
+                                          <w:szCs w:val="20"/>
+                                          <w:rtl/>
+                                        </w:rPr>
+                                        <w:t xml:space="preserve">  </w:t>
+                                      </w:r>
+                                    </w:p>
+                                  </w:tc>
+                                </w:sdtContent>
+                              </w:sdt>
+                            </w:tr>
+                            <w:tr>
+                              <w:trPr>
+                                <w:trHeight w:val="386"/>
+                              </w:trPr>
+                              <w:tc>
+                                <w:tcPr>
+                                  <w:tcW w:w="524" w:type="dxa"/>
+                                </w:tcPr>
+                                <w:p>
+                                  <w:pPr>
+                                    <w:rPr>
+                                      <w:rFonts w:asciiTheme="minorBidi" w:hAnsiTheme="minorBidi"/>
+                                      <w:color w:val="000000" w:themeColor="text1"/>
+                                      <w:sz w:val="28"/>
+                                      <w:szCs w:val="28"/>
+                                      <w:rtl/>
+                                    </w:rPr>
+                                  </w:pPr>
+                                  <w:r>
+                                    <w:rPr>
+                                      <w:rFonts w:asciiTheme="minorBidi" w:hAnsiTheme="minorBidi" w:hint="cs"/>
+                                      <w:color w:val="000000" w:themeColor="text1"/>
+                                      <w:sz w:val="28"/>
+                                      <w:szCs w:val="28"/>
+                                      <w:rtl/>
+                                    </w:rPr>
+                                    <w:t>16</w:t>
+                                  </w:r>
+                                </w:p>
+                              </w:tc>
+                              <w:tc>
+                                <w:tcPr>
+                                  <w:tcW w:w="2861" w:type="dxa"/>
+                                </w:tcPr>
+                                <w:p>
+                                  <w:pPr>
+                                    <w:jc w:val="center"/>
+                                    <w:rPr>
+                                      <w:rFonts w:asciiTheme="minorBidi" w:hAnsiTheme="minorBidi"/>
+                                      <w:color w:val="000000" w:themeColor="text1"/>
+                                      <w:sz w:val="24"/>
+                                      <w:szCs w:val="24"/>
+                                      <w:rtl/>
+                                    </w:rPr>
+                                  </w:pPr>
+                                </w:p>
+                              </w:tc>
+                              <w:tc>
+                                <w:tcPr>
+                                  <w:tcW w:w="1021" w:type="dxa"/>
+                                </w:tcPr>
+                                <w:p>
+                                  <w:pPr>
+                                    <w:jc w:val="center"/>
+                                    <w:rPr>
+                                      <w:rFonts w:asciiTheme="minorBidi" w:hAnsiTheme="minorBidi"/>
+                                      <w:color w:val="000000" w:themeColor="text1"/>
+                                      <w:sz w:val="24"/>
+                                      <w:szCs w:val="24"/>
+                                      <w:rtl/>
+                                    </w:rPr>
+                                  </w:pPr>
+                                </w:p>
+                              </w:tc>
+                              <w:tc>
+                                <w:tcPr>
+                                  <w:tcW w:w="2290" w:type="dxa"/>
+                                </w:tcPr>
+                                <w:p>
+                                  <w:pPr>
+                                    <w:bidi w:val="0"/>
+                                    <w:jc w:val="center"/>
+                                    <w:rPr>
+                                      <w:rFonts w:asciiTheme="minorBidi" w:hAnsiTheme="minorBidi"/>
+                                      <w:color w:val="000000" w:themeColor="text1"/>
+                                      <w:sz w:val="24"/>
+                                      <w:szCs w:val="24"/>
+                                      <w:rtl/>
+                                    </w:rPr>
+                                  </w:pPr>
+                                </w:p>
+                              </w:tc>
+                              <w:tc>
+                                <w:tcPr>
+                                  <w:tcW w:w="1243" w:type="dxa"/>
+                                </w:tcPr>
+                                <w:p>
+                                  <w:pPr>
+                                    <w:bidi w:val="0"/>
+                                    <w:jc w:val="center"/>
+                                    <w:rPr>
+                                      <w:rFonts w:asciiTheme="minorBidi" w:hAnsiTheme="minorBidi"/>
+                                      <w:color w:val="000000" w:themeColor="text1"/>
+                                      <w:sz w:val="24"/>
+                                      <w:szCs w:val="24"/>
+                                      <w:rtl/>
+                                    </w:rPr>
+                                  </w:pPr>
+                                </w:p>
+                              </w:tc>
+                              <w:sdt>
+                                <w:sdtPr>
+                                  <w:rPr>
+                                    <w:rFonts w:asciiTheme="minorBidi" w:hAnsiTheme="minorBidi"/>
+                                    <w:b/>
+                                    <w:bCs/>
+                                    <w:color w:val="000000" w:themeColor="text1"/>
+                                    <w:sz w:val="20"/>
+                                    <w:szCs w:val="20"/>
+                                    <w:rtl/>
+                                  </w:rPr>
+                                  <w:id w:val="188872525"/>
+                                  <w:comboBox>
+                                    <w:listItem w:displayText="  " w:value="  "/>
+                                    <w:listItem w:displayText="عدم الحضور على البوابة" w:value="عدم الحضور على البوابة"/>
+                                    <w:listItem w:displayText="تخلف على الرحلة" w:value="تخلف على الرحلة"/>
+                                    <w:listItem w:displayText="عدم اكمال اجراءات المرافق" w:value="عدم اكمال اجراءات المرافق"/>
+                                    <w:listItem w:displayText="حسب رغبة المسافر " w:value="حسب رغبة المسافر "/>
+                                    <w:listItem w:displayText="عدم الوصول الى البوابة" w:value="عدم الوصول الى البوابة"/>
+                                  </w:comboBox>
+                                </w:sdtPr>
+                                <w:sdtContent>
+                                  <w:tc>
+                                    <w:tcPr>
+                                      <w:tcW w:w="2862" w:type="dxa"/>
+                                    </w:tcPr>
+                                    <w:p>
+                                      <w:pPr>
+                                        <w:jc w:val="center"/>
+                                        <w:rPr>
+                                          <w:rFonts w:asciiTheme="minorBidi" w:hAnsiTheme="minorBidi"/>
+                                          <w:b/>
+                                          <w:bCs/>
+                                          <w:color w:val="000000" w:themeColor="text1"/>
+                                          <w:sz w:val="20"/>
+                                          <w:szCs w:val="20"/>
+                                          <w:rtl/>
+                                        </w:rPr>
+                                      </w:pPr>
+                                      <w:r>
+                                        <w:rPr>
+                                          <w:rFonts w:asciiTheme="minorBidi" w:hAnsiTheme="minorBidi"/>
+                                          <w:b/>
+                                          <w:bCs/>
+                                          <w:color w:val="000000" w:themeColor="text1"/>
+                                          <w:sz w:val="20"/>
+                                          <w:szCs w:val="20"/>
+                                          <w:rtl/>
+                                        </w:rPr>
+                                        <w:t xml:space="preserve">  </w:t>
+                                      </w:r>
+                                    </w:p>
+                                  </w:tc>
+                                </w:sdtContent>
+                              </w:sdt>
+                            </w:tr>
+                            <w:tr>
+                              <w:trPr>
+                                <w:trHeight w:val="386"/>
+                              </w:trPr>
+                              <w:tc>
+                                <w:tcPr>
+                                  <w:tcW w:w="524" w:type="dxa"/>
+                                </w:tcPr>
+                                <w:p>
+                                  <w:pPr>
+                                    <w:rPr>
+                                      <w:rFonts w:asciiTheme="minorBidi" w:hAnsiTheme="minorBidi"/>
+                                      <w:color w:val="000000" w:themeColor="text1"/>
+                                      <w:sz w:val="28"/>
+                                      <w:szCs w:val="28"/>
+                                      <w:rtl/>
+                                    </w:rPr>
+                                  </w:pPr>
+                                  <w:r>
+                                    <w:rPr>
+                                      <w:rFonts w:asciiTheme="minorBidi" w:hAnsiTheme="minorBidi" w:hint="cs"/>
+                                      <w:color w:val="000000" w:themeColor="text1"/>
+                                      <w:sz w:val="28"/>
+                                      <w:szCs w:val="28"/>
+                                      <w:rtl/>
+                                    </w:rPr>
+                                    <w:t>17</w:t>
+                                  </w:r>
+                                </w:p>
+                              </w:tc>
+                              <w:tc>
+                                <w:tcPr>
+                                  <w:tcW w:w="2861" w:type="dxa"/>
+                                </w:tcPr>
+                                <w:p>
+                                  <w:pPr>
+                                    <w:jc w:val="center"/>
+                                    <w:rPr>
+                                      <w:rFonts w:asciiTheme="minorBidi" w:hAnsiTheme="minorBidi"/>
+                                      <w:color w:val="000000" w:themeColor="text1"/>
+                                      <w:sz w:val="24"/>
+                                      <w:szCs w:val="24"/>
+                                      <w:rtl/>
+                                    </w:rPr>
+                                  </w:pPr>
+                                </w:p>
+                              </w:tc>
+                              <w:tc>
+                                <w:tcPr>
+                                  <w:tcW w:w="1021" w:type="dxa"/>
+                                </w:tcPr>
+                                <w:p>
+                                  <w:pPr>
+                                    <w:jc w:val="center"/>
+                                    <w:rPr>
+                                      <w:rFonts w:asciiTheme="minorBidi" w:hAnsiTheme="minorBidi"/>
+                                      <w:color w:val="000000" w:themeColor="text1"/>
+                                      <w:sz w:val="24"/>
+                                      <w:szCs w:val="24"/>
+                                      <w:rtl/>
+                                    </w:rPr>
+                                  </w:pPr>
+                                </w:p>
+                              </w:tc>
+                              <w:tc>
+                                <w:tcPr>
+                                  <w:tcW w:w="2290" w:type="dxa"/>
+                                </w:tcPr>
+                                <w:p>
+                                  <w:pPr>
+                                    <w:bidi w:val="0"/>
+                                    <w:jc w:val="center"/>
+                                    <w:rPr>
+                                      <w:rFonts w:asciiTheme="minorBidi" w:hAnsiTheme="minorBidi"/>
+                                      <w:color w:val="000000" w:themeColor="text1"/>
+                                      <w:sz w:val="24"/>
+                                      <w:szCs w:val="24"/>
+                                      <w:rtl/>
+                                    </w:rPr>
+                                  </w:pPr>
+                                </w:p>
+                              </w:tc>
+                              <w:tc>
+                                <w:tcPr>
+                                  <w:tcW w:w="1243" w:type="dxa"/>
+                                </w:tcPr>
+                                <w:p>
+                                  <w:pPr>
+                                    <w:bidi w:val="0"/>
+                                    <w:jc w:val="center"/>
+                                    <w:rPr>
+                                      <w:rFonts w:asciiTheme="minorBidi" w:hAnsiTheme="minorBidi"/>
+                                      <w:color w:val="000000" w:themeColor="text1"/>
+                                      <w:sz w:val="24"/>
+                                      <w:szCs w:val="24"/>
+                                      <w:rtl/>
+                                    </w:rPr>
+                                  </w:pPr>
+                                </w:p>
+                              </w:tc>
+                              <w:sdt>
+                                <w:sdtPr>
+                                  <w:rPr>
+                                    <w:rFonts w:asciiTheme="minorBidi" w:hAnsiTheme="minorBidi"/>
+                                    <w:b/>
+                                    <w:bCs/>
+                                    <w:color w:val="000000" w:themeColor="text1"/>
+                                    <w:sz w:val="20"/>
+                                    <w:szCs w:val="20"/>
+                                    <w:rtl/>
+                                  </w:rPr>
+                                  <w:id w:val="626279494"/>
+                                  <w:comboBox>
+                                    <w:listItem w:displayText="  " w:value="  "/>
+                                    <w:listItem w:displayText="عدم الحضور على البوابة" w:value="عدم الحضور على البوابة"/>
+                                    <w:listItem w:displayText="تخلف على الرحلة" w:value="تخلف على الرحلة"/>
+                                    <w:listItem w:displayText="عدم اكمال اجراءات المرافق" w:value="عدم اكمال اجراءات المرافق"/>
+                                    <w:listItem w:displayText="حسب رغبة المسافر " w:value="حسب رغبة المسافر "/>
+                                    <w:listItem w:displayText="عدم الوصول الى البوابة" w:value="عدم الوصول الى البوابة"/>
+                                  </w:comboBox>
+                                </w:sdtPr>
+                                <w:sdtContent>
+                                  <w:tc>
+                                    <w:tcPr>
+                                      <w:tcW w:w="2862" w:type="dxa"/>
+                                    </w:tcPr>
+                                    <w:p>
+                                      <w:pPr>
+                                        <w:jc w:val="center"/>
+                                        <w:rPr>
+                                          <w:rFonts w:asciiTheme="minorBidi" w:hAnsiTheme="minorBidi"/>
+                                          <w:b/>
+                                          <w:bCs/>
+                                          <w:color w:val="000000" w:themeColor="text1"/>
+                                          <w:sz w:val="20"/>
+                                          <w:szCs w:val="20"/>
+                                          <w:rtl/>
+                                        </w:rPr>
+                                      </w:pPr>
+                                      <w:r>
+                                        <w:rPr>
+                                          <w:rFonts w:asciiTheme="minorBidi" w:hAnsiTheme="minorBidi"/>
+                                          <w:b/>
+                                          <w:bCs/>
+                                          <w:color w:val="000000" w:themeColor="text1"/>
+                                          <w:sz w:val="20"/>
+                                          <w:szCs w:val="20"/>
                                           <w:rtl/>
                                         </w:rPr>
                                         <w:t xml:space="preserve">  </w:t>
@@ -2188,7 +2996,7 @@
                           </w:tbl>
                           <w:p>
                             <w:pPr>
-                              <w:spacing w:before="240"/>
+                              <w:spacing w:before="240" w:after="0" w:line="240" w:lineRule="auto"/>
                               <w:jc w:val="center"/>
                               <w:rPr>
                                 <w:rFonts w:asciiTheme="minorBidi" w:hAnsiTheme="minorBidi"/>
@@ -2412,10 +3220,17 @@
                               </w:rPr>
                               <w:t xml:space="preserve"> ه‍ـ</w:t>
                             </w:r>
-                          </w:p>
-                          <w:p>
-                            <w:pPr>
-                              <w:jc w:val="center"/>
+                            <w:r>
+                              <w:rPr>
+                                <w:rFonts w:asciiTheme="majorBidi" w:hAnsiTheme="majorBidi" w:cstheme="majorBidi" w:hint="cs"/>
+                                <w:color w:val="000000" w:themeColor="text1"/>
+                                <w:sz w:val="24"/>
+                                <w:szCs w:val="24"/>
+                                <w:rtl/>
+                              </w:rPr>
+                              <w:t xml:space="preserve"> </w:t>
+                            </w:r>
+                            <w:r>
                               <w:rPr>
                                 <w:rFonts w:asciiTheme="majorBidi" w:hAnsiTheme="majorBidi" w:cstheme="majorBidi"/>
                                 <w:color w:val="000000" w:themeColor="text1"/>
@@ -2423,7 +3238,18 @@
                                 <w:szCs w:val="24"/>
                                 <w:rtl/>
                               </w:rPr>
-                            </w:pPr>
+                              <w:t xml:space="preserve">بشأن توحيد مستندات حذف أو </w:t>
+                            </w:r>
+                            <w:r>
+                              <w:rPr>
+                                <w:rFonts w:asciiTheme="majorBidi" w:hAnsiTheme="majorBidi" w:cstheme="majorBidi" w:hint="cs"/>
+                                <w:color w:val="000000" w:themeColor="text1"/>
+                                <w:sz w:val="24"/>
+                                <w:szCs w:val="24"/>
+                                <w:rtl/>
+                              </w:rPr>
+                              <w:t>إل</w:t>
+                            </w:r>
                             <w:r>
                               <w:rPr>
                                 <w:rFonts w:asciiTheme="majorBidi" w:hAnsiTheme="majorBidi" w:cstheme="majorBidi"/>
@@ -2432,7 +3258,7 @@
                                 <w:szCs w:val="24"/>
                                 <w:rtl/>
                               </w:rPr>
-                              <w:t xml:space="preserve">بشأن توحيد مستندات حذف أو </w:t>
+                              <w:t xml:space="preserve">غاء سجلات السفر بالحاسب </w:t>
                             </w:r>
                             <w:r>
                               <w:rPr>
@@ -2442,9 +3268,11 @@
                                 <w:szCs w:val="24"/>
                                 <w:rtl/>
                               </w:rPr>
-                              <w:t>إل</w:t>
-                            </w:r>
-                            <w:r>
+                              <w:t>الآلي</w:t>
+                            </w:r>
+                          </w:p>
+                          <w:p>
+                            <w:pPr>
                               <w:rPr>
                                 <w:rFonts w:asciiTheme="majorBidi" w:hAnsiTheme="majorBidi" w:cstheme="majorBidi"/>
                                 <w:color w:val="000000" w:themeColor="text1"/>
@@ -2452,7 +3280,17 @@
                                 <w:szCs w:val="24"/>
                                 <w:rtl/>
                               </w:rPr>
-                              <w:t xml:space="preserve">غاء سجلات السفر بالحاسب </w:t>
+                            </w:pPr>
+                            <w:bookmarkStart w:id="0" w:name="_Hlk147874216"/>
+                            <w:r>
+                              <w:rPr>
+                                <w:rFonts w:asciiTheme="majorBidi" w:hAnsiTheme="majorBidi" w:cstheme="majorBidi"/>
+                                <w:color w:val="000000" w:themeColor="text1"/>
+                                <w:sz w:val="24"/>
+                                <w:szCs w:val="24"/>
+                                <w:rtl/>
+                              </w:rPr>
+                              <w:t>نفيد سعادتكم أنه</w:t>
                             </w:r>
                             <w:r>
                               <w:rPr>
@@ -2462,30 +3300,9 @@
                                 <w:szCs w:val="24"/>
                                 <w:rtl/>
                               </w:rPr>
-                              <w:t>الآلي</w:t>
-                            </w:r>
-                          </w:p>
-                          <w:p>
-                            <w:pPr>
-                              <w:jc w:val="center"/>
-                              <w:rPr>
-                                <w:rFonts w:asciiTheme="majorBidi" w:hAnsiTheme="majorBidi" w:cstheme="majorBidi"/>
-                                <w:color w:val="000000" w:themeColor="text1"/>
-                                <w:sz w:val="24"/>
-                                <w:szCs w:val="24"/>
-                                <w:rtl/>
-                              </w:rPr>
-                            </w:pPr>
-                            <w:r>
-                              <w:rPr>
-                                <w:rFonts w:asciiTheme="majorBidi" w:hAnsiTheme="majorBidi" w:cstheme="majorBidi"/>
-                                <w:color w:val="000000" w:themeColor="text1"/>
-                                <w:sz w:val="24"/>
-                                <w:szCs w:val="24"/>
-                                <w:rtl/>
-                              </w:rPr>
-                              <w:t>نفيد سعادتكم أنه</w:t>
-                            </w:r>
+                              <w:t xml:space="preserve"> اثناء </w:t>
+                            </w:r>
+                            <w:proofErr w:type="spellStart"/>
                             <w:r>
                               <w:rPr>
                                 <w:rFonts w:asciiTheme="majorBidi" w:hAnsiTheme="majorBidi" w:cstheme="majorBidi" w:hint="cs"/>
@@ -2494,9 +3311,9 @@
                                 <w:szCs w:val="24"/>
                                 <w:rtl/>
                               </w:rPr>
-                              <w:t xml:space="preserve"> اثناء </w:t>
-                            </w:r>
-                            <w:proofErr w:type="spellStart"/>
+                              <w:t>إستلامنا</w:t>
+                            </w:r>
+                            <w:proofErr w:type="spellEnd"/>
                             <w:r>
                               <w:rPr>
                                 <w:rFonts w:asciiTheme="majorBidi" w:hAnsiTheme="majorBidi" w:cstheme="majorBidi" w:hint="cs"/>
@@ -2505,9 +3322,8 @@
                                 <w:szCs w:val="24"/>
                                 <w:rtl/>
                               </w:rPr>
-                              <w:t>إستلامنا</w:t>
-                            </w:r>
-                            <w:proofErr w:type="spellEnd"/>
+                              <w:t xml:space="preserve"> لهذا اليوم</w:t>
+                            </w:r>
                             <w:r>
                               <w:rPr>
                                 <w:rFonts w:asciiTheme="majorBidi" w:hAnsiTheme="majorBidi" w:cstheme="majorBidi" w:hint="cs"/>
@@ -2516,64 +3332,13 @@
                                 <w:szCs w:val="24"/>
                                 <w:rtl/>
                               </w:rPr>
-                              <w:t xml:space="preserve"> لهذا اليوم </w:t>
-                            </w:r>
-                            <w:sdt>
-                              <w:sdtPr>
-                                <w:rPr>
-                                  <w:rFonts w:asciiTheme="majorBidi" w:hAnsiTheme="majorBidi" w:cstheme="majorBidi" w:hint="cs"/>
-                                  <w:b/>
-                                  <w:bCs/>
-                                  <w:color w:val="000000" w:themeColor="text1"/>
-                                  <w:sz w:val="24"/>
-                                  <w:szCs w:val="24"/>
-                                  <w:rtl/>
-                                </w:rPr>
-                                <w:id w:val="-712802813"/>
-                                <w:date>
-                                  <w:dateFormat w:val="ddd"/>
-                                  <w:lid w:val="ar-SA"/>
-                                  <w:storeMappedDataAs w:val="dateTime"/>
-                                  <mc:AlternateContent>
-                                    <mc:Choice Requires="w14">
-                                      <w:calendar w:val="umalqura"/>
-                                    </mc:Choice>
-                                    <mc:Fallback>
-                                      <w:calendar w:val="hijri"/>
-                                    </mc:Fallback>
-                                  </mc:AlternateContent>
-                                </w:date>
-                              </w:sdtPr>
-                              <w:sdtContent>
-                                <w:r>
-                                  <w:rPr>
-                                    <w:rFonts w:asciiTheme="majorBidi" w:hAnsiTheme="majorBidi" w:cstheme="majorBidi" w:hint="cs"/>
-                                    <w:b/>
-                                    <w:bCs/>
-                                    <w:color w:val="000000" w:themeColor="text1"/>
-                                    <w:sz w:val="24"/>
-                                    <w:szCs w:val="24"/>
-                                    <w:rtl/>
-                                  </w:rPr>
-                                  <w:t>‏</w:t>
-                                </w:r>
-                                <w:r>
-                                  <w:rPr>
-                                    <w:rFonts w:asciiTheme="majorBidi" w:hAnsiTheme="majorBidi" w:cstheme="majorBidi" w:hint="cs"/>
-                                    <w:b/>
-                                    <w:bCs/>
-                                    <w:color w:val="000000" w:themeColor="text1"/>
-                                    <w:sz w:val="24"/>
-                                    <w:szCs w:val="24"/>
-                                    <w:rtl/>
-                                  </w:rPr>
-                                  <w:t xml:space="preserve">        </w:t>
-                                </w:r>
-                              </w:sdtContent>
-                            </w:sdt>
+                              <w:t xml:space="preserve"> ............</w:t>
+                            </w:r>
                             <w:r>
                               <w:rPr>
                                 <w:rFonts w:asciiTheme="majorBidi" w:hAnsiTheme="majorBidi" w:cstheme="majorBidi" w:hint="cs"/>
+                                <w:b/>
+                                <w:bCs/>
                                 <w:color w:val="000000" w:themeColor="text1"/>
                                 <w:sz w:val="24"/>
                                 <w:szCs w:val="24"/>
@@ -2581,77 +3346,8 @@
                               </w:rPr>
                               <w:t xml:space="preserve"> </w:t>
                             </w:r>
-                            <w:r>
-                              <w:rPr>
-                                <w:rFonts w:asciiTheme="majorBidi" w:hAnsiTheme="majorBidi" w:cstheme="majorBidi"/>
-                                <w:color w:val="000000" w:themeColor="text1"/>
-                                <w:sz w:val="24"/>
-                                <w:szCs w:val="24"/>
-                                <w:rtl/>
-                              </w:rPr>
-                              <w:t xml:space="preserve"> </w:t>
-                            </w:r>
-                            <w:r>
-                              <w:rPr>
-                                <w:rFonts w:asciiTheme="majorBidi" w:hAnsiTheme="majorBidi" w:cstheme="majorBidi" w:hint="cs"/>
-                                <w:color w:val="000000" w:themeColor="text1"/>
-                                <w:sz w:val="24"/>
-                                <w:szCs w:val="24"/>
-                                <w:rtl/>
-                              </w:rPr>
-                              <w:t>الموافق</w:t>
-                            </w:r>
-                            <w:r>
-                              <w:rPr>
-                                <w:rFonts w:asciiTheme="majorBidi" w:hAnsiTheme="majorBidi" w:cstheme="majorBidi" w:hint="cs"/>
-                                <w:color w:val="000000" w:themeColor="text1"/>
-                                <w:sz w:val="24"/>
-                                <w:szCs w:val="24"/>
-                                <w:rtl/>
-                              </w:rPr>
-                              <w:t xml:space="preserve"> </w:t>
-                            </w:r>
-                            <w:sdt>
-                              <w:sdtPr>
-                                <w:rPr>
-                                  <w:rFonts w:asciiTheme="majorBidi" w:hAnsiTheme="majorBidi" w:cstheme="majorBidi" w:hint="cs"/>
-                                  <w:b/>
-                                  <w:bCs/>
-                                  <w:color w:val="000000" w:themeColor="text1"/>
-                                  <w:sz w:val="24"/>
-                                  <w:szCs w:val="24"/>
-                                  <w:rtl/>
-                                </w:rPr>
-                                <w:id w:val="564613613"/>
-                                <w:date>
-                                  <w:dateFormat w:val="dd/MM/yyyy"/>
-                                  <w:lid w:val="ar-SA"/>
-                                  <w:storeMappedDataAs w:val="dateTime"/>
-                                  <mc:AlternateContent>
-                                    <mc:Choice Requires="w14">
-                                      <w:calendar w:val="umalqura"/>
-                                    </mc:Choice>
-                                    <mc:Fallback>
-                                      <w:calendar w:val="hijri"/>
-                                    </mc:Fallback>
-                                  </mc:AlternateContent>
-                                </w:date>
-                              </w:sdtPr>
-                              <w:sdtContent>
-                                <w:r>
-                                  <w:rPr>
-                                    <w:rFonts w:asciiTheme="majorBidi" w:hAnsiTheme="majorBidi" w:cstheme="majorBidi" w:hint="cs"/>
-                                    <w:b/>
-                                    <w:bCs/>
-                                    <w:color w:val="000000" w:themeColor="text1"/>
-                                    <w:sz w:val="24"/>
-                                    <w:szCs w:val="24"/>
-                                    <w:rtl/>
-                                  </w:rPr>
-                                  <w:t xml:space="preserve">‏   ‏/   ‏/   144 </w:t>
-                                </w:r>
-                              </w:sdtContent>
-                            </w:sdt>
+                            <w:bookmarkStart w:id="1" w:name="today3"/>
+                            <w:bookmarkEnd w:id="1"/>
                             <w:r>
                               <w:rPr>
                                 <w:rFonts w:asciiTheme="majorBidi" w:hAnsiTheme="majorBidi" w:cstheme="majorBidi"/>
@@ -2662,22 +3358,20 @@
                                 <w:szCs w:val="24"/>
                                 <w:rtl/>
                               </w:rPr>
-                              <w:t xml:space="preserve"> ه‍ـ</w:t>
-                            </w:r>
-                          </w:p>
-                          <w:p>
-                            <w:pPr>
-                              <w:jc w:val="center"/>
-                              <w:rPr>
-                                <w:rFonts w:asciiTheme="minorBidi" w:hAnsiTheme="minorBidi"/>
-                                <w:b/>
-                                <w:bCs/>
-                                <w:color w:val="000000" w:themeColor="text1"/>
-                                <w:sz w:val="32"/>
-                                <w:szCs w:val="32"/>
-                                <w:rtl/>
-                              </w:rPr>
-                            </w:pPr>
+                              <w:t xml:space="preserve"> </w:t>
+                            </w:r>
+                            <w:r>
+                              <w:rPr>
+                                <w:rFonts w:asciiTheme="majorBidi" w:hAnsiTheme="majorBidi" w:cstheme="majorBidi" w:hint="cs"/>
+                                <w:color w:val="000000" w:themeColor="text1"/>
+                                <w:sz w:val="24"/>
+                                <w:szCs w:val="24"/>
+                                <w:rtl/>
+                              </w:rPr>
+                              <w:t xml:space="preserve">الموافق </w:t>
+                            </w:r>
+                            <w:bookmarkStart w:id="2" w:name="date8"/>
+                            <w:bookmarkEnd w:id="2"/>
                             <w:r>
                               <w:rPr>
                                 <w:rFonts w:asciiTheme="majorBidi" w:hAnsiTheme="majorBidi" w:cstheme="majorBidi"/>
@@ -2686,7 +3380,7 @@
                                 <w:szCs w:val="24"/>
                                 <w:rtl/>
                               </w:rPr>
-                              <w:t>تم إلغاء سفر الموضح بياناتهم أعلاه من</w:t>
+                              <w:t xml:space="preserve">  </w:t>
                             </w:r>
                             <w:r>
                               <w:rPr>
@@ -2696,17 +3390,60 @@
                                 <w:szCs w:val="24"/>
                                 <w:rtl/>
                               </w:rPr>
+                              <w:t>/      /     144</w:t>
+                            </w:r>
+                            <w:proofErr w:type="gramStart"/>
+                            <w:r>
+                              <w:rPr>
+                                <w:rFonts w:asciiTheme="majorBidi" w:hAnsiTheme="majorBidi" w:cstheme="majorBidi" w:hint="cs"/>
+                                <w:color w:val="000000" w:themeColor="text1"/>
+                                <w:sz w:val="24"/>
+                                <w:szCs w:val="24"/>
+                                <w:rtl/>
+                              </w:rPr>
+                              <w:t>هـ</w:t>
+                            </w:r>
+                            <w:r>
+                              <w:rPr>
+                                <w:rFonts w:asciiTheme="majorBidi" w:hAnsiTheme="majorBidi" w:cstheme="majorBidi"/>
+                                <w:color w:val="000000" w:themeColor="text1"/>
+                                <w:sz w:val="24"/>
+                                <w:szCs w:val="24"/>
+                                <w:rtl/>
+                              </w:rPr>
                               <w:t xml:space="preserve"> </w:t>
                             </w:r>
                             <w:r>
                               <w:rPr>
+                                <w:rFonts w:asciiTheme="majorBidi" w:hAnsiTheme="majorBidi" w:cstheme="majorBidi" w:hint="cs"/>
+                                <w:color w:val="000000" w:themeColor="text1"/>
+                                <w:sz w:val="24"/>
+                                <w:szCs w:val="24"/>
+                                <w:rtl/>
+                              </w:rPr>
+                              <w:t xml:space="preserve"> </w:t>
+                            </w:r>
+                            <w:bookmarkEnd w:id="0"/>
+                            <w:r>
+                              <w:rPr>
                                 <w:rFonts w:asciiTheme="majorBidi" w:hAnsiTheme="majorBidi" w:cstheme="majorBidi"/>
                                 <w:color w:val="000000" w:themeColor="text1"/>
                                 <w:sz w:val="24"/>
                                 <w:szCs w:val="24"/>
                                 <w:rtl/>
                               </w:rPr>
-                              <w:t xml:space="preserve">الحاسب الآلي وذلك حسب الأسباب الموضحة </w:t>
+                              <w:t>تم</w:t>
+                            </w:r>
+                            <w:proofErr w:type="gramEnd"/>
+                            <w:r>
+                              <w:rPr>
+                                <w:rFonts w:asciiTheme="majorBidi" w:hAnsiTheme="majorBidi" w:cstheme="majorBidi"/>
+                                <w:color w:val="000000" w:themeColor="text1"/>
+                                <w:sz w:val="24"/>
+                                <w:szCs w:val="24"/>
+                                <w:rtl/>
+                              </w:rPr>
+                              <w:t xml:space="preserve"> إلغاء سفر الموضح بياناتهم أعلاه من</w:t>
                             </w:r>
                             <w:r>
                               <w:rPr>
@@ -2716,29 +3453,49 @@
                                 <w:szCs w:val="24"/>
                                 <w:rtl/>
                               </w:rPr>
+                              <w:t xml:space="preserve"> </w:t>
+                            </w:r>
+                            <w:r>
+                              <w:rPr>
+                                <w:rFonts w:asciiTheme="majorBidi" w:hAnsiTheme="majorBidi" w:cstheme="majorBidi"/>
+                                <w:color w:val="000000" w:themeColor="text1"/>
+                                <w:sz w:val="24"/>
+                                <w:szCs w:val="24"/>
+                                <w:rtl/>
+                              </w:rPr>
+                              <w:t xml:space="preserve">الحاسب الآلي </w:t>
+                            </w:r>
+                          </w:p>
+                          <w:p>
+                            <w:pPr>
+                              <w:ind w:left="3606"/>
+                              <w:rPr>
+                                <w:rFonts w:asciiTheme="majorBidi" w:hAnsiTheme="majorBidi" w:cstheme="majorBidi"/>
+                                <w:color w:val="000000" w:themeColor="text1"/>
+                                <w:sz w:val="24"/>
+                                <w:szCs w:val="24"/>
+                              </w:rPr>
+                            </w:pPr>
+                            <w:r>
+                              <w:rPr>
+                                <w:rFonts w:asciiTheme="majorBidi" w:hAnsiTheme="majorBidi" w:cstheme="majorBidi"/>
+                                <w:color w:val="000000" w:themeColor="text1"/>
+                                <w:sz w:val="24"/>
+                                <w:szCs w:val="24"/>
+                                <w:rtl/>
+                              </w:rPr>
+                              <w:t xml:space="preserve">وذلك حسب الأسباب الموضحة </w:t>
+                            </w:r>
+                            <w:r>
+                              <w:rPr>
+                                <w:rFonts w:asciiTheme="majorBidi" w:hAnsiTheme="majorBidi" w:cstheme="majorBidi" w:hint="cs"/>
+                                <w:color w:val="000000" w:themeColor="text1"/>
+                                <w:sz w:val="24"/>
+                                <w:szCs w:val="24"/>
+                                <w:rtl/>
+                              </w:rPr>
                               <w:t>بالبيان</w:t>
                             </w:r>
-                            <w:r>
-                              <w:rPr>
-                                <w:rFonts w:asciiTheme="majorBidi" w:hAnsiTheme="majorBidi" w:cstheme="majorBidi"/>
-                                <w:color w:val="000000" w:themeColor="text1"/>
-                                <w:sz w:val="24"/>
-                                <w:szCs w:val="24"/>
-                                <w:rtl/>
-                              </w:rPr>
-                              <w:t>.</w:t>
-                            </w:r>
-                          </w:p>
-                          <w:p>
-                            <w:pPr>
-                              <w:spacing w:after="0"/>
-                              <w:rPr>
-                                <w:rFonts w:asciiTheme="majorBidi" w:hAnsiTheme="majorBidi" w:cstheme="majorBidi"/>
-                                <w:color w:val="000000" w:themeColor="text1"/>
-                                <w:sz w:val="24"/>
-                                <w:szCs w:val="24"/>
-                              </w:rPr>
-                            </w:pPr>
                             <w:r>
                               <w:rPr>
                                 <w:rFonts w:asciiTheme="minorBidi" w:hAnsiTheme="minorBidi"/>
@@ -2860,8 +3617,22 @@
                                       <w:szCs w:val="24"/>
                                       <w:rtl/>
                                     </w:rPr>
-                                    <w:t xml:space="preserve">( </w:t>
+                                    <w:t>(</w:t>
                                   </w:r>
+                                  <w:r>
+                                    <w:rPr>
+                                      <w:rFonts w:asciiTheme="minorBidi" w:hAnsiTheme="minorBidi"/>
+                                      <w:b/>
+                                      <w:bCs/>
+                                      <w:color w:val="000000" w:themeColor="text1"/>
+                                      <w:sz w:val="24"/>
+                                      <w:szCs w:val="24"/>
+                                      <w:rtl/>
+                                    </w:rPr>
+                                    <w:t xml:space="preserve"> </w:t>
+                                  </w:r>
+                                  <w:bookmarkStart w:id="3" w:name="mnawbh8"/>
+                                  <w:bookmarkEnd w:id="3"/>
                                   <w:r>
                                     <w:rPr>
                                       <w:rFonts w:asciiTheme="minorBidi" w:hAnsiTheme="minorBidi" w:hint="cs"/>
@@ -2885,6 +3656,18 @@
                                       <w:szCs w:val="24"/>
                                       <w:rtl/>
                                     </w:rPr>
+                                    <w:t xml:space="preserve">  </w:t>
+                                  </w:r>
+                                  <w:r>
+                                    <w:rPr>
+                                      <w:rFonts w:asciiTheme="minorBidi" w:hAnsiTheme="minorBidi"/>
+                                      <w:b/>
+                                      <w:bCs/>
+                                      <w:color w:val="000000" w:themeColor="text1"/>
+                                      <w:sz w:val="24"/>
+                                      <w:szCs w:val="24"/>
+                                      <w:rtl/>
+                                    </w:rPr>
                                     <w:t xml:space="preserve"> </w:t>
                                   </w:r>
                                   <w:r>
@@ -2897,8 +3680,10 @@
                                       <w:szCs w:val="24"/>
                                       <w:rtl/>
                                     </w:rPr>
-                                    <w:t xml:space="preserve"> ) صالة ( </w:t>
+                                    <w:t>) صالة (</w:t>
                                   </w:r>
+                                  <w:bookmarkStart w:id="4" w:name="number8"/>
+                                  <w:bookmarkEnd w:id="4"/>
                                   <w:r>
                                     <w:rPr>
                                       <w:rFonts w:asciiTheme="minorBidi" w:hAnsiTheme="minorBidi" w:hint="cs"/>
@@ -2909,7 +3694,7 @@
                                       <w:szCs w:val="24"/>
                                       <w:rtl/>
                                     </w:rPr>
-                                    <w:t xml:space="preserve">  </w:t>
+                                    <w:t xml:space="preserve">    </w:t>
                                   </w:r>
                                   <w:r>
                                     <w:rPr>
@@ -2921,7 +3706,19 @@
                                       <w:szCs w:val="24"/>
                                       <w:rtl/>
                                     </w:rPr>
-                                    <w:t xml:space="preserve"> ) سفر</w:t>
+                                    <w:t xml:space="preserve"> </w:t>
+                                  </w:r>
+                                  <w:r>
+                                    <w:rPr>
+                                      <w:rFonts w:asciiTheme="minorBidi" w:hAnsiTheme="minorBidi" w:hint="cs"/>
+                                      <w:b/>
+                                      <w:bCs/>
+                                      <w:color w:val="000000" w:themeColor="text1"/>
+                                      <w:sz w:val="24"/>
+                                      <w:szCs w:val="24"/>
+                                      <w:rtl/>
+                                    </w:rPr>
+                                    <w:t>) سفر</w:t>
                                   </w:r>
                                 </w:p>
                               </w:tc>
@@ -2985,15 +3782,9 @@
                                     </w:rPr>
                                     <w:t xml:space="preserve"> </w:t>
                                   </w:r>
-                                </w:p>
-                              </w:tc>
-                              <w:tc>
-                                <w:tcPr>
-                                  <w:tcW w:w="5894" w:type="dxa"/>
-                                </w:tcPr>
-                                <w:p>
-                                  <w:pPr>
-                                    <w:spacing w:line="276" w:lineRule="auto"/>
+                                  <w:bookmarkStart w:id="5" w:name="officerrow3"/>
+                                  <w:bookmarkEnd w:id="5"/>
+                                  <w:r>
                                     <w:rPr>
                                       <w:rFonts w:asciiTheme="minorBidi" w:hAnsiTheme="minorBidi"/>
                                       <w:b/>
@@ -3002,6 +3793,25 @@
                                       <w:sz w:val="24"/>
                                       <w:szCs w:val="24"/>
                                       <w:rtl/>
+                                    </w:rPr>
+                                    <w:t xml:space="preserve">      </w:t>
+                                  </w:r>
+                                </w:p>
+                              </w:tc>
+                              <w:tc>
+                                <w:tcPr>
+                                  <w:tcW w:w="5894" w:type="dxa"/>
+                                </w:tcPr>
+                                <w:p>
+                                  <w:pPr>
+                                    <w:spacing w:line="276" w:lineRule="auto"/>
+                                    <w:rPr>
+                                      <w:rFonts w:asciiTheme="minorBidi" w:hAnsiTheme="minorBidi"/>
+                                      <w:b/>
+                                      <w:bCs/>
+                                      <w:color w:val="000000" w:themeColor="text1"/>
+                                      <w:sz w:val="24"/>
+                                      <w:szCs w:val="24"/>
                                     </w:rPr>
                                   </w:pPr>
                                   <w:r>
@@ -3053,6 +3863,20 @@
                                       <w:rtl/>
                                     </w:rPr>
                                     <w:t xml:space="preserve"> </w:t>
+                                  </w:r>
+                                  <w:bookmarkStart w:id="6" w:name="officer4"/>
+                                  <w:bookmarkEnd w:id="6"/>
+                                  <w:r>
+                                    <w:rPr>
+                                      <w:rFonts w:asciiTheme="minorBidi" w:hAnsiTheme="minorBidi"/>
+                                      <w:b/>
+                                      <w:bCs/>
+                                      <w:color w:val="000000" w:themeColor="text1"/>
+                                      <w:sz w:val="24"/>
+                                      <w:szCs w:val="24"/>
+                                      <w:rtl/>
+                                    </w:rPr>
+                                    <w:t xml:space="preserve">          </w:t>
                                   </w:r>
                                 </w:p>
                               </w:tc>
@@ -3114,7 +3938,33 @@
                                       <w:szCs w:val="24"/>
                                       <w:rtl/>
                                     </w:rPr>
-                                    <w:t xml:space="preserve">  </w:t>
+                                    <w:t xml:space="preserve"> </w:t>
+                                  </w:r>
+                                  <w:bookmarkStart w:id="7" w:name="officerank3"/>
+                                  <w:bookmarkEnd w:id="7"/>
+                                  <w:r>
+                                    <w:rPr>
+                                      <w:rFonts w:asciiTheme="minorBidi" w:hAnsiTheme="minorBidi"/>
+                                      <w:b/>
+                                      <w:bCs/>
+                                      <w:color w:val="000000" w:themeColor="text1"/>
+                                      <w:sz w:val="24"/>
+                                      <w:szCs w:val="24"/>
+                                      <w:rtl/>
+                                    </w:rPr>
+                                    <w:t xml:space="preserve">     </w:t>
+                                  </w:r>
+                                  <w:r>
+                                    <w:rPr>
+                                      <w:rFonts w:asciiTheme="minorBidi" w:hAnsiTheme="minorBidi" w:hint="cs"/>
+                                      <w:b/>
+                                      <w:bCs/>
+                                      <w:color w:val="000000" w:themeColor="text1"/>
+                                      <w:sz w:val="24"/>
+                                      <w:szCs w:val="24"/>
+                                      <w:rtl/>
+                                    </w:rPr>
+                                    <w:t xml:space="preserve"> </w:t>
                                   </w:r>
                                 </w:p>
                               </w:tc>
@@ -3172,6 +4022,20 @@
                                       <w:rtl/>
                                     </w:rPr>
                                     <w:t xml:space="preserve"> </w:t>
+                                  </w:r>
+                                  <w:bookmarkStart w:id="8" w:name="ranko4"/>
+                                  <w:bookmarkEnd w:id="8"/>
+                                  <w:r>
+                                    <w:rPr>
+                                      <w:rFonts w:asciiTheme="minorBidi" w:hAnsiTheme="minorBidi"/>
+                                      <w:b/>
+                                      <w:bCs/>
+                                      <w:color w:val="000000" w:themeColor="text1"/>
+                                      <w:sz w:val="24"/>
+                                      <w:szCs w:val="24"/>
+                                      <w:rtl/>
+                                    </w:rPr>
+                                    <w:t xml:space="preserve">         </w:t>
                                   </w:r>
                                   <w:r>
                                     <w:rPr>
@@ -3400,11 +4264,11 @@
           </mc:Choice>
           <mc:Fallback>
             <w:pict>
-              <v:shapetype w14:anchorId="2D2DB1CC" id="_x0000_t202" coordsize="21600,21600" o:spt="202" path="m,l,21600r21600,l21600,xe">
+              <v:shapetype w14:anchorId="03DDDC90" id="_x0000_t202" coordsize="21600,21600" o:spt="202" path="m,l,21600r21600,l21600,xe">
                 <v:stroke joinstyle="miter"/>
                 <v:path gradientshapeok="t" o:connecttype="rect"/>
               </v:shapetype>
-              <v:shape id="مربع نص 19" o:spid="_x0000_s1026" type="#_x0000_t202" style="width:550.15pt;height:615.75pt;visibility:visible;mso-wrap-style:square;mso-left-percent:-10001;mso-top-percent:-10001;mso-position-horizontal:absolute;mso-position-horizontal-relative:char;mso-position-vertical:absolute;mso-position-vertical-relative:line;mso-left-percent:-10001;mso-top-percent:-10001;v-text-anchor:top" o:gfxdata="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" fillcolor="white [3201]" strokecolor="black [3213]" strokeweight=".5pt">
+              <v:shape id="مربع نص 19" o:spid="_x0000_s1026" type="#_x0000_t202" style="width:550.15pt;height:615.75pt;visibility:visible;mso-wrap-style:square;mso-left-percent:-10001;mso-top-percent:-10001;mso-position-horizontal:absolute;mso-position-horizontal-relative:char;mso-position-vertical:absolute;mso-position-vertical-relative:line;mso-left-percent:-10001;mso-top-percent:-10001;v-text-anchor:top" o:gfxdata="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" fillcolor="white [3201]" strokecolor="#538135 [2409]" strokeweight="1pt">
                 <v:textbox>
                   <w:txbxContent>
                     <w:p>
@@ -3430,24 +4294,24 @@
                       <w:tblPr>
                         <w:tblStyle w:val="a3"/>
                         <w:bidiVisual/>
-                        <w:tblW w:w="10718" w:type="dxa"/>
+                        <w:tblW w:w="10801" w:type="dxa"/>
                         <w:tblLook w:val="04A0" w:firstRow="1" w:lastRow="0" w:firstColumn="1" w:lastColumn="0" w:noHBand="0" w:noVBand="1"/>
                       </w:tblPr>
                       <w:tblGrid>
-                        <w:gridCol w:w="522"/>
-                        <w:gridCol w:w="2838"/>
-                        <w:gridCol w:w="1014"/>
-                        <w:gridCol w:w="2272"/>
-                        <w:gridCol w:w="1233"/>
-                        <w:gridCol w:w="2839"/>
+                        <w:gridCol w:w="524"/>
+                        <w:gridCol w:w="2861"/>
+                        <w:gridCol w:w="1021"/>
+                        <w:gridCol w:w="2290"/>
+                        <w:gridCol w:w="1243"/>
+                        <w:gridCol w:w="2862"/>
                       </w:tblGrid>
                       <w:tr>
                         <w:trPr>
-                          <w:trHeight w:val="463"/>
+                          <w:trHeight w:val="386"/>
                         </w:trPr>
                         <w:tc>
                           <w:tcPr>
-                            <w:tcW w:w="522" w:type="dxa"/>
+                            <w:tcW w:w="524" w:type="dxa"/>
                             <w:shd w:val="clear" w:color="auto" w:fill="D0CECE" w:themeFill="background2" w:themeFillShade="E6"/>
                           </w:tcPr>
                           <w:p>
@@ -3479,7 +4343,7 @@
                         </w:tc>
                         <w:tc>
                           <w:tcPr>
-                            <w:tcW w:w="2838" w:type="dxa"/>
+                            <w:tcW w:w="2861" w:type="dxa"/>
                             <w:shd w:val="clear" w:color="auto" w:fill="D0CECE" w:themeFill="background2" w:themeFillShade="E6"/>
                           </w:tcPr>
                           <w:p>
@@ -3511,7 +4375,7 @@
                         </w:tc>
                         <w:tc>
                           <w:tcPr>
-                            <w:tcW w:w="1014" w:type="dxa"/>
+                            <w:tcW w:w="1021" w:type="dxa"/>
                             <w:shd w:val="clear" w:color="auto" w:fill="D0CECE" w:themeFill="background2" w:themeFillShade="E6"/>
                           </w:tcPr>
                           <w:p>
@@ -3543,7 +4407,7 @@
                         </w:tc>
                         <w:tc>
                           <w:tcPr>
-                            <w:tcW w:w="2272" w:type="dxa"/>
+                            <w:tcW w:w="2290" w:type="dxa"/>
                             <w:shd w:val="clear" w:color="auto" w:fill="D0CECE" w:themeFill="background2" w:themeFillShade="E6"/>
                           </w:tcPr>
                           <w:p>
@@ -3575,7 +4439,7 @@
                         </w:tc>
                         <w:tc>
                           <w:tcPr>
-                            <w:tcW w:w="1233" w:type="dxa"/>
+                            <w:tcW w:w="1243" w:type="dxa"/>
                             <w:shd w:val="clear" w:color="auto" w:fill="D0CECE" w:themeFill="background2" w:themeFillShade="E6"/>
                           </w:tcPr>
                           <w:p>
@@ -3607,7 +4471,7 @@
                         </w:tc>
                         <w:tc>
                           <w:tcPr>
-                            <w:tcW w:w="2839" w:type="dxa"/>
+                            <w:tcW w:w="2862" w:type="dxa"/>
                             <w:shd w:val="clear" w:color="auto" w:fill="D0CECE" w:themeFill="background2" w:themeFillShade="E6"/>
                           </w:tcPr>
                           <w:p>
@@ -3640,11 +4504,11 @@
                       </w:tr>
                       <w:tr>
                         <w:trPr>
-                          <w:trHeight w:val="439"/>
+                          <w:trHeight w:val="366"/>
                         </w:trPr>
                         <w:tc>
                           <w:tcPr>
-                            <w:tcW w:w="522" w:type="dxa"/>
+                            <w:tcW w:w="524" w:type="dxa"/>
                           </w:tcPr>
                           <w:p>
                             <w:pPr>
@@ -3670,7 +4534,7 @@
                         </w:tc>
                         <w:tc>
                           <w:tcPr>
-                            <w:tcW w:w="2838" w:type="dxa"/>
+                            <w:tcW w:w="2861" w:type="dxa"/>
                           </w:tcPr>
                           <w:p>
                             <w:pPr>
@@ -3678,15 +4542,15 @@
                               <w:rPr>
                                 <w:rFonts w:asciiTheme="minorBidi" w:hAnsiTheme="minorBidi"/>
                                 <w:color w:val="000000" w:themeColor="text1"/>
-                                <w:sz w:val="28"/>
-                                <w:szCs w:val="28"/>
-                              </w:rPr>
-                            </w:pPr>
-                          </w:p>
-                        </w:tc>
-                        <w:tc>
-                          <w:tcPr>
-                            <w:tcW w:w="1014" w:type="dxa"/>
+                                <w:sz w:val="24"/>
+                                <w:szCs w:val="24"/>
+                              </w:rPr>
+                            </w:pPr>
+                          </w:p>
+                        </w:tc>
+                        <w:tc>
+                          <w:tcPr>
+                            <w:tcW w:w="1021" w:type="dxa"/>
                           </w:tcPr>
                           <w:p>
                             <w:pPr>
@@ -3694,16 +4558,16 @@
                               <w:rPr>
                                 <w:rFonts w:asciiTheme="minorBidi" w:hAnsiTheme="minorBidi"/>
                                 <w:color w:val="000000" w:themeColor="text1"/>
-                                <w:sz w:val="32"/>
-                                <w:szCs w:val="32"/>
-                                <w:rtl/>
-                              </w:rPr>
-                            </w:pPr>
-                          </w:p>
-                        </w:tc>
-                        <w:tc>
-                          <w:tcPr>
-                            <w:tcW w:w="2272" w:type="dxa"/>
+                                <w:sz w:val="24"/>
+                                <w:szCs w:val="24"/>
+                                <w:rtl/>
+                              </w:rPr>
+                            </w:pPr>
+                          </w:p>
+                        </w:tc>
+                        <w:tc>
+                          <w:tcPr>
+                            <w:tcW w:w="2290" w:type="dxa"/>
                           </w:tcPr>
                           <w:p>
                             <w:pPr>
@@ -3712,15 +4576,15 @@
                               <w:rPr>
                                 <w:rFonts w:asciiTheme="minorBidi" w:hAnsiTheme="minorBidi"/>
                                 <w:color w:val="000000" w:themeColor="text1"/>
-                                <w:sz w:val="28"/>
-                                <w:szCs w:val="28"/>
-                              </w:rPr>
-                            </w:pPr>
-                          </w:p>
-                        </w:tc>
-                        <w:tc>
-                          <w:tcPr>
-                            <w:tcW w:w="1233" w:type="dxa"/>
+                                <w:sz w:val="24"/>
+                                <w:szCs w:val="24"/>
+                              </w:rPr>
+                            </w:pPr>
+                          </w:p>
+                        </w:tc>
+                        <w:tc>
+                          <w:tcPr>
+                            <w:tcW w:w="1243" w:type="dxa"/>
                           </w:tcPr>
                           <w:p>
                             <w:pPr>
@@ -3729,8 +4593,8 @@
                               <w:rPr>
                                 <w:rFonts w:asciiTheme="minorBidi" w:hAnsiTheme="minorBidi"/>
                                 <w:color w:val="000000" w:themeColor="text1"/>
-                                <w:sz w:val="28"/>
-                                <w:szCs w:val="28"/>
+                                <w:sz w:val="24"/>
+                                <w:szCs w:val="24"/>
                               </w:rPr>
                             </w:pPr>
                           </w:p>
@@ -3742,23 +4606,24 @@
                               <w:b/>
                               <w:bCs/>
                               <w:color w:val="000000" w:themeColor="text1"/>
-                              <w:sz w:val="24"/>
-                              <w:szCs w:val="24"/>
+                              <w:sz w:val="20"/>
+                              <w:szCs w:val="20"/>
                               <w:rtl/>
                             </w:rPr>
                             <w:id w:val="-1550534690"/>
                             <w:comboBox>
                               <w:listItem w:displayText="  " w:value="  "/>
-                              <w:listItem w:displayText="حسب خطاب الخطوط الناقلة" w:value="حسب خطاب الخطوط الناقلة"/>
+                              <w:listItem w:displayText="عدم الحضور على البوابة" w:value="عدم الحضور على البوابة"/>
+                              <w:listItem w:displayText="تخلف على الرحلة" w:value="تخلف على الرحلة"/>
                               <w:listItem w:displayText="عدم اكمال اجراءات المرافق" w:value="عدم اكمال اجراءات المرافق"/>
                               <w:listItem w:displayText="حسب رغبة المسافر " w:value="حسب رغبة المسافر "/>
-                              <w:listItem w:displayText="المرافق لا يحمل شهادة الميلاد" w:value="المرافق لا يحمل شهادة الميلاد"/>
+                              <w:listItem w:displayText="عدم الوصول الى البوابة" w:value="عدم الوصول الى البوابة"/>
                             </w:comboBox>
                           </w:sdtPr>
                           <w:sdtContent>
                             <w:tc>
                               <w:tcPr>
-                                <w:tcW w:w="2839" w:type="dxa"/>
+                                <w:tcW w:w="2862" w:type="dxa"/>
                               </w:tcPr>
                               <w:p>
                                 <w:pPr>
@@ -3768,8 +4633,8 @@
                                     <w:b/>
                                     <w:bCs/>
                                     <w:color w:val="000000" w:themeColor="text1"/>
-                                    <w:sz w:val="24"/>
-                                    <w:szCs w:val="24"/>
+                                    <w:sz w:val="20"/>
+                                    <w:szCs w:val="20"/>
                                     <w:rtl/>
                                   </w:rPr>
                                 </w:pPr>
@@ -3779,8 +4644,8 @@
                                     <w:b/>
                                     <w:bCs/>
                                     <w:color w:val="000000" w:themeColor="text1"/>
-                                    <w:sz w:val="24"/>
-                                    <w:szCs w:val="24"/>
+                                    <w:sz w:val="20"/>
+                                    <w:szCs w:val="20"/>
                                     <w:rtl/>
                                   </w:rPr>
                                   <w:t xml:space="preserve">  </w:t>
@@ -3792,11 +4657,11 @@
                       </w:tr>
                       <w:tr>
                         <w:trPr>
-                          <w:trHeight w:val="463"/>
+                          <w:trHeight w:val="386"/>
                         </w:trPr>
                         <w:tc>
                           <w:tcPr>
-                            <w:tcW w:w="522" w:type="dxa"/>
+                            <w:tcW w:w="524" w:type="dxa"/>
                           </w:tcPr>
                           <w:p>
                             <w:pPr>
@@ -3822,7 +4687,7 @@
                         </w:tc>
                         <w:tc>
                           <w:tcPr>
-                            <w:tcW w:w="2838" w:type="dxa"/>
+                            <w:tcW w:w="2861" w:type="dxa"/>
                           </w:tcPr>
                           <w:p>
                             <w:pPr>
@@ -3830,15 +4695,16 @@
                               <w:rPr>
                                 <w:rFonts w:asciiTheme="minorBidi" w:hAnsiTheme="minorBidi"/>
                                 <w:color w:val="000000" w:themeColor="text1"/>
-                                <w:sz w:val="28"/>
-                                <w:szCs w:val="28"/>
-                              </w:rPr>
-                            </w:pPr>
-                          </w:p>
-                        </w:tc>
-                        <w:tc>
-                          <w:tcPr>
-                            <w:tcW w:w="1014" w:type="dxa"/>
+                                <w:sz w:val="24"/>
+                                <w:szCs w:val="24"/>
+                                <w:rtl/>
+                              </w:rPr>
+                            </w:pPr>
+                          </w:p>
+                        </w:tc>
+                        <w:tc>
+                          <w:tcPr>
+                            <w:tcW w:w="1021" w:type="dxa"/>
                           </w:tcPr>
                           <w:p>
                             <w:pPr>
@@ -3846,16 +4712,16 @@
                               <w:rPr>
                                 <w:rFonts w:asciiTheme="minorBidi" w:hAnsiTheme="minorBidi"/>
                                 <w:color w:val="000000" w:themeColor="text1"/>
-                                <w:sz w:val="28"/>
-                                <w:szCs w:val="28"/>
-                                <w:rtl/>
-                              </w:rPr>
-                            </w:pPr>
-                          </w:p>
-                        </w:tc>
-                        <w:tc>
-                          <w:tcPr>
-                            <w:tcW w:w="2272" w:type="dxa"/>
+                                <w:sz w:val="24"/>
+                                <w:szCs w:val="24"/>
+                                <w:rtl/>
+                              </w:rPr>
+                            </w:pPr>
+                          </w:p>
+                        </w:tc>
+                        <w:tc>
+                          <w:tcPr>
+                            <w:tcW w:w="2290" w:type="dxa"/>
                           </w:tcPr>
                           <w:p>
                             <w:pPr>
@@ -3864,16 +4730,16 @@
                               <w:rPr>
                                 <w:rFonts w:asciiTheme="minorBidi" w:hAnsiTheme="minorBidi"/>
                                 <w:color w:val="000000" w:themeColor="text1"/>
-                                <w:sz w:val="28"/>
-                                <w:szCs w:val="28"/>
-                                <w:rtl/>
-                              </w:rPr>
-                            </w:pPr>
-                          </w:p>
-                        </w:tc>
-                        <w:tc>
-                          <w:tcPr>
-                            <w:tcW w:w="1233" w:type="dxa"/>
+                                <w:sz w:val="24"/>
+                                <w:szCs w:val="24"/>
+                                <w:rtl/>
+                              </w:rPr>
+                            </w:pPr>
+                          </w:p>
+                        </w:tc>
+                        <w:tc>
+                          <w:tcPr>
+                            <w:tcW w:w="1243" w:type="dxa"/>
                           </w:tcPr>
                           <w:p>
                             <w:pPr>
@@ -3882,8 +4748,8 @@
                               <w:rPr>
                                 <w:rFonts w:asciiTheme="minorBidi" w:hAnsiTheme="minorBidi"/>
                                 <w:color w:val="000000" w:themeColor="text1"/>
-                                <w:sz w:val="28"/>
-                                <w:szCs w:val="28"/>
+                                <w:sz w:val="24"/>
+                                <w:szCs w:val="24"/>
                               </w:rPr>
                             </w:pPr>
                           </w:p>
@@ -3895,23 +4761,24 @@
                               <w:b/>
                               <w:bCs/>
                               <w:color w:val="000000" w:themeColor="text1"/>
-                              <w:sz w:val="24"/>
-                              <w:szCs w:val="24"/>
+                              <w:sz w:val="20"/>
+                              <w:szCs w:val="20"/>
                               <w:rtl/>
                             </w:rPr>
-                            <w:id w:val="-1915315920"/>
+                            <w:id w:val="-434749861"/>
                             <w:comboBox>
                               <w:listItem w:displayText="  " w:value="  "/>
-                              <w:listItem w:displayText="حسب خطاب الخطوط الناقلة" w:value="حسب خطاب الخطوط الناقلة"/>
+                              <w:listItem w:displayText="عدم الحضور على البوابة" w:value="عدم الحضور على البوابة"/>
+                              <w:listItem w:displayText="تخلف على الرحلة" w:value="تخلف على الرحلة"/>
                               <w:listItem w:displayText="عدم اكمال اجراءات المرافق" w:value="عدم اكمال اجراءات المرافق"/>
                               <w:listItem w:displayText="حسب رغبة المسافر " w:value="حسب رغبة المسافر "/>
-                              <w:listItem w:displayText="المرافق لا يحمل شهادة الميلاد" w:value="المرافق لا يحمل شهادة الميلاد"/>
+                              <w:listItem w:displayText="عدم الوصول الى البوابة" w:value="عدم الوصول الى البوابة"/>
                             </w:comboBox>
                           </w:sdtPr>
                           <w:sdtContent>
                             <w:tc>
                               <w:tcPr>
-                                <w:tcW w:w="2839" w:type="dxa"/>
+                                <w:tcW w:w="2862" w:type="dxa"/>
                               </w:tcPr>
                               <w:p>
                                 <w:pPr>
@@ -3921,8 +4788,8 @@
                                     <w:b/>
                                     <w:bCs/>
                                     <w:color w:val="000000" w:themeColor="text1"/>
-                                    <w:sz w:val="24"/>
-                                    <w:szCs w:val="24"/>
+                                    <w:sz w:val="20"/>
+                                    <w:szCs w:val="20"/>
                                     <w:rtl/>
                                   </w:rPr>
                                 </w:pPr>
@@ -3932,8 +4799,8 @@
                                     <w:b/>
                                     <w:bCs/>
                                     <w:color w:val="000000" w:themeColor="text1"/>
-                                    <w:sz w:val="24"/>
-                                    <w:szCs w:val="24"/>
+                                    <w:sz w:val="20"/>
+                                    <w:szCs w:val="20"/>
                                     <w:rtl/>
                                   </w:rPr>
                                   <w:t xml:space="preserve">  </w:t>
@@ -3945,11 +4812,11 @@
                       </w:tr>
                       <w:tr>
                         <w:trPr>
-                          <w:trHeight w:val="463"/>
+                          <w:trHeight w:val="386"/>
                         </w:trPr>
                         <w:tc>
                           <w:tcPr>
-                            <w:tcW w:w="522" w:type="dxa"/>
+                            <w:tcW w:w="524" w:type="dxa"/>
                           </w:tcPr>
                           <w:p>
                             <w:pPr>
@@ -3975,7 +4842,7 @@
                         </w:tc>
                         <w:tc>
                           <w:tcPr>
-                            <w:tcW w:w="2838" w:type="dxa"/>
+                            <w:tcW w:w="2861" w:type="dxa"/>
                           </w:tcPr>
                           <w:p>
                             <w:pPr>
@@ -3983,15 +4850,15 @@
                               <w:rPr>
                                 <w:rFonts w:asciiTheme="minorBidi" w:hAnsiTheme="minorBidi"/>
                                 <w:color w:val="000000" w:themeColor="text1"/>
-                                <w:sz w:val="28"/>
-                                <w:szCs w:val="28"/>
-                              </w:rPr>
-                            </w:pPr>
-                          </w:p>
-                        </w:tc>
-                        <w:tc>
-                          <w:tcPr>
-                            <w:tcW w:w="1014" w:type="dxa"/>
+                                <w:sz w:val="24"/>
+                                <w:szCs w:val="24"/>
+                              </w:rPr>
+                            </w:pPr>
+                          </w:p>
+                        </w:tc>
+                        <w:tc>
+                          <w:tcPr>
+                            <w:tcW w:w="1021" w:type="dxa"/>
                           </w:tcPr>
                           <w:p>
                             <w:pPr>
@@ -3999,16 +4866,16 @@
                               <w:rPr>
                                 <w:rFonts w:asciiTheme="minorBidi" w:hAnsiTheme="minorBidi"/>
                                 <w:color w:val="000000" w:themeColor="text1"/>
-                                <w:sz w:val="28"/>
-                                <w:szCs w:val="28"/>
-                                <w:rtl/>
-                              </w:rPr>
-                            </w:pPr>
-                          </w:p>
-                        </w:tc>
-                        <w:tc>
-                          <w:tcPr>
-                            <w:tcW w:w="2272" w:type="dxa"/>
+                                <w:sz w:val="24"/>
+                                <w:szCs w:val="24"/>
+                                <w:rtl/>
+                              </w:rPr>
+                            </w:pPr>
+                          </w:p>
+                        </w:tc>
+                        <w:tc>
+                          <w:tcPr>
+                            <w:tcW w:w="2290" w:type="dxa"/>
                           </w:tcPr>
                           <w:p>
                             <w:pPr>
@@ -4017,15 +4884,15 @@
                               <w:rPr>
                                 <w:rFonts w:asciiTheme="minorBidi" w:hAnsiTheme="minorBidi"/>
                                 <w:color w:val="000000" w:themeColor="text1"/>
-                                <w:sz w:val="28"/>
-                                <w:szCs w:val="28"/>
-                              </w:rPr>
-                            </w:pPr>
-                          </w:p>
-                        </w:tc>
-                        <w:tc>
-                          <w:tcPr>
-                            <w:tcW w:w="1233" w:type="dxa"/>
+                                <w:sz w:val="24"/>
+                                <w:szCs w:val="24"/>
+                              </w:rPr>
+                            </w:pPr>
+                          </w:p>
+                        </w:tc>
+                        <w:tc>
+                          <w:tcPr>
+                            <w:tcW w:w="1243" w:type="dxa"/>
                           </w:tcPr>
                           <w:p>
                             <w:pPr>
@@ -4047,23 +4914,24 @@
                               <w:b/>
                               <w:bCs/>
                               <w:color w:val="000000" w:themeColor="text1"/>
-                              <w:sz w:val="24"/>
-                              <w:szCs w:val="24"/>
+                              <w:sz w:val="20"/>
+                              <w:szCs w:val="20"/>
                               <w:rtl/>
                             </w:rPr>
-                            <w:id w:val="-84305541"/>
+                            <w:id w:val="-2057155671"/>
                             <w:comboBox>
                               <w:listItem w:displayText="  " w:value="  "/>
-                              <w:listItem w:displayText="حسب خطاب الخطوط الناقلة" w:value="حسب خطاب الخطوط الناقلة"/>
+                              <w:listItem w:displayText="عدم الحضور على البوابة" w:value="عدم الحضور على البوابة"/>
+                              <w:listItem w:displayText="تخلف على الرحلة" w:value="تخلف على الرحلة"/>
                               <w:listItem w:displayText="عدم اكمال اجراءات المرافق" w:value="عدم اكمال اجراءات المرافق"/>
                               <w:listItem w:displayText="حسب رغبة المسافر " w:value="حسب رغبة المسافر "/>
-                              <w:listItem w:displayText="المرافق لا يحمل شهادة الميلاد" w:value="المرافق لا يحمل شهادة الميلاد"/>
+                              <w:listItem w:displayText="عدم الوصول الى البوابة" w:value="عدم الوصول الى البوابة"/>
                             </w:comboBox>
                           </w:sdtPr>
                           <w:sdtContent>
                             <w:tc>
                               <w:tcPr>
-                                <w:tcW w:w="2839" w:type="dxa"/>
+                                <w:tcW w:w="2862" w:type="dxa"/>
                               </w:tcPr>
                               <w:p>
                                 <w:pPr>
@@ -4073,8 +4941,8 @@
                                     <w:b/>
                                     <w:bCs/>
                                     <w:color w:val="000000" w:themeColor="text1"/>
-                                    <w:sz w:val="24"/>
-                                    <w:szCs w:val="24"/>
+                                    <w:sz w:val="20"/>
+                                    <w:szCs w:val="20"/>
                                     <w:rtl/>
                                   </w:rPr>
                                 </w:pPr>
@@ -4084,8 +4952,8 @@
                                     <w:b/>
                                     <w:bCs/>
                                     <w:color w:val="000000" w:themeColor="text1"/>
-                                    <w:sz w:val="24"/>
-                                    <w:szCs w:val="24"/>
+                                    <w:sz w:val="20"/>
+                                    <w:szCs w:val="20"/>
                                     <w:rtl/>
                                   </w:rPr>
                                   <w:t xml:space="preserve">  </w:t>
@@ -4097,11 +4965,11 @@
                       </w:tr>
                       <w:tr>
                         <w:trPr>
-                          <w:trHeight w:val="463"/>
+                          <w:trHeight w:val="386"/>
                         </w:trPr>
                         <w:tc>
                           <w:tcPr>
-                            <w:tcW w:w="522" w:type="dxa"/>
+                            <w:tcW w:w="524" w:type="dxa"/>
                           </w:tcPr>
                           <w:p>
                             <w:pPr>
@@ -4127,7 +4995,7 @@
                         </w:tc>
                         <w:tc>
                           <w:tcPr>
-                            <w:tcW w:w="2838" w:type="dxa"/>
+                            <w:tcW w:w="2861" w:type="dxa"/>
                           </w:tcPr>
                           <w:p>
                             <w:pPr>
@@ -4135,15 +5003,15 @@
                               <w:rPr>
                                 <w:rFonts w:asciiTheme="minorBidi" w:hAnsiTheme="minorBidi"/>
                                 <w:color w:val="000000" w:themeColor="text1"/>
-                                <w:sz w:val="28"/>
-                                <w:szCs w:val="28"/>
-                              </w:rPr>
-                            </w:pPr>
-                          </w:p>
-                        </w:tc>
-                        <w:tc>
-                          <w:tcPr>
-                            <w:tcW w:w="1014" w:type="dxa"/>
+                                <w:sz w:val="24"/>
+                                <w:szCs w:val="24"/>
+                              </w:rPr>
+                            </w:pPr>
+                          </w:p>
+                        </w:tc>
+                        <w:tc>
+                          <w:tcPr>
+                            <w:tcW w:w="1021" w:type="dxa"/>
                           </w:tcPr>
                           <w:p>
                             <w:pPr>
@@ -4151,16 +5019,16 @@
                               <w:rPr>
                                 <w:rFonts w:asciiTheme="minorBidi" w:hAnsiTheme="minorBidi"/>
                                 <w:color w:val="000000" w:themeColor="text1"/>
-                                <w:sz w:val="28"/>
-                                <w:szCs w:val="28"/>
-                                <w:rtl/>
-                              </w:rPr>
-                            </w:pPr>
-                          </w:p>
-                        </w:tc>
-                        <w:tc>
-                          <w:tcPr>
-                            <w:tcW w:w="2272" w:type="dxa"/>
+                                <w:sz w:val="24"/>
+                                <w:szCs w:val="24"/>
+                                <w:rtl/>
+                              </w:rPr>
+                            </w:pPr>
+                          </w:p>
+                        </w:tc>
+                        <w:tc>
+                          <w:tcPr>
+                            <w:tcW w:w="2290" w:type="dxa"/>
                           </w:tcPr>
                           <w:p>
                             <w:pPr>
@@ -4169,16 +5037,16 @@
                               <w:rPr>
                                 <w:rFonts w:asciiTheme="minorBidi" w:hAnsiTheme="minorBidi"/>
                                 <w:color w:val="000000" w:themeColor="text1"/>
-                                <w:sz w:val="28"/>
-                                <w:szCs w:val="28"/>
-                                <w:rtl/>
-                              </w:rPr>
-                            </w:pPr>
-                          </w:p>
-                        </w:tc>
-                        <w:tc>
-                          <w:tcPr>
-                            <w:tcW w:w="1233" w:type="dxa"/>
+                                <w:sz w:val="24"/>
+                                <w:szCs w:val="24"/>
+                                <w:rtl/>
+                              </w:rPr>
+                            </w:pPr>
+                          </w:p>
+                        </w:tc>
+                        <w:tc>
+                          <w:tcPr>
+                            <w:tcW w:w="1243" w:type="dxa"/>
                           </w:tcPr>
                           <w:p>
                             <w:pPr>
@@ -4200,23 +5068,24 @@
                               <w:b/>
                               <w:bCs/>
                               <w:color w:val="000000" w:themeColor="text1"/>
-                              <w:sz w:val="24"/>
-                              <w:szCs w:val="24"/>
+                              <w:sz w:val="20"/>
+                              <w:szCs w:val="20"/>
                               <w:rtl/>
                             </w:rPr>
-                            <w:id w:val="-350337048"/>
+                            <w:id w:val="1020362601"/>
                             <w:comboBox>
                               <w:listItem w:displayText="  " w:value="  "/>
-                              <w:listItem w:displayText="حسب خطاب الخطوط الناقلة" w:value="حسب خطاب الخطوط الناقلة"/>
+                              <w:listItem w:displayText="عدم الحضور على البوابة" w:value="عدم الحضور على البوابة"/>
+                              <w:listItem w:displayText="تخلف على الرحلة" w:value="تخلف على الرحلة"/>
                               <w:listItem w:displayText="عدم اكمال اجراءات المرافق" w:value="عدم اكمال اجراءات المرافق"/>
                               <w:listItem w:displayText="حسب رغبة المسافر " w:value="حسب رغبة المسافر "/>
-                              <w:listItem w:displayText="المرافق لا يحمل شهادة الميلاد" w:value="المرافق لا يحمل شهادة الميلاد"/>
+                              <w:listItem w:displayText="عدم الوصول الى البوابة" w:value="عدم الوصول الى البوابة"/>
                             </w:comboBox>
                           </w:sdtPr>
                           <w:sdtContent>
                             <w:tc>
                               <w:tcPr>
-                                <w:tcW w:w="2839" w:type="dxa"/>
+                                <w:tcW w:w="2862" w:type="dxa"/>
                               </w:tcPr>
                               <w:p>
                                 <w:pPr>
@@ -4226,6 +5095,8 @@
                                     <w:b/>
                                     <w:bCs/>
                                     <w:color w:val="000000" w:themeColor="text1"/>
+                                    <w:sz w:val="20"/>
+                                    <w:szCs w:val="20"/>
                                     <w:rtl/>
                                   </w:rPr>
                                 </w:pPr>
@@ -4235,8 +5106,8 @@
                                     <w:b/>
                                     <w:bCs/>
                                     <w:color w:val="000000" w:themeColor="text1"/>
-                                    <w:sz w:val="24"/>
-                                    <w:szCs w:val="24"/>
+                                    <w:sz w:val="20"/>
+                                    <w:szCs w:val="20"/>
                                     <w:rtl/>
                                   </w:rPr>
                                   <w:t xml:space="preserve">  </w:t>
@@ -4248,11 +5119,11 @@
                       </w:tr>
                       <w:tr>
                         <w:trPr>
-                          <w:trHeight w:val="463"/>
+                          <w:trHeight w:val="386"/>
                         </w:trPr>
                         <w:tc>
                           <w:tcPr>
-                            <w:tcW w:w="522" w:type="dxa"/>
+                            <w:tcW w:w="524" w:type="dxa"/>
                           </w:tcPr>
                           <w:p>
                             <w:pPr>
@@ -4278,7 +5149,7 @@
                         </w:tc>
                         <w:tc>
                           <w:tcPr>
-                            <w:tcW w:w="2838" w:type="dxa"/>
+                            <w:tcW w:w="2861" w:type="dxa"/>
                           </w:tcPr>
                           <w:p>
                             <w:pPr>
@@ -4286,15 +5157,15 @@
                               <w:rPr>
                                 <w:rFonts w:asciiTheme="minorBidi" w:hAnsiTheme="minorBidi"/>
                                 <w:color w:val="000000" w:themeColor="text1"/>
-                                <w:sz w:val="28"/>
-                                <w:szCs w:val="28"/>
-                              </w:rPr>
-                            </w:pPr>
-                          </w:p>
-                        </w:tc>
-                        <w:tc>
-                          <w:tcPr>
-                            <w:tcW w:w="1014" w:type="dxa"/>
+                                <w:sz w:val="24"/>
+                                <w:szCs w:val="24"/>
+                              </w:rPr>
+                            </w:pPr>
+                          </w:p>
+                        </w:tc>
+                        <w:tc>
+                          <w:tcPr>
+                            <w:tcW w:w="1021" w:type="dxa"/>
                           </w:tcPr>
                           <w:p>
                             <w:pPr>
@@ -4302,16 +5173,16 @@
                               <w:rPr>
                                 <w:rFonts w:asciiTheme="minorBidi" w:hAnsiTheme="minorBidi"/>
                                 <w:color w:val="000000" w:themeColor="text1"/>
-                                <w:sz w:val="28"/>
-                                <w:szCs w:val="28"/>
-                                <w:rtl/>
-                              </w:rPr>
-                            </w:pPr>
-                          </w:p>
-                        </w:tc>
-                        <w:tc>
-                          <w:tcPr>
-                            <w:tcW w:w="2272" w:type="dxa"/>
+                                <w:sz w:val="24"/>
+                                <w:szCs w:val="24"/>
+                                <w:rtl/>
+                              </w:rPr>
+                            </w:pPr>
+                          </w:p>
+                        </w:tc>
+                        <w:tc>
+                          <w:tcPr>
+                            <w:tcW w:w="2290" w:type="dxa"/>
                           </w:tcPr>
                           <w:p>
                             <w:pPr>
@@ -4320,15 +5191,15 @@
                               <w:rPr>
                                 <w:rFonts w:asciiTheme="minorBidi" w:hAnsiTheme="minorBidi"/>
                                 <w:color w:val="000000" w:themeColor="text1"/>
-                                <w:sz w:val="28"/>
-                                <w:szCs w:val="28"/>
-                              </w:rPr>
-                            </w:pPr>
-                          </w:p>
-                        </w:tc>
-                        <w:tc>
-                          <w:tcPr>
-                            <w:tcW w:w="1233" w:type="dxa"/>
+                                <w:sz w:val="24"/>
+                                <w:szCs w:val="24"/>
+                              </w:rPr>
+                            </w:pPr>
+                          </w:p>
+                        </w:tc>
+                        <w:tc>
+                          <w:tcPr>
+                            <w:tcW w:w="1243" w:type="dxa"/>
                           </w:tcPr>
                           <w:p>
                             <w:pPr>
@@ -4337,8 +5208,8 @@
                               <w:rPr>
                                 <w:rFonts w:asciiTheme="minorBidi" w:hAnsiTheme="minorBidi"/>
                                 <w:color w:val="000000" w:themeColor="text1"/>
-                                <w:sz w:val="28"/>
-                                <w:szCs w:val="28"/>
+                                <w:sz w:val="24"/>
+                                <w:szCs w:val="24"/>
                                 <w:rtl/>
                               </w:rPr>
                             </w:pPr>
@@ -4351,23 +5222,24 @@
                               <w:b/>
                               <w:bCs/>
                               <w:color w:val="000000" w:themeColor="text1"/>
-                              <w:sz w:val="24"/>
-                              <w:szCs w:val="24"/>
+                              <w:sz w:val="20"/>
+                              <w:szCs w:val="20"/>
                               <w:rtl/>
                             </w:rPr>
-                            <w:id w:val="-1905442441"/>
+                            <w:id w:val="-939145435"/>
                             <w:comboBox>
                               <w:listItem w:displayText="  " w:value="  "/>
-                              <w:listItem w:displayText="حسب خطاب الخطوط الناقلة" w:value="حسب خطاب الخطوط الناقلة"/>
+                              <w:listItem w:displayText="عدم الحضور على البوابة" w:value="عدم الحضور على البوابة"/>
+                              <w:listItem w:displayText="تخلف على الرحلة" w:value="تخلف على الرحلة"/>
                               <w:listItem w:displayText="عدم اكمال اجراءات المرافق" w:value="عدم اكمال اجراءات المرافق"/>
                               <w:listItem w:displayText="حسب رغبة المسافر " w:value="حسب رغبة المسافر "/>
-                              <w:listItem w:displayText="المرافق لا يحمل شهادة الميلاد" w:value="المرافق لا يحمل شهادة الميلاد"/>
+                              <w:listItem w:displayText="عدم الوصول الى البوابة" w:value="عدم الوصول الى البوابة"/>
                             </w:comboBox>
                           </w:sdtPr>
                           <w:sdtContent>
                             <w:tc>
                               <w:tcPr>
-                                <w:tcW w:w="2839" w:type="dxa"/>
+                                <w:tcW w:w="2862" w:type="dxa"/>
                               </w:tcPr>
                               <w:p>
                                 <w:pPr>
@@ -4377,8 +5249,8 @@
                                     <w:b/>
                                     <w:bCs/>
                                     <w:color w:val="000000" w:themeColor="text1"/>
-                                    <w:sz w:val="24"/>
-                                    <w:szCs w:val="24"/>
+                                    <w:sz w:val="20"/>
+                                    <w:szCs w:val="20"/>
                                     <w:rtl/>
                                   </w:rPr>
                                 </w:pPr>
@@ -4388,8 +5260,8 @@
                                     <w:b/>
                                     <w:bCs/>
                                     <w:color w:val="000000" w:themeColor="text1"/>
-                                    <w:sz w:val="24"/>
-                                    <w:szCs w:val="24"/>
+                                    <w:sz w:val="20"/>
+                                    <w:szCs w:val="20"/>
                                     <w:rtl/>
                                   </w:rPr>
                                   <w:t xml:space="preserve">  </w:t>
@@ -4401,11 +5273,11 @@
                       </w:tr>
                       <w:tr>
                         <w:trPr>
-                          <w:trHeight w:val="463"/>
+                          <w:trHeight w:val="386"/>
                         </w:trPr>
                         <w:tc>
                           <w:tcPr>
-                            <w:tcW w:w="522" w:type="dxa"/>
+                            <w:tcW w:w="524" w:type="dxa"/>
                           </w:tcPr>
                           <w:p>
                             <w:pPr>
@@ -4431,7 +5303,7 @@
                         </w:tc>
                         <w:tc>
                           <w:tcPr>
-                            <w:tcW w:w="2838" w:type="dxa"/>
+                            <w:tcW w:w="2861" w:type="dxa"/>
                           </w:tcPr>
                           <w:p>
                             <w:pPr>
@@ -4439,15 +5311,15 @@
                               <w:rPr>
                                 <w:rFonts w:asciiTheme="minorBidi" w:hAnsiTheme="minorBidi"/>
                                 <w:color w:val="000000" w:themeColor="text1"/>
-                                <w:sz w:val="28"/>
-                                <w:szCs w:val="28"/>
-                              </w:rPr>
-                            </w:pPr>
-                          </w:p>
-                        </w:tc>
-                        <w:tc>
-                          <w:tcPr>
-                            <w:tcW w:w="1014" w:type="dxa"/>
+                                <w:sz w:val="24"/>
+                                <w:szCs w:val="24"/>
+                              </w:rPr>
+                            </w:pPr>
+                          </w:p>
+                        </w:tc>
+                        <w:tc>
+                          <w:tcPr>
+                            <w:tcW w:w="1021" w:type="dxa"/>
                           </w:tcPr>
                           <w:p>
                             <w:pPr>
@@ -4455,16 +5327,16 @@
                               <w:rPr>
                                 <w:rFonts w:asciiTheme="minorBidi" w:hAnsiTheme="minorBidi"/>
                                 <w:color w:val="000000" w:themeColor="text1"/>
-                                <w:sz w:val="28"/>
-                                <w:szCs w:val="28"/>
-                                <w:rtl/>
-                              </w:rPr>
-                            </w:pPr>
-                          </w:p>
-                        </w:tc>
-                        <w:tc>
-                          <w:tcPr>
-                            <w:tcW w:w="2272" w:type="dxa"/>
+                                <w:sz w:val="24"/>
+                                <w:szCs w:val="24"/>
+                                <w:rtl/>
+                              </w:rPr>
+                            </w:pPr>
+                          </w:p>
+                        </w:tc>
+                        <w:tc>
+                          <w:tcPr>
+                            <w:tcW w:w="2290" w:type="dxa"/>
                           </w:tcPr>
                           <w:p>
                             <w:pPr>
@@ -4473,15 +5345,15 @@
                               <w:rPr>
                                 <w:rFonts w:asciiTheme="minorBidi" w:hAnsiTheme="minorBidi"/>
                                 <w:color w:val="000000" w:themeColor="text1"/>
-                                <w:sz w:val="28"/>
-                                <w:szCs w:val="28"/>
-                              </w:rPr>
-                            </w:pPr>
-                          </w:p>
-                        </w:tc>
-                        <w:tc>
-                          <w:tcPr>
-                            <w:tcW w:w="1233" w:type="dxa"/>
+                                <w:sz w:val="24"/>
+                                <w:szCs w:val="24"/>
+                              </w:rPr>
+                            </w:pPr>
+                          </w:p>
+                        </w:tc>
+                        <w:tc>
+                          <w:tcPr>
+                            <w:tcW w:w="1243" w:type="dxa"/>
                           </w:tcPr>
                           <w:p>
                             <w:pPr>
@@ -4490,8 +5362,8 @@
                               <w:rPr>
                                 <w:rFonts w:asciiTheme="minorBidi" w:hAnsiTheme="minorBidi"/>
                                 <w:color w:val="000000" w:themeColor="text1"/>
-                                <w:sz w:val="28"/>
-                                <w:szCs w:val="28"/>
+                                <w:sz w:val="24"/>
+                                <w:szCs w:val="24"/>
                                 <w:rtl/>
                               </w:rPr>
                             </w:pPr>
@@ -4504,23 +5376,24 @@
                               <w:b/>
                               <w:bCs/>
                               <w:color w:val="000000" w:themeColor="text1"/>
-                              <w:sz w:val="24"/>
-                              <w:szCs w:val="24"/>
+                              <w:sz w:val="20"/>
+                              <w:szCs w:val="20"/>
                               <w:rtl/>
                             </w:rPr>
-                            <w:id w:val="151658545"/>
+                            <w:id w:val="1350139037"/>
                             <w:comboBox>
                               <w:listItem w:displayText="  " w:value="  "/>
-                              <w:listItem w:displayText="حسب خطاب الخطوط الناقلة" w:value="حسب خطاب الخطوط الناقلة"/>
+                              <w:listItem w:displayText="عدم الحضور على البوابة" w:value="عدم الحضور على البوابة"/>
+                              <w:listItem w:displayText="تخلف على الرحلة" w:value="تخلف على الرحلة"/>
                               <w:listItem w:displayText="عدم اكمال اجراءات المرافق" w:value="عدم اكمال اجراءات المرافق"/>
                               <w:listItem w:displayText="حسب رغبة المسافر " w:value="حسب رغبة المسافر "/>
-                              <w:listItem w:displayText="المرافق لا يحمل شهادة الميلاد" w:value="المرافق لا يحمل شهادة الميلاد"/>
+                              <w:listItem w:displayText="عدم الوصول الى البوابة" w:value="عدم الوصول الى البوابة"/>
                             </w:comboBox>
                           </w:sdtPr>
                           <w:sdtContent>
                             <w:tc>
                               <w:tcPr>
-                                <w:tcW w:w="2839" w:type="dxa"/>
+                                <w:tcW w:w="2862" w:type="dxa"/>
                               </w:tcPr>
                               <w:p>
                                 <w:pPr>
@@ -4530,8 +5403,8 @@
                                     <w:b/>
                                     <w:bCs/>
                                     <w:color w:val="000000" w:themeColor="text1"/>
-                                    <w:sz w:val="24"/>
-                                    <w:szCs w:val="24"/>
+                                    <w:sz w:val="20"/>
+                                    <w:szCs w:val="20"/>
                                     <w:rtl/>
                                   </w:rPr>
                                 </w:pPr>
@@ -4541,8 +5414,8 @@
                                     <w:b/>
                                     <w:bCs/>
                                     <w:color w:val="000000" w:themeColor="text1"/>
-                                    <w:sz w:val="24"/>
-                                    <w:szCs w:val="24"/>
+                                    <w:sz w:val="20"/>
+                                    <w:szCs w:val="20"/>
                                     <w:rtl/>
                                   </w:rPr>
                                   <w:t xml:space="preserve">  </w:t>
@@ -4554,11 +5427,11 @@
                       </w:tr>
                       <w:tr>
                         <w:trPr>
-                          <w:trHeight w:val="463"/>
+                          <w:trHeight w:val="386"/>
                         </w:trPr>
                         <w:tc>
                           <w:tcPr>
-                            <w:tcW w:w="522" w:type="dxa"/>
+                            <w:tcW w:w="524" w:type="dxa"/>
                           </w:tcPr>
                           <w:p>
                             <w:pPr>
@@ -4584,7 +5457,7 @@
                         </w:tc>
                         <w:tc>
                           <w:tcPr>
-                            <w:tcW w:w="2838" w:type="dxa"/>
+                            <w:tcW w:w="2861" w:type="dxa"/>
                           </w:tcPr>
                           <w:p>
                             <w:pPr>
@@ -4592,15 +5465,15 @@
                               <w:rPr>
                                 <w:rFonts w:asciiTheme="minorBidi" w:hAnsiTheme="minorBidi"/>
                                 <w:color w:val="000000" w:themeColor="text1"/>
-                                <w:sz w:val="28"/>
-                                <w:szCs w:val="28"/>
-                              </w:rPr>
-                            </w:pPr>
-                          </w:p>
-                        </w:tc>
-                        <w:tc>
-                          <w:tcPr>
-                            <w:tcW w:w="1014" w:type="dxa"/>
+                                <w:sz w:val="24"/>
+                                <w:szCs w:val="24"/>
+                              </w:rPr>
+                            </w:pPr>
+                          </w:p>
+                        </w:tc>
+                        <w:tc>
+                          <w:tcPr>
+                            <w:tcW w:w="1021" w:type="dxa"/>
                           </w:tcPr>
                           <w:p>
                             <w:pPr>
@@ -4608,16 +5481,16 @@
                               <w:rPr>
                                 <w:rFonts w:asciiTheme="minorBidi" w:hAnsiTheme="minorBidi"/>
                                 <w:color w:val="000000" w:themeColor="text1"/>
-                                <w:sz w:val="28"/>
-                                <w:szCs w:val="28"/>
-                                <w:rtl/>
-                              </w:rPr>
-                            </w:pPr>
-                          </w:p>
-                        </w:tc>
-                        <w:tc>
-                          <w:tcPr>
-                            <w:tcW w:w="2272" w:type="dxa"/>
+                                <w:sz w:val="24"/>
+                                <w:szCs w:val="24"/>
+                                <w:rtl/>
+                              </w:rPr>
+                            </w:pPr>
+                          </w:p>
+                        </w:tc>
+                        <w:tc>
+                          <w:tcPr>
+                            <w:tcW w:w="2290" w:type="dxa"/>
                           </w:tcPr>
                           <w:p>
                             <w:pPr>
@@ -4626,15 +5499,15 @@
                               <w:rPr>
                                 <w:rFonts w:asciiTheme="minorBidi" w:hAnsiTheme="minorBidi"/>
                                 <w:color w:val="000000" w:themeColor="text1"/>
-                                <w:sz w:val="28"/>
-                                <w:szCs w:val="28"/>
-                              </w:rPr>
-                            </w:pPr>
-                          </w:p>
-                        </w:tc>
-                        <w:tc>
-                          <w:tcPr>
-                            <w:tcW w:w="1233" w:type="dxa"/>
+                                <w:sz w:val="24"/>
+                                <w:szCs w:val="24"/>
+                              </w:rPr>
+                            </w:pPr>
+                          </w:p>
+                        </w:tc>
+                        <w:tc>
+                          <w:tcPr>
+                            <w:tcW w:w="1243" w:type="dxa"/>
                           </w:tcPr>
                           <w:p>
                             <w:pPr>
@@ -4643,8 +5516,8 @@
                               <w:rPr>
                                 <w:rFonts w:asciiTheme="minorBidi" w:hAnsiTheme="minorBidi"/>
                                 <w:color w:val="000000" w:themeColor="text1"/>
-                                <w:sz w:val="28"/>
-                                <w:szCs w:val="28"/>
+                                <w:sz w:val="24"/>
+                                <w:szCs w:val="24"/>
                                 <w:rtl/>
                               </w:rPr>
                             </w:pPr>
@@ -4657,23 +5530,24 @@
                               <w:b/>
                               <w:bCs/>
                               <w:color w:val="000000" w:themeColor="text1"/>
-                              <w:sz w:val="24"/>
-                              <w:szCs w:val="24"/>
+                              <w:sz w:val="20"/>
+                              <w:szCs w:val="20"/>
                               <w:rtl/>
                             </w:rPr>
-                            <w:id w:val="1756856352"/>
+                            <w:id w:val="339283901"/>
                             <w:comboBox>
                               <w:listItem w:displayText="  " w:value="  "/>
-                              <w:listItem w:displayText="حسب خطاب الخطوط الناقلة" w:value="حسب خطاب الخطوط الناقلة"/>
+                              <w:listItem w:displayText="عدم الحضور على البوابة" w:value="عدم الحضور على البوابة"/>
+                              <w:listItem w:displayText="تخلف على الرحلة" w:value="تخلف على الرحلة"/>
                               <w:listItem w:displayText="عدم اكمال اجراءات المرافق" w:value="عدم اكمال اجراءات المرافق"/>
                               <w:listItem w:displayText="حسب رغبة المسافر " w:value="حسب رغبة المسافر "/>
-                              <w:listItem w:displayText="المرافق لا يحمل شهادة الميلاد" w:value="المرافق لا يحمل شهادة الميلاد"/>
+                              <w:listItem w:displayText="عدم الوصول الى البوابة" w:value="عدم الوصول الى البوابة"/>
                             </w:comboBox>
                           </w:sdtPr>
                           <w:sdtContent>
                             <w:tc>
                               <w:tcPr>
-                                <w:tcW w:w="2839" w:type="dxa"/>
+                                <w:tcW w:w="2862" w:type="dxa"/>
                               </w:tcPr>
                               <w:p>
                                 <w:pPr>
@@ -4683,8 +5557,8 @@
                                     <w:b/>
                                     <w:bCs/>
                                     <w:color w:val="000000" w:themeColor="text1"/>
-                                    <w:sz w:val="24"/>
-                                    <w:szCs w:val="24"/>
+                                    <w:sz w:val="20"/>
+                                    <w:szCs w:val="20"/>
                                     <w:rtl/>
                                   </w:rPr>
                                 </w:pPr>
@@ -4694,8 +5568,8 @@
                                     <w:b/>
                                     <w:bCs/>
                                     <w:color w:val="000000" w:themeColor="text1"/>
-                                    <w:sz w:val="24"/>
-                                    <w:szCs w:val="24"/>
+                                    <w:sz w:val="20"/>
+                                    <w:szCs w:val="20"/>
                                     <w:rtl/>
                                   </w:rPr>
                                   <w:t xml:space="preserve">  </w:t>
@@ -4707,11 +5581,11 @@
                       </w:tr>
                       <w:tr>
                         <w:trPr>
-                          <w:trHeight w:val="463"/>
+                          <w:trHeight w:val="386"/>
                         </w:trPr>
                         <w:tc>
                           <w:tcPr>
-                            <w:tcW w:w="522" w:type="dxa"/>
+                            <w:tcW w:w="524" w:type="dxa"/>
                           </w:tcPr>
                           <w:p>
                             <w:pPr>
@@ -4737,7 +5611,7 @@
                         </w:tc>
                         <w:tc>
                           <w:tcPr>
-                            <w:tcW w:w="2838" w:type="dxa"/>
+                            <w:tcW w:w="2861" w:type="dxa"/>
                           </w:tcPr>
                           <w:p>
                             <w:pPr>
@@ -4745,16 +5619,16 @@
                               <w:rPr>
                                 <w:rFonts w:asciiTheme="minorBidi" w:hAnsiTheme="minorBidi"/>
                                 <w:color w:val="000000" w:themeColor="text1"/>
-                                <w:sz w:val="28"/>
-                                <w:szCs w:val="28"/>
-                                <w:rtl/>
-                              </w:rPr>
-                            </w:pPr>
-                          </w:p>
-                        </w:tc>
-                        <w:tc>
-                          <w:tcPr>
-                            <w:tcW w:w="1014" w:type="dxa"/>
+                                <w:sz w:val="24"/>
+                                <w:szCs w:val="24"/>
+                                <w:rtl/>
+                              </w:rPr>
+                            </w:pPr>
+                          </w:p>
+                        </w:tc>
+                        <w:tc>
+                          <w:tcPr>
+                            <w:tcW w:w="1021" w:type="dxa"/>
                           </w:tcPr>
                           <w:p>
                             <w:pPr>
@@ -4762,16 +5636,16 @@
                               <w:rPr>
                                 <w:rFonts w:asciiTheme="minorBidi" w:hAnsiTheme="minorBidi"/>
                                 <w:color w:val="000000" w:themeColor="text1"/>
-                                <w:sz w:val="28"/>
-                                <w:szCs w:val="28"/>
-                                <w:rtl/>
-                              </w:rPr>
-                            </w:pPr>
-                          </w:p>
-                        </w:tc>
-                        <w:tc>
-                          <w:tcPr>
-                            <w:tcW w:w="2272" w:type="dxa"/>
+                                <w:sz w:val="24"/>
+                                <w:szCs w:val="24"/>
+                                <w:rtl/>
+                              </w:rPr>
+                            </w:pPr>
+                          </w:p>
+                        </w:tc>
+                        <w:tc>
+                          <w:tcPr>
+                            <w:tcW w:w="2290" w:type="dxa"/>
                           </w:tcPr>
                           <w:p>
                             <w:pPr>
@@ -4780,16 +5654,16 @@
                               <w:rPr>
                                 <w:rFonts w:asciiTheme="minorBidi" w:hAnsiTheme="minorBidi"/>
                                 <w:color w:val="000000" w:themeColor="text1"/>
-                                <w:sz w:val="28"/>
-                                <w:szCs w:val="28"/>
-                                <w:rtl/>
-                              </w:rPr>
-                            </w:pPr>
-                          </w:p>
-                        </w:tc>
-                        <w:tc>
-                          <w:tcPr>
-                            <w:tcW w:w="1233" w:type="dxa"/>
+                                <w:sz w:val="24"/>
+                                <w:szCs w:val="24"/>
+                                <w:rtl/>
+                              </w:rPr>
+                            </w:pPr>
+                          </w:p>
+                        </w:tc>
+                        <w:tc>
+                          <w:tcPr>
+                            <w:tcW w:w="1243" w:type="dxa"/>
                           </w:tcPr>
                           <w:p>
                             <w:pPr>
@@ -4798,8 +5672,8 @@
                               <w:rPr>
                                 <w:rFonts w:asciiTheme="minorBidi" w:hAnsiTheme="minorBidi"/>
                                 <w:color w:val="000000" w:themeColor="text1"/>
-                                <w:sz w:val="28"/>
-                                <w:szCs w:val="28"/>
+                                <w:sz w:val="24"/>
+                                <w:szCs w:val="24"/>
                                 <w:rtl/>
                               </w:rPr>
                             </w:pPr>
@@ -4812,23 +5686,24 @@
                               <w:b/>
                               <w:bCs/>
                               <w:color w:val="000000" w:themeColor="text1"/>
-                              <w:sz w:val="24"/>
-                              <w:szCs w:val="24"/>
+                              <w:sz w:val="20"/>
+                              <w:szCs w:val="20"/>
                               <w:rtl/>
                             </w:rPr>
-                            <w:id w:val="1536466469"/>
+                            <w:id w:val="-125086834"/>
                             <w:comboBox>
                               <w:listItem w:displayText="  " w:value="  "/>
-                              <w:listItem w:displayText="حسب خطاب الخطوط الناقلة" w:value="حسب خطاب الخطوط الناقلة"/>
+                              <w:listItem w:displayText="عدم الحضور على البوابة" w:value="عدم الحضور على البوابة"/>
+                              <w:listItem w:displayText="تخلف على الرحلة" w:value="تخلف على الرحلة"/>
                               <w:listItem w:displayText="عدم اكمال اجراءات المرافق" w:value="عدم اكمال اجراءات المرافق"/>
                               <w:listItem w:displayText="حسب رغبة المسافر " w:value="حسب رغبة المسافر "/>
-                              <w:listItem w:displayText="المرافق لا يحمل شهادة الميلاد" w:value="المرافق لا يحمل شهادة الميلاد"/>
+                              <w:listItem w:displayText="عدم الوصول الى البوابة" w:value="عدم الوصول الى البوابة"/>
                             </w:comboBox>
                           </w:sdtPr>
                           <w:sdtContent>
                             <w:tc>
                               <w:tcPr>
-                                <w:tcW w:w="2839" w:type="dxa"/>
+                                <w:tcW w:w="2862" w:type="dxa"/>
                               </w:tcPr>
                               <w:p>
                                 <w:pPr>
@@ -4838,8 +5713,8 @@
                                     <w:b/>
                                     <w:bCs/>
                                     <w:color w:val="000000" w:themeColor="text1"/>
-                                    <w:sz w:val="24"/>
-                                    <w:szCs w:val="24"/>
+                                    <w:sz w:val="20"/>
+                                    <w:szCs w:val="20"/>
                                     <w:rtl/>
                                   </w:rPr>
                                 </w:pPr>
@@ -4849,8 +5724,8 @@
                                     <w:b/>
                                     <w:bCs/>
                                     <w:color w:val="000000" w:themeColor="text1"/>
-                                    <w:sz w:val="24"/>
-                                    <w:szCs w:val="24"/>
+                                    <w:sz w:val="20"/>
+                                    <w:szCs w:val="20"/>
                                     <w:rtl/>
                                   </w:rPr>
                                   <w:t xml:space="preserve">  </w:t>
@@ -4862,11 +5737,11 @@
                       </w:tr>
                       <w:tr>
                         <w:trPr>
-                          <w:trHeight w:val="463"/>
+                          <w:trHeight w:val="386"/>
                         </w:trPr>
                         <w:tc>
                           <w:tcPr>
-                            <w:tcW w:w="522" w:type="dxa"/>
+                            <w:tcW w:w="524" w:type="dxa"/>
                           </w:tcPr>
                           <w:p>
                             <w:pPr>
@@ -4892,7 +5767,7 @@
                         </w:tc>
                         <w:tc>
                           <w:tcPr>
-                            <w:tcW w:w="2838" w:type="dxa"/>
+                            <w:tcW w:w="2861" w:type="dxa"/>
                           </w:tcPr>
                           <w:p>
                             <w:pPr>
@@ -4900,16 +5775,16 @@
                               <w:rPr>
                                 <w:rFonts w:asciiTheme="minorBidi" w:hAnsiTheme="minorBidi"/>
                                 <w:color w:val="000000" w:themeColor="text1"/>
-                                <w:sz w:val="28"/>
-                                <w:szCs w:val="28"/>
-                                <w:rtl/>
-                              </w:rPr>
-                            </w:pPr>
-                          </w:p>
-                        </w:tc>
-                        <w:tc>
-                          <w:tcPr>
-                            <w:tcW w:w="1014" w:type="dxa"/>
+                                <w:sz w:val="24"/>
+                                <w:szCs w:val="24"/>
+                                <w:rtl/>
+                              </w:rPr>
+                            </w:pPr>
+                          </w:p>
+                        </w:tc>
+                        <w:tc>
+                          <w:tcPr>
+                            <w:tcW w:w="1021" w:type="dxa"/>
                           </w:tcPr>
                           <w:p>
                             <w:pPr>
@@ -4917,16 +5792,16 @@
                               <w:rPr>
                                 <w:rFonts w:asciiTheme="minorBidi" w:hAnsiTheme="minorBidi"/>
                                 <w:color w:val="000000" w:themeColor="text1"/>
-                                <w:sz w:val="28"/>
-                                <w:szCs w:val="28"/>
-                                <w:rtl/>
-                              </w:rPr>
-                            </w:pPr>
-                          </w:p>
-                        </w:tc>
-                        <w:tc>
-                          <w:tcPr>
-                            <w:tcW w:w="2272" w:type="dxa"/>
+                                <w:sz w:val="24"/>
+                                <w:szCs w:val="24"/>
+                                <w:rtl/>
+                              </w:rPr>
+                            </w:pPr>
+                          </w:p>
+                        </w:tc>
+                        <w:tc>
+                          <w:tcPr>
+                            <w:tcW w:w="2290" w:type="dxa"/>
                           </w:tcPr>
                           <w:p>
                             <w:pPr>
@@ -4935,16 +5810,16 @@
                               <w:rPr>
                                 <w:rFonts w:asciiTheme="minorBidi" w:hAnsiTheme="minorBidi"/>
                                 <w:color w:val="000000" w:themeColor="text1"/>
-                                <w:sz w:val="28"/>
-                                <w:szCs w:val="28"/>
-                                <w:rtl/>
-                              </w:rPr>
-                            </w:pPr>
-                          </w:p>
-                        </w:tc>
-                        <w:tc>
-                          <w:tcPr>
-                            <w:tcW w:w="1233" w:type="dxa"/>
+                                <w:sz w:val="24"/>
+                                <w:szCs w:val="24"/>
+                                <w:rtl/>
+                              </w:rPr>
+                            </w:pPr>
+                          </w:p>
+                        </w:tc>
+                        <w:tc>
+                          <w:tcPr>
+                            <w:tcW w:w="1243" w:type="dxa"/>
                           </w:tcPr>
                           <w:p>
                             <w:pPr>
@@ -4953,8 +5828,8 @@
                               <w:rPr>
                                 <w:rFonts w:asciiTheme="minorBidi" w:hAnsiTheme="minorBidi"/>
                                 <w:color w:val="000000" w:themeColor="text1"/>
-                                <w:sz w:val="28"/>
-                                <w:szCs w:val="28"/>
+                                <w:sz w:val="24"/>
+                                <w:szCs w:val="24"/>
                                 <w:rtl/>
                               </w:rPr>
                             </w:pPr>
@@ -4967,23 +5842,24 @@
                               <w:b/>
                               <w:bCs/>
                               <w:color w:val="000000" w:themeColor="text1"/>
-                              <w:sz w:val="24"/>
-                              <w:szCs w:val="24"/>
+                              <w:sz w:val="20"/>
+                              <w:szCs w:val="20"/>
                               <w:rtl/>
                             </w:rPr>
-                            <w:id w:val="410044814"/>
+                            <w:id w:val="1878814514"/>
                             <w:comboBox>
                               <w:listItem w:displayText="  " w:value="  "/>
-                              <w:listItem w:displayText="حسب خطاب الخطوط الناقلة" w:value="حسب خطاب الخطوط الناقلة"/>
+                              <w:listItem w:displayText="عدم الحضور على البوابة" w:value="عدم الحضور على البوابة"/>
+                              <w:listItem w:displayText="تخلف على الرحلة" w:value="تخلف على الرحلة"/>
                               <w:listItem w:displayText="عدم اكمال اجراءات المرافق" w:value="عدم اكمال اجراءات المرافق"/>
                               <w:listItem w:displayText="حسب رغبة المسافر " w:value="حسب رغبة المسافر "/>
-                              <w:listItem w:displayText="المرافق لا يحمل شهادة الميلاد" w:value="المرافق لا يحمل شهادة الميلاد"/>
+                              <w:listItem w:displayText="عدم الوصول الى البوابة" w:value="عدم الوصول الى البوابة"/>
                             </w:comboBox>
                           </w:sdtPr>
                           <w:sdtContent>
                             <w:tc>
                               <w:tcPr>
-                                <w:tcW w:w="2837" w:type="dxa"/>
+                                <w:tcW w:w="2862" w:type="dxa"/>
                               </w:tcPr>
                               <w:p>
                                 <w:pPr>
@@ -4993,8 +5869,8 @@
                                     <w:b/>
                                     <w:bCs/>
                                     <w:color w:val="000000" w:themeColor="text1"/>
-                                    <w:sz w:val="24"/>
-                                    <w:szCs w:val="24"/>
+                                    <w:sz w:val="20"/>
+                                    <w:szCs w:val="20"/>
                                     <w:rtl/>
                                   </w:rPr>
                                 </w:pPr>
@@ -5004,8 +5880,8 @@
                                     <w:b/>
                                     <w:bCs/>
                                     <w:color w:val="000000" w:themeColor="text1"/>
-                                    <w:sz w:val="24"/>
-                                    <w:szCs w:val="24"/>
+                                    <w:sz w:val="20"/>
+                                    <w:szCs w:val="20"/>
                                     <w:rtl/>
                                   </w:rPr>
                                   <w:t xml:space="preserve">  </w:t>
@@ -5017,11 +5893,11 @@
                       </w:tr>
                       <w:tr>
                         <w:trPr>
-                          <w:trHeight w:val="463"/>
+                          <w:trHeight w:val="386"/>
                         </w:trPr>
                         <w:tc>
                           <w:tcPr>
-                            <w:tcW w:w="522" w:type="dxa"/>
+                            <w:tcW w:w="524" w:type="dxa"/>
                           </w:tcPr>
                           <w:p>
                             <w:pPr>
@@ -5047,7 +5923,7 @@
                         </w:tc>
                         <w:tc>
                           <w:tcPr>
-                            <w:tcW w:w="2838" w:type="dxa"/>
+                            <w:tcW w:w="2861" w:type="dxa"/>
                           </w:tcPr>
                           <w:p>
                             <w:pPr>
@@ -5055,16 +5931,16 @@
                               <w:rPr>
                                 <w:rFonts w:asciiTheme="minorBidi" w:hAnsiTheme="minorBidi"/>
                                 <w:color w:val="000000" w:themeColor="text1"/>
-                                <w:sz w:val="28"/>
-                                <w:szCs w:val="28"/>
-                                <w:rtl/>
-                              </w:rPr>
-                            </w:pPr>
-                          </w:p>
-                        </w:tc>
-                        <w:tc>
-                          <w:tcPr>
-                            <w:tcW w:w="1014" w:type="dxa"/>
+                                <w:sz w:val="24"/>
+                                <w:szCs w:val="24"/>
+                                <w:rtl/>
+                              </w:rPr>
+                            </w:pPr>
+                          </w:p>
+                        </w:tc>
+                        <w:tc>
+                          <w:tcPr>
+                            <w:tcW w:w="1021" w:type="dxa"/>
                           </w:tcPr>
                           <w:p>
                             <w:pPr>
@@ -5072,16 +5948,16 @@
                               <w:rPr>
                                 <w:rFonts w:asciiTheme="minorBidi" w:hAnsiTheme="minorBidi"/>
                                 <w:color w:val="000000" w:themeColor="text1"/>
-                                <w:sz w:val="28"/>
-                                <w:szCs w:val="28"/>
-                                <w:rtl/>
-                              </w:rPr>
-                            </w:pPr>
-                          </w:p>
-                        </w:tc>
-                        <w:tc>
-                          <w:tcPr>
-                            <w:tcW w:w="2272" w:type="dxa"/>
+                                <w:sz w:val="24"/>
+                                <w:szCs w:val="24"/>
+                                <w:rtl/>
+                              </w:rPr>
+                            </w:pPr>
+                          </w:p>
+                        </w:tc>
+                        <w:tc>
+                          <w:tcPr>
+                            <w:tcW w:w="2290" w:type="dxa"/>
                           </w:tcPr>
                           <w:p>
                             <w:pPr>
@@ -5090,16 +5966,16 @@
                               <w:rPr>
                                 <w:rFonts w:asciiTheme="minorBidi" w:hAnsiTheme="minorBidi"/>
                                 <w:color w:val="000000" w:themeColor="text1"/>
-                                <w:sz w:val="28"/>
-                                <w:szCs w:val="28"/>
-                                <w:rtl/>
-                              </w:rPr>
-                            </w:pPr>
-                          </w:p>
-                        </w:tc>
-                        <w:tc>
-                          <w:tcPr>
-                            <w:tcW w:w="1233" w:type="dxa"/>
+                                <w:sz w:val="24"/>
+                                <w:szCs w:val="24"/>
+                                <w:rtl/>
+                              </w:rPr>
+                            </w:pPr>
+                          </w:p>
+                        </w:tc>
+                        <w:tc>
+                          <w:tcPr>
+                            <w:tcW w:w="1243" w:type="dxa"/>
                           </w:tcPr>
                           <w:p>
                             <w:pPr>
@@ -5108,8 +5984,8 @@
                               <w:rPr>
                                 <w:rFonts w:asciiTheme="minorBidi" w:hAnsiTheme="minorBidi"/>
                                 <w:color w:val="000000" w:themeColor="text1"/>
-                                <w:sz w:val="28"/>
-                                <w:szCs w:val="28"/>
+                                <w:sz w:val="24"/>
+                                <w:szCs w:val="24"/>
                                 <w:rtl/>
                               </w:rPr>
                             </w:pPr>
@@ -5122,23 +5998,24 @@
                               <w:b/>
                               <w:bCs/>
                               <w:color w:val="000000" w:themeColor="text1"/>
-                              <w:sz w:val="24"/>
-                              <w:szCs w:val="24"/>
+                              <w:sz w:val="20"/>
+                              <w:szCs w:val="20"/>
                               <w:rtl/>
                             </w:rPr>
-                            <w:id w:val="-171115032"/>
+                            <w:id w:val="381839873"/>
                             <w:comboBox>
                               <w:listItem w:displayText="  " w:value="  "/>
-                              <w:listItem w:displayText="حسب خطاب الخطوط الناقلة" w:value="حسب خطاب الخطوط الناقلة"/>
+                              <w:listItem w:displayText="عدم الحضور على البوابة" w:value="عدم الحضور على البوابة"/>
+                              <w:listItem w:displayText="تخلف على الرحلة" w:value="تخلف على الرحلة"/>
                               <w:listItem w:displayText="عدم اكمال اجراءات المرافق" w:value="عدم اكمال اجراءات المرافق"/>
                               <w:listItem w:displayText="حسب رغبة المسافر " w:value="حسب رغبة المسافر "/>
-                              <w:listItem w:displayText="المرافق لا يحمل شهادة الميلاد" w:value="المرافق لا يحمل شهادة الميلاد"/>
+                              <w:listItem w:displayText="عدم الوصول الى البوابة" w:value="عدم الوصول الى البوابة"/>
                             </w:comboBox>
                           </w:sdtPr>
                           <w:sdtContent>
                             <w:tc>
                               <w:tcPr>
-                                <w:tcW w:w="2837" w:type="dxa"/>
+                                <w:tcW w:w="2862" w:type="dxa"/>
                               </w:tcPr>
                               <w:p>
                                 <w:pPr>
@@ -5148,8 +6025,8 @@
                                     <w:b/>
                                     <w:bCs/>
                                     <w:color w:val="000000" w:themeColor="text1"/>
-                                    <w:sz w:val="24"/>
-                                    <w:szCs w:val="24"/>
+                                    <w:sz w:val="20"/>
+                                    <w:szCs w:val="20"/>
                                     <w:rtl/>
                                   </w:rPr>
                                 </w:pPr>
@@ -5159,8 +6036,8 @@
                                     <w:b/>
                                     <w:bCs/>
                                     <w:color w:val="000000" w:themeColor="text1"/>
-                                    <w:sz w:val="24"/>
-                                    <w:szCs w:val="24"/>
+                                    <w:sz w:val="20"/>
+                                    <w:szCs w:val="20"/>
                                     <w:rtl/>
                                   </w:rPr>
                                   <w:t xml:space="preserve">  </w:t>
@@ -5172,11 +6049,11 @@
                       </w:tr>
                       <w:tr>
                         <w:trPr>
-                          <w:trHeight w:val="463"/>
+                          <w:trHeight w:val="386"/>
                         </w:trPr>
                         <w:tc>
                           <w:tcPr>
-                            <w:tcW w:w="522" w:type="dxa"/>
+                            <w:tcW w:w="524" w:type="dxa"/>
                           </w:tcPr>
                           <w:p>
                             <w:pPr>
@@ -5202,7 +6079,7 @@
                         </w:tc>
                         <w:tc>
                           <w:tcPr>
-                            <w:tcW w:w="2838" w:type="dxa"/>
+                            <w:tcW w:w="2861" w:type="dxa"/>
                           </w:tcPr>
                           <w:p>
                             <w:pPr>
@@ -5210,16 +6087,16 @@
                               <w:rPr>
                                 <w:rFonts w:asciiTheme="minorBidi" w:hAnsiTheme="minorBidi"/>
                                 <w:color w:val="000000" w:themeColor="text1"/>
-                                <w:sz w:val="28"/>
-                                <w:szCs w:val="28"/>
-                                <w:rtl/>
-                              </w:rPr>
-                            </w:pPr>
-                          </w:p>
-                        </w:tc>
-                        <w:tc>
-                          <w:tcPr>
-                            <w:tcW w:w="1014" w:type="dxa"/>
+                                <w:sz w:val="24"/>
+                                <w:szCs w:val="24"/>
+                                <w:rtl/>
+                              </w:rPr>
+                            </w:pPr>
+                          </w:p>
+                        </w:tc>
+                        <w:tc>
+                          <w:tcPr>
+                            <w:tcW w:w="1021" w:type="dxa"/>
                           </w:tcPr>
                           <w:p>
                             <w:pPr>
@@ -5227,16 +6104,16 @@
                               <w:rPr>
                                 <w:rFonts w:asciiTheme="minorBidi" w:hAnsiTheme="minorBidi"/>
                                 <w:color w:val="000000" w:themeColor="text1"/>
-                                <w:sz w:val="28"/>
-                                <w:szCs w:val="28"/>
-                                <w:rtl/>
-                              </w:rPr>
-                            </w:pPr>
-                          </w:p>
-                        </w:tc>
-                        <w:tc>
-                          <w:tcPr>
-                            <w:tcW w:w="2272" w:type="dxa"/>
+                                <w:sz w:val="24"/>
+                                <w:szCs w:val="24"/>
+                                <w:rtl/>
+                              </w:rPr>
+                            </w:pPr>
+                          </w:p>
+                        </w:tc>
+                        <w:tc>
+                          <w:tcPr>
+                            <w:tcW w:w="2290" w:type="dxa"/>
                           </w:tcPr>
                           <w:p>
                             <w:pPr>
@@ -5245,16 +6122,16 @@
                               <w:rPr>
                                 <w:rFonts w:asciiTheme="minorBidi" w:hAnsiTheme="minorBidi"/>
                                 <w:color w:val="000000" w:themeColor="text1"/>
-                                <w:sz w:val="28"/>
-                                <w:szCs w:val="28"/>
-                                <w:rtl/>
-                              </w:rPr>
-                            </w:pPr>
-                          </w:p>
-                        </w:tc>
-                        <w:tc>
-                          <w:tcPr>
-                            <w:tcW w:w="1233" w:type="dxa"/>
+                                <w:sz w:val="24"/>
+                                <w:szCs w:val="24"/>
+                                <w:rtl/>
+                              </w:rPr>
+                            </w:pPr>
+                          </w:p>
+                        </w:tc>
+                        <w:tc>
+                          <w:tcPr>
+                            <w:tcW w:w="1243" w:type="dxa"/>
                           </w:tcPr>
                           <w:p>
                             <w:pPr>
@@ -5263,8 +6140,8 @@
                               <w:rPr>
                                 <w:rFonts w:asciiTheme="minorBidi" w:hAnsiTheme="minorBidi"/>
                                 <w:color w:val="000000" w:themeColor="text1"/>
-                                <w:sz w:val="28"/>
-                                <w:szCs w:val="28"/>
+                                <w:sz w:val="24"/>
+                                <w:szCs w:val="24"/>
                                 <w:rtl/>
                               </w:rPr>
                             </w:pPr>
@@ -5277,23 +6154,24 @@
                               <w:b/>
                               <w:bCs/>
                               <w:color w:val="000000" w:themeColor="text1"/>
-                              <w:sz w:val="24"/>
-                              <w:szCs w:val="24"/>
+                              <w:sz w:val="20"/>
+                              <w:szCs w:val="20"/>
                               <w:rtl/>
                             </w:rPr>
-                            <w:id w:val="1919754835"/>
+                            <w:id w:val="-378167372"/>
                             <w:comboBox>
                               <w:listItem w:displayText="  " w:value="  "/>
-                              <w:listItem w:displayText="حسب خطاب الخطوط الناقلة" w:value="حسب خطاب الخطوط الناقلة"/>
+                              <w:listItem w:displayText="عدم الحضور على البوابة" w:value="عدم الحضور على البوابة"/>
+                              <w:listItem w:displayText="تخلف على الرحلة" w:value="تخلف على الرحلة"/>
                               <w:listItem w:displayText="عدم اكمال اجراءات المرافق" w:value="عدم اكمال اجراءات المرافق"/>
                               <w:listItem w:displayText="حسب رغبة المسافر " w:value="حسب رغبة المسافر "/>
-                              <w:listItem w:displayText="المرافق لا يحمل شهادة الميلاد" w:value="المرافق لا يحمل شهادة الميلاد"/>
+                              <w:listItem w:displayText="عدم الوصول الى البوابة" w:value="عدم الوصول الى البوابة"/>
                             </w:comboBox>
                           </w:sdtPr>
                           <w:sdtContent>
                             <w:tc>
                               <w:tcPr>
-                                <w:tcW w:w="2837" w:type="dxa"/>
+                                <w:tcW w:w="2862" w:type="dxa"/>
                               </w:tcPr>
                               <w:p>
                                 <w:pPr>
@@ -5303,8 +6181,8 @@
                                     <w:b/>
                                     <w:bCs/>
                                     <w:color w:val="000000" w:themeColor="text1"/>
-                                    <w:sz w:val="24"/>
-                                    <w:szCs w:val="24"/>
+                                    <w:sz w:val="20"/>
+                                    <w:szCs w:val="20"/>
                                     <w:rtl/>
                                   </w:rPr>
                                 </w:pPr>
@@ -5314,8 +6192,8 @@
                                     <w:b/>
                                     <w:bCs/>
                                     <w:color w:val="000000" w:themeColor="text1"/>
-                                    <w:sz w:val="24"/>
-                                    <w:szCs w:val="24"/>
+                                    <w:sz w:val="20"/>
+                                    <w:szCs w:val="20"/>
                                     <w:rtl/>
                                   </w:rPr>
                                   <w:t xml:space="preserve">  </w:t>
@@ -5327,11 +6205,11 @@
                       </w:tr>
                       <w:tr>
                         <w:trPr>
-                          <w:trHeight w:val="463"/>
+                          <w:trHeight w:val="386"/>
                         </w:trPr>
                         <w:tc>
                           <w:tcPr>
-                            <w:tcW w:w="522" w:type="dxa"/>
+                            <w:tcW w:w="524" w:type="dxa"/>
                           </w:tcPr>
                           <w:p>
                             <w:pPr>
@@ -5357,7 +6235,7 @@
                         </w:tc>
                         <w:tc>
                           <w:tcPr>
-                            <w:tcW w:w="2838" w:type="dxa"/>
+                            <w:tcW w:w="2861" w:type="dxa"/>
                           </w:tcPr>
                           <w:p>
                             <w:pPr>
@@ -5365,16 +6243,16 @@
                               <w:rPr>
                                 <w:rFonts w:asciiTheme="minorBidi" w:hAnsiTheme="minorBidi"/>
                                 <w:color w:val="000000" w:themeColor="text1"/>
-                                <w:sz w:val="28"/>
-                                <w:szCs w:val="28"/>
-                                <w:rtl/>
-                              </w:rPr>
-                            </w:pPr>
-                          </w:p>
-                        </w:tc>
-                        <w:tc>
-                          <w:tcPr>
-                            <w:tcW w:w="1014" w:type="dxa"/>
+                                <w:sz w:val="24"/>
+                                <w:szCs w:val="24"/>
+                                <w:rtl/>
+                              </w:rPr>
+                            </w:pPr>
+                          </w:p>
+                        </w:tc>
+                        <w:tc>
+                          <w:tcPr>
+                            <w:tcW w:w="1021" w:type="dxa"/>
                           </w:tcPr>
                           <w:p>
                             <w:pPr>
@@ -5382,16 +6260,16 @@
                               <w:rPr>
                                 <w:rFonts w:asciiTheme="minorBidi" w:hAnsiTheme="minorBidi"/>
                                 <w:color w:val="000000" w:themeColor="text1"/>
-                                <w:sz w:val="28"/>
-                                <w:szCs w:val="28"/>
-                                <w:rtl/>
-                              </w:rPr>
-                            </w:pPr>
-                          </w:p>
-                        </w:tc>
-                        <w:tc>
-                          <w:tcPr>
-                            <w:tcW w:w="2272" w:type="dxa"/>
+                                <w:sz w:val="24"/>
+                                <w:szCs w:val="24"/>
+                                <w:rtl/>
+                              </w:rPr>
+                            </w:pPr>
+                          </w:p>
+                        </w:tc>
+                        <w:tc>
+                          <w:tcPr>
+                            <w:tcW w:w="2290" w:type="dxa"/>
                           </w:tcPr>
                           <w:p>
                             <w:pPr>
@@ -5400,16 +6278,16 @@
                               <w:rPr>
                                 <w:rFonts w:asciiTheme="minorBidi" w:hAnsiTheme="minorBidi"/>
                                 <w:color w:val="000000" w:themeColor="text1"/>
-                                <w:sz w:val="28"/>
-                                <w:szCs w:val="28"/>
-                                <w:rtl/>
-                              </w:rPr>
-                            </w:pPr>
-                          </w:p>
-                        </w:tc>
-                        <w:tc>
-                          <w:tcPr>
-                            <w:tcW w:w="1233" w:type="dxa"/>
+                                <w:sz w:val="24"/>
+                                <w:szCs w:val="24"/>
+                                <w:rtl/>
+                              </w:rPr>
+                            </w:pPr>
+                          </w:p>
+                        </w:tc>
+                        <w:tc>
+                          <w:tcPr>
+                            <w:tcW w:w="1243" w:type="dxa"/>
                           </w:tcPr>
                           <w:p>
                             <w:pPr>
@@ -5418,8 +6296,8 @@
                               <w:rPr>
                                 <w:rFonts w:asciiTheme="minorBidi" w:hAnsiTheme="minorBidi"/>
                                 <w:color w:val="000000" w:themeColor="text1"/>
-                                <w:sz w:val="28"/>
-                                <w:szCs w:val="28"/>
+                                <w:sz w:val="24"/>
+                                <w:szCs w:val="24"/>
                                 <w:rtl/>
                               </w:rPr>
                             </w:pPr>
@@ -5432,23 +6310,24 @@
                               <w:b/>
                               <w:bCs/>
                               <w:color w:val="000000" w:themeColor="text1"/>
-                              <w:sz w:val="24"/>
-                              <w:szCs w:val="24"/>
+                              <w:sz w:val="20"/>
+                              <w:szCs w:val="20"/>
                               <w:rtl/>
                             </w:rPr>
-                            <w:id w:val="-925806740"/>
+                            <w:id w:val="1529984045"/>
                             <w:comboBox>
                               <w:listItem w:displayText="  " w:value="  "/>
-                              <w:listItem w:displayText="حسب خطاب الخطوط الناقلة" w:value="حسب خطاب الخطوط الناقلة"/>
+                              <w:listItem w:displayText="عدم الحضور على البوابة" w:value="عدم الحضور على البوابة"/>
+                              <w:listItem w:displayText="تخلف على الرحلة" w:value="تخلف على الرحلة"/>
                               <w:listItem w:displayText="عدم اكمال اجراءات المرافق" w:value="عدم اكمال اجراءات المرافق"/>
                               <w:listItem w:displayText="حسب رغبة المسافر " w:value="حسب رغبة المسافر "/>
-                              <w:listItem w:displayText="المرافق لا يحمل شهادة الميلاد" w:value="المرافق لا يحمل شهادة الميلاد"/>
+                              <w:listItem w:displayText="عدم الوصول الى البوابة" w:value="عدم الوصول الى البوابة"/>
                             </w:comboBox>
                           </w:sdtPr>
                           <w:sdtContent>
                             <w:tc>
                               <w:tcPr>
-                                <w:tcW w:w="2837" w:type="dxa"/>
+                                <w:tcW w:w="2862" w:type="dxa"/>
                               </w:tcPr>
                               <w:p>
                                 <w:pPr>
@@ -5458,8 +6337,8 @@
                                     <w:b/>
                                     <w:bCs/>
                                     <w:color w:val="000000" w:themeColor="text1"/>
-                                    <w:sz w:val="24"/>
-                                    <w:szCs w:val="24"/>
+                                    <w:sz w:val="20"/>
+                                    <w:szCs w:val="20"/>
                                     <w:rtl/>
                                   </w:rPr>
                                 </w:pPr>
@@ -5469,8 +6348,788 @@
                                     <w:b/>
                                     <w:bCs/>
                                     <w:color w:val="000000" w:themeColor="text1"/>
-                                    <w:sz w:val="24"/>
-                                    <w:szCs w:val="24"/>
+                                    <w:sz w:val="20"/>
+                                    <w:szCs w:val="20"/>
+                                    <w:rtl/>
+                                  </w:rPr>
+                                  <w:t xml:space="preserve">  </w:t>
+                                </w:r>
+                              </w:p>
+                            </w:tc>
+                          </w:sdtContent>
+                        </w:sdt>
+                      </w:tr>
+                      <w:tr>
+                        <w:trPr>
+                          <w:trHeight w:val="386"/>
+                        </w:trPr>
+                        <w:tc>
+                          <w:tcPr>
+                            <w:tcW w:w="524" w:type="dxa"/>
+                          </w:tcPr>
+                          <w:p>
+                            <w:pPr>
+                              <w:rPr>
+                                <w:rFonts w:asciiTheme="minorBidi" w:hAnsiTheme="minorBidi"/>
+                                <w:color w:val="000000" w:themeColor="text1"/>
+                                <w:sz w:val="28"/>
+                                <w:szCs w:val="28"/>
+                                <w:rtl/>
+                              </w:rPr>
+                            </w:pPr>
+                            <w:r>
+                              <w:rPr>
+                                <w:rFonts w:asciiTheme="minorBidi" w:hAnsiTheme="minorBidi" w:hint="cs"/>
+                                <w:color w:val="000000" w:themeColor="text1"/>
+                                <w:sz w:val="28"/>
+                                <w:szCs w:val="28"/>
+                                <w:rtl/>
+                              </w:rPr>
+                              <w:t>13</w:t>
+                            </w:r>
+                          </w:p>
+                        </w:tc>
+                        <w:tc>
+                          <w:tcPr>
+                            <w:tcW w:w="2861" w:type="dxa"/>
+                          </w:tcPr>
+                          <w:p>
+                            <w:pPr>
+                              <w:jc w:val="center"/>
+                              <w:rPr>
+                                <w:rFonts w:asciiTheme="minorBidi" w:hAnsiTheme="minorBidi"/>
+                                <w:color w:val="000000" w:themeColor="text1"/>
+                                <w:sz w:val="24"/>
+                                <w:szCs w:val="24"/>
+                                <w:rtl/>
+                              </w:rPr>
+                            </w:pPr>
+                          </w:p>
+                        </w:tc>
+                        <w:tc>
+                          <w:tcPr>
+                            <w:tcW w:w="1021" w:type="dxa"/>
+                          </w:tcPr>
+                          <w:p>
+                            <w:pPr>
+                              <w:jc w:val="center"/>
+                              <w:rPr>
+                                <w:rFonts w:asciiTheme="minorBidi" w:hAnsiTheme="minorBidi"/>
+                                <w:color w:val="000000" w:themeColor="text1"/>
+                                <w:sz w:val="24"/>
+                                <w:szCs w:val="24"/>
+                                <w:rtl/>
+                              </w:rPr>
+                            </w:pPr>
+                          </w:p>
+                        </w:tc>
+                        <w:tc>
+                          <w:tcPr>
+                            <w:tcW w:w="2290" w:type="dxa"/>
+                          </w:tcPr>
+                          <w:p>
+                            <w:pPr>
+                              <w:bidi w:val="0"/>
+                              <w:jc w:val="center"/>
+                              <w:rPr>
+                                <w:rFonts w:asciiTheme="minorBidi" w:hAnsiTheme="minorBidi"/>
+                                <w:color w:val="000000" w:themeColor="text1"/>
+                                <w:sz w:val="24"/>
+                                <w:szCs w:val="24"/>
+                                <w:rtl/>
+                              </w:rPr>
+                            </w:pPr>
+                          </w:p>
+                        </w:tc>
+                        <w:tc>
+                          <w:tcPr>
+                            <w:tcW w:w="1243" w:type="dxa"/>
+                          </w:tcPr>
+                          <w:p>
+                            <w:pPr>
+                              <w:bidi w:val="0"/>
+                              <w:jc w:val="center"/>
+                              <w:rPr>
+                                <w:rFonts w:asciiTheme="minorBidi" w:hAnsiTheme="minorBidi"/>
+                                <w:color w:val="000000" w:themeColor="text1"/>
+                                <w:sz w:val="24"/>
+                                <w:szCs w:val="24"/>
+                                <w:rtl/>
+                              </w:rPr>
+                            </w:pPr>
+                          </w:p>
+                        </w:tc>
+                        <w:sdt>
+                          <w:sdtPr>
+                            <w:rPr>
+                              <w:rFonts w:asciiTheme="minorBidi" w:hAnsiTheme="minorBidi"/>
+                              <w:b/>
+                              <w:bCs/>
+                              <w:color w:val="000000" w:themeColor="text1"/>
+                              <w:sz w:val="20"/>
+                              <w:szCs w:val="20"/>
+                              <w:rtl/>
+                            </w:rPr>
+                            <w:id w:val="915678899"/>
+                            <w:comboBox>
+                              <w:listItem w:displayText="  " w:value="  "/>
+                              <w:listItem w:displayText="عدم الحضور على البوابة" w:value="عدم الحضور على البوابة"/>
+                              <w:listItem w:displayText="تخلف على الرحلة" w:value="تخلف على الرحلة"/>
+                              <w:listItem w:displayText="عدم اكمال اجراءات المرافق" w:value="عدم اكمال اجراءات المرافق"/>
+                              <w:listItem w:displayText="حسب رغبة المسافر " w:value="حسب رغبة المسافر "/>
+                              <w:listItem w:displayText="عدم الوصول الى البوابة" w:value="عدم الوصول الى البوابة"/>
+                            </w:comboBox>
+                          </w:sdtPr>
+                          <w:sdtContent>
+                            <w:tc>
+                              <w:tcPr>
+                                <w:tcW w:w="2862" w:type="dxa"/>
+                              </w:tcPr>
+                              <w:p>
+                                <w:pPr>
+                                  <w:jc w:val="center"/>
+                                  <w:rPr>
+                                    <w:rFonts w:asciiTheme="minorBidi" w:hAnsiTheme="minorBidi"/>
+                                    <w:b/>
+                                    <w:bCs/>
+                                    <w:color w:val="000000" w:themeColor="text1"/>
+                                    <w:sz w:val="20"/>
+                                    <w:szCs w:val="20"/>
+                                    <w:rtl/>
+                                  </w:rPr>
+                                </w:pPr>
+                                <w:r>
+                                  <w:rPr>
+                                    <w:rFonts w:asciiTheme="minorBidi" w:hAnsiTheme="minorBidi"/>
+                                    <w:b/>
+                                    <w:bCs/>
+                                    <w:color w:val="000000" w:themeColor="text1"/>
+                                    <w:sz w:val="20"/>
+                                    <w:szCs w:val="20"/>
+                                    <w:rtl/>
+                                  </w:rPr>
+                                  <w:t xml:space="preserve">  </w:t>
+                                </w:r>
+                              </w:p>
+                            </w:tc>
+                          </w:sdtContent>
+                        </w:sdt>
+                      </w:tr>
+                      <w:tr>
+                        <w:trPr>
+                          <w:trHeight w:val="386"/>
+                        </w:trPr>
+                        <w:tc>
+                          <w:tcPr>
+                            <w:tcW w:w="524" w:type="dxa"/>
+                          </w:tcPr>
+                          <w:p>
+                            <w:pPr>
+                              <w:rPr>
+                                <w:rFonts w:asciiTheme="minorBidi" w:hAnsiTheme="minorBidi"/>
+                                <w:color w:val="000000" w:themeColor="text1"/>
+                                <w:sz w:val="28"/>
+                                <w:szCs w:val="28"/>
+                                <w:rtl/>
+                              </w:rPr>
+                            </w:pPr>
+                            <w:r>
+                              <w:rPr>
+                                <w:rFonts w:asciiTheme="minorBidi" w:hAnsiTheme="minorBidi" w:hint="cs"/>
+                                <w:color w:val="000000" w:themeColor="text1"/>
+                                <w:sz w:val="28"/>
+                                <w:szCs w:val="28"/>
+                                <w:rtl/>
+                              </w:rPr>
+                              <w:t>14</w:t>
+                            </w:r>
+                          </w:p>
+                        </w:tc>
+                        <w:tc>
+                          <w:tcPr>
+                            <w:tcW w:w="2861" w:type="dxa"/>
+                          </w:tcPr>
+                          <w:p>
+                            <w:pPr>
+                              <w:jc w:val="center"/>
+                              <w:rPr>
+                                <w:rFonts w:asciiTheme="minorBidi" w:hAnsiTheme="minorBidi"/>
+                                <w:color w:val="000000" w:themeColor="text1"/>
+                                <w:sz w:val="24"/>
+                                <w:szCs w:val="24"/>
+                                <w:rtl/>
+                              </w:rPr>
+                            </w:pPr>
+                          </w:p>
+                        </w:tc>
+                        <w:tc>
+                          <w:tcPr>
+                            <w:tcW w:w="1021" w:type="dxa"/>
+                          </w:tcPr>
+                          <w:p>
+                            <w:pPr>
+                              <w:jc w:val="center"/>
+                              <w:rPr>
+                                <w:rFonts w:asciiTheme="minorBidi" w:hAnsiTheme="minorBidi"/>
+                                <w:color w:val="000000" w:themeColor="text1"/>
+                                <w:sz w:val="24"/>
+                                <w:szCs w:val="24"/>
+                                <w:rtl/>
+                              </w:rPr>
+                            </w:pPr>
+                          </w:p>
+                        </w:tc>
+                        <w:tc>
+                          <w:tcPr>
+                            <w:tcW w:w="2290" w:type="dxa"/>
+                          </w:tcPr>
+                          <w:p>
+                            <w:pPr>
+                              <w:bidi w:val="0"/>
+                              <w:jc w:val="center"/>
+                              <w:rPr>
+                                <w:rFonts w:asciiTheme="minorBidi" w:hAnsiTheme="minorBidi"/>
+                                <w:color w:val="000000" w:themeColor="text1"/>
+                                <w:sz w:val="24"/>
+                                <w:szCs w:val="24"/>
+                                <w:rtl/>
+                              </w:rPr>
+                            </w:pPr>
+                          </w:p>
+                        </w:tc>
+                        <w:tc>
+                          <w:tcPr>
+                            <w:tcW w:w="1243" w:type="dxa"/>
+                          </w:tcPr>
+                          <w:p>
+                            <w:pPr>
+                              <w:bidi w:val="0"/>
+                              <w:jc w:val="center"/>
+                              <w:rPr>
+                                <w:rFonts w:asciiTheme="minorBidi" w:hAnsiTheme="minorBidi"/>
+                                <w:color w:val="000000" w:themeColor="text1"/>
+                                <w:sz w:val="24"/>
+                                <w:szCs w:val="24"/>
+                                <w:rtl/>
+                              </w:rPr>
+                            </w:pPr>
+                          </w:p>
+                        </w:tc>
+                        <w:sdt>
+                          <w:sdtPr>
+                            <w:rPr>
+                              <w:rFonts w:asciiTheme="minorBidi" w:hAnsiTheme="minorBidi"/>
+                              <w:b/>
+                              <w:bCs/>
+                              <w:color w:val="000000" w:themeColor="text1"/>
+                              <w:sz w:val="20"/>
+                              <w:szCs w:val="20"/>
+                              <w:rtl/>
+                            </w:rPr>
+                            <w:id w:val="1995678875"/>
+                            <w:comboBox>
+                              <w:listItem w:displayText="  " w:value="  "/>
+                              <w:listItem w:displayText="عدم الحضور على البوابة" w:value="عدم الحضور على البوابة"/>
+                              <w:listItem w:displayText="تخلف على الرحلة" w:value="تخلف على الرحلة"/>
+                              <w:listItem w:displayText="عدم اكمال اجراءات المرافق" w:value="عدم اكمال اجراءات المرافق"/>
+                              <w:listItem w:displayText="حسب رغبة المسافر " w:value="حسب رغبة المسافر "/>
+                              <w:listItem w:displayText="عدم الوصول الى البوابة" w:value="عدم الوصول الى البوابة"/>
+                            </w:comboBox>
+                          </w:sdtPr>
+                          <w:sdtContent>
+                            <w:tc>
+                              <w:tcPr>
+                                <w:tcW w:w="2862" w:type="dxa"/>
+                              </w:tcPr>
+                              <w:p>
+                                <w:pPr>
+                                  <w:jc w:val="center"/>
+                                  <w:rPr>
+                                    <w:rFonts w:asciiTheme="minorBidi" w:hAnsiTheme="minorBidi"/>
+                                    <w:b/>
+                                    <w:bCs/>
+                                    <w:color w:val="000000" w:themeColor="text1"/>
+                                    <w:sz w:val="20"/>
+                                    <w:szCs w:val="20"/>
+                                    <w:rtl/>
+                                  </w:rPr>
+                                </w:pPr>
+                                <w:r>
+                                  <w:rPr>
+                                    <w:rFonts w:asciiTheme="minorBidi" w:hAnsiTheme="minorBidi"/>
+                                    <w:b/>
+                                    <w:bCs/>
+                                    <w:color w:val="000000" w:themeColor="text1"/>
+                                    <w:sz w:val="20"/>
+                                    <w:szCs w:val="20"/>
+                                    <w:rtl/>
+                                  </w:rPr>
+                                  <w:t xml:space="preserve">  </w:t>
+                                </w:r>
+                              </w:p>
+                            </w:tc>
+                          </w:sdtContent>
+                        </w:sdt>
+                      </w:tr>
+                      <w:tr>
+                        <w:trPr>
+                          <w:trHeight w:val="386"/>
+                        </w:trPr>
+                        <w:tc>
+                          <w:tcPr>
+                            <w:tcW w:w="524" w:type="dxa"/>
+                          </w:tcPr>
+                          <w:p>
+                            <w:pPr>
+                              <w:rPr>
+                                <w:rFonts w:asciiTheme="minorBidi" w:hAnsiTheme="minorBidi"/>
+                                <w:color w:val="000000" w:themeColor="text1"/>
+                                <w:sz w:val="28"/>
+                                <w:szCs w:val="28"/>
+                                <w:rtl/>
+                              </w:rPr>
+                            </w:pPr>
+                            <w:r>
+                              <w:rPr>
+                                <w:rFonts w:asciiTheme="minorBidi" w:hAnsiTheme="minorBidi" w:hint="cs"/>
+                                <w:color w:val="000000" w:themeColor="text1"/>
+                                <w:sz w:val="28"/>
+                                <w:szCs w:val="28"/>
+                                <w:rtl/>
+                              </w:rPr>
+                              <w:t>15</w:t>
+                            </w:r>
+                          </w:p>
+                        </w:tc>
+                        <w:tc>
+                          <w:tcPr>
+                            <w:tcW w:w="2861" w:type="dxa"/>
+                          </w:tcPr>
+                          <w:p>
+                            <w:pPr>
+                              <w:jc w:val="center"/>
+                              <w:rPr>
+                                <w:rFonts w:asciiTheme="minorBidi" w:hAnsiTheme="minorBidi"/>
+                                <w:color w:val="000000" w:themeColor="text1"/>
+                                <w:sz w:val="24"/>
+                                <w:szCs w:val="24"/>
+                                <w:rtl/>
+                              </w:rPr>
+                            </w:pPr>
+                          </w:p>
+                        </w:tc>
+                        <w:tc>
+                          <w:tcPr>
+                            <w:tcW w:w="1021" w:type="dxa"/>
+                          </w:tcPr>
+                          <w:p>
+                            <w:pPr>
+                              <w:jc w:val="center"/>
+                              <w:rPr>
+                                <w:rFonts w:asciiTheme="minorBidi" w:hAnsiTheme="minorBidi"/>
+                                <w:color w:val="000000" w:themeColor="text1"/>
+                                <w:sz w:val="24"/>
+                                <w:szCs w:val="24"/>
+                                <w:rtl/>
+                              </w:rPr>
+                            </w:pPr>
+                          </w:p>
+                        </w:tc>
+                        <w:tc>
+                          <w:tcPr>
+                            <w:tcW w:w="2290" w:type="dxa"/>
+                          </w:tcPr>
+                          <w:p>
+                            <w:pPr>
+                              <w:bidi w:val="0"/>
+                              <w:jc w:val="center"/>
+                              <w:rPr>
+                                <w:rFonts w:asciiTheme="minorBidi" w:hAnsiTheme="minorBidi"/>
+                                <w:color w:val="000000" w:themeColor="text1"/>
+                                <w:sz w:val="24"/>
+                                <w:szCs w:val="24"/>
+                                <w:rtl/>
+                              </w:rPr>
+                            </w:pPr>
+                          </w:p>
+                        </w:tc>
+                        <w:tc>
+                          <w:tcPr>
+                            <w:tcW w:w="1243" w:type="dxa"/>
+                          </w:tcPr>
+                          <w:p>
+                            <w:pPr>
+                              <w:bidi w:val="0"/>
+                              <w:jc w:val="center"/>
+                              <w:rPr>
+                                <w:rFonts w:asciiTheme="minorBidi" w:hAnsiTheme="minorBidi"/>
+                                <w:color w:val="000000" w:themeColor="text1"/>
+                                <w:sz w:val="24"/>
+                                <w:szCs w:val="24"/>
+                                <w:rtl/>
+                              </w:rPr>
+                            </w:pPr>
+                          </w:p>
+                        </w:tc>
+                        <w:sdt>
+                          <w:sdtPr>
+                            <w:rPr>
+                              <w:rFonts w:asciiTheme="minorBidi" w:hAnsiTheme="minorBidi"/>
+                              <w:b/>
+                              <w:bCs/>
+                              <w:color w:val="000000" w:themeColor="text1"/>
+                              <w:sz w:val="20"/>
+                              <w:szCs w:val="20"/>
+                              <w:rtl/>
+                            </w:rPr>
+                            <w:id w:val="-543525377"/>
+                            <w:comboBox>
+                              <w:listItem w:displayText="  " w:value="  "/>
+                              <w:listItem w:displayText="عدم الحضور على البوابة" w:value="عدم الحضور على البوابة"/>
+                              <w:listItem w:displayText="تخلف على الرحلة" w:value="تخلف على الرحلة"/>
+                              <w:listItem w:displayText="عدم اكمال اجراءات المرافق" w:value="عدم اكمال اجراءات المرافق"/>
+                              <w:listItem w:displayText="حسب رغبة المسافر " w:value="حسب رغبة المسافر "/>
+                              <w:listItem w:displayText="عدم الوصول الى البوابة" w:value="عدم الوصول الى البوابة"/>
+                            </w:comboBox>
+                          </w:sdtPr>
+                          <w:sdtContent>
+                            <w:tc>
+                              <w:tcPr>
+                                <w:tcW w:w="2862" w:type="dxa"/>
+                              </w:tcPr>
+                              <w:p>
+                                <w:pPr>
+                                  <w:jc w:val="center"/>
+                                  <w:rPr>
+                                    <w:rFonts w:asciiTheme="minorBidi" w:hAnsiTheme="minorBidi"/>
+                                    <w:b/>
+                                    <w:bCs/>
+                                    <w:color w:val="000000" w:themeColor="text1"/>
+                                    <w:sz w:val="20"/>
+                                    <w:szCs w:val="20"/>
+                                    <w:rtl/>
+                                  </w:rPr>
+                                </w:pPr>
+                                <w:r>
+                                  <w:rPr>
+                                    <w:rFonts w:asciiTheme="minorBidi" w:hAnsiTheme="minorBidi"/>
+                                    <w:b/>
+                                    <w:bCs/>
+                                    <w:color w:val="000000" w:themeColor="text1"/>
+                                    <w:sz w:val="20"/>
+                                    <w:szCs w:val="20"/>
+                                    <w:rtl/>
+                                  </w:rPr>
+                                  <w:t xml:space="preserve">  </w:t>
+                                </w:r>
+                              </w:p>
+                            </w:tc>
+                          </w:sdtContent>
+                        </w:sdt>
+                      </w:tr>
+                      <w:tr>
+                        <w:trPr>
+                          <w:trHeight w:val="386"/>
+                        </w:trPr>
+                        <w:tc>
+                          <w:tcPr>
+                            <w:tcW w:w="524" w:type="dxa"/>
+                          </w:tcPr>
+                          <w:p>
+                            <w:pPr>
+                              <w:rPr>
+                                <w:rFonts w:asciiTheme="minorBidi" w:hAnsiTheme="minorBidi"/>
+                                <w:color w:val="000000" w:themeColor="text1"/>
+                                <w:sz w:val="28"/>
+                                <w:szCs w:val="28"/>
+                                <w:rtl/>
+                              </w:rPr>
+                            </w:pPr>
+                            <w:r>
+                              <w:rPr>
+                                <w:rFonts w:asciiTheme="minorBidi" w:hAnsiTheme="minorBidi" w:hint="cs"/>
+                                <w:color w:val="000000" w:themeColor="text1"/>
+                                <w:sz w:val="28"/>
+                                <w:szCs w:val="28"/>
+                                <w:rtl/>
+                              </w:rPr>
+                              <w:t>16</w:t>
+                            </w:r>
+                          </w:p>
+                        </w:tc>
+                        <w:tc>
+                          <w:tcPr>
+                            <w:tcW w:w="2861" w:type="dxa"/>
+                          </w:tcPr>
+                          <w:p>
+                            <w:pPr>
+                              <w:jc w:val="center"/>
+                              <w:rPr>
+                                <w:rFonts w:asciiTheme="minorBidi" w:hAnsiTheme="minorBidi"/>
+                                <w:color w:val="000000" w:themeColor="text1"/>
+                                <w:sz w:val="24"/>
+                                <w:szCs w:val="24"/>
+                                <w:rtl/>
+                              </w:rPr>
+                            </w:pPr>
+                          </w:p>
+                        </w:tc>
+                        <w:tc>
+                          <w:tcPr>
+                            <w:tcW w:w="1021" w:type="dxa"/>
+                          </w:tcPr>
+                          <w:p>
+                            <w:pPr>
+                              <w:jc w:val="center"/>
+                              <w:rPr>
+                                <w:rFonts w:asciiTheme="minorBidi" w:hAnsiTheme="minorBidi"/>
+                                <w:color w:val="000000" w:themeColor="text1"/>
+                                <w:sz w:val="24"/>
+                                <w:szCs w:val="24"/>
+                                <w:rtl/>
+                              </w:rPr>
+                            </w:pPr>
+                          </w:p>
+                        </w:tc>
+                        <w:tc>
+                          <w:tcPr>
+                            <w:tcW w:w="2290" w:type="dxa"/>
+                          </w:tcPr>
+                          <w:p>
+                            <w:pPr>
+                              <w:bidi w:val="0"/>
+                              <w:jc w:val="center"/>
+                              <w:rPr>
+                                <w:rFonts w:asciiTheme="minorBidi" w:hAnsiTheme="minorBidi"/>
+                                <w:color w:val="000000" w:themeColor="text1"/>
+                                <w:sz w:val="24"/>
+                                <w:szCs w:val="24"/>
+                                <w:rtl/>
+                              </w:rPr>
+                            </w:pPr>
+                          </w:p>
+                        </w:tc>
+                        <w:tc>
+                          <w:tcPr>
+                            <w:tcW w:w="1243" w:type="dxa"/>
+                          </w:tcPr>
+                          <w:p>
+                            <w:pPr>
+                              <w:bidi w:val="0"/>
+                              <w:jc w:val="center"/>
+                              <w:rPr>
+                                <w:rFonts w:asciiTheme="minorBidi" w:hAnsiTheme="minorBidi"/>
+                                <w:color w:val="000000" w:themeColor="text1"/>
+                                <w:sz w:val="24"/>
+                                <w:szCs w:val="24"/>
+                                <w:rtl/>
+                              </w:rPr>
+                            </w:pPr>
+                          </w:p>
+                        </w:tc>
+                        <w:sdt>
+                          <w:sdtPr>
+                            <w:rPr>
+                              <w:rFonts w:asciiTheme="minorBidi" w:hAnsiTheme="minorBidi"/>
+                              <w:b/>
+                              <w:bCs/>
+                              <w:color w:val="000000" w:themeColor="text1"/>
+                              <w:sz w:val="20"/>
+                              <w:szCs w:val="20"/>
+                              <w:rtl/>
+                            </w:rPr>
+                            <w:id w:val="188872525"/>
+                            <w:comboBox>
+                              <w:listItem w:displayText="  " w:value="  "/>
+                              <w:listItem w:displayText="عدم الحضور على البوابة" w:value="عدم الحضور على البوابة"/>
+                              <w:listItem w:displayText="تخلف على الرحلة" w:value="تخلف على الرحلة"/>
+                              <w:listItem w:displayText="عدم اكمال اجراءات المرافق" w:value="عدم اكمال اجراءات المرافق"/>
+                              <w:listItem w:displayText="حسب رغبة المسافر " w:value="حسب رغبة المسافر "/>
+                              <w:listItem w:displayText="عدم الوصول الى البوابة" w:value="عدم الوصول الى البوابة"/>
+                            </w:comboBox>
+                          </w:sdtPr>
+                          <w:sdtContent>
+                            <w:tc>
+                              <w:tcPr>
+                                <w:tcW w:w="2862" w:type="dxa"/>
+                              </w:tcPr>
+                              <w:p>
+                                <w:pPr>
+                                  <w:jc w:val="center"/>
+                                  <w:rPr>
+                                    <w:rFonts w:asciiTheme="minorBidi" w:hAnsiTheme="minorBidi"/>
+                                    <w:b/>
+                                    <w:bCs/>
+                                    <w:color w:val="000000" w:themeColor="text1"/>
+                                    <w:sz w:val="20"/>
+                                    <w:szCs w:val="20"/>
+                                    <w:rtl/>
+                                  </w:rPr>
+                                </w:pPr>
+                                <w:r>
+                                  <w:rPr>
+                                    <w:rFonts w:asciiTheme="minorBidi" w:hAnsiTheme="minorBidi"/>
+                                    <w:b/>
+                                    <w:bCs/>
+                                    <w:color w:val="000000" w:themeColor="text1"/>
+                                    <w:sz w:val="20"/>
+                                    <w:szCs w:val="20"/>
+                                    <w:rtl/>
+                                  </w:rPr>
+                                  <w:t xml:space="preserve">  </w:t>
+                                </w:r>
+                              </w:p>
+                            </w:tc>
+                          </w:sdtContent>
+                        </w:sdt>
+                      </w:tr>
+                      <w:tr>
+                        <w:trPr>
+                          <w:trHeight w:val="386"/>
+                        </w:trPr>
+                        <w:tc>
+                          <w:tcPr>
+                            <w:tcW w:w="524" w:type="dxa"/>
+                          </w:tcPr>
+                          <w:p>
+                            <w:pPr>
+                              <w:rPr>
+                                <w:rFonts w:asciiTheme="minorBidi" w:hAnsiTheme="minorBidi"/>
+                                <w:color w:val="000000" w:themeColor="text1"/>
+                                <w:sz w:val="28"/>
+                                <w:szCs w:val="28"/>
+                                <w:rtl/>
+                              </w:rPr>
+                            </w:pPr>
+                            <w:r>
+                              <w:rPr>
+                                <w:rFonts w:asciiTheme="minorBidi" w:hAnsiTheme="minorBidi" w:hint="cs"/>
+                                <w:color w:val="000000" w:themeColor="text1"/>
+                                <w:sz w:val="28"/>
+                                <w:szCs w:val="28"/>
+                                <w:rtl/>
+                              </w:rPr>
+                              <w:t>17</w:t>
+                            </w:r>
+                          </w:p>
+                        </w:tc>
+                        <w:tc>
+                          <w:tcPr>
+                            <w:tcW w:w="2861" w:type="dxa"/>
+                          </w:tcPr>
+                          <w:p>
+                            <w:pPr>
+                              <w:jc w:val="center"/>
+                              <w:rPr>
+                                <w:rFonts w:asciiTheme="minorBidi" w:hAnsiTheme="minorBidi"/>
+                                <w:color w:val="000000" w:themeColor="text1"/>
+                                <w:sz w:val="24"/>
+                                <w:szCs w:val="24"/>
+                                <w:rtl/>
+                              </w:rPr>
+                            </w:pPr>
+                          </w:p>
+                        </w:tc>
+                        <w:tc>
+                          <w:tcPr>
+                            <w:tcW w:w="1021" w:type="dxa"/>
+                          </w:tcPr>
+                          <w:p>
+                            <w:pPr>
+                              <w:jc w:val="center"/>
+                              <w:rPr>
+                                <w:rFonts w:asciiTheme="minorBidi" w:hAnsiTheme="minorBidi"/>
+                                <w:color w:val="000000" w:themeColor="text1"/>
+                                <w:sz w:val="24"/>
+                                <w:szCs w:val="24"/>
+                                <w:rtl/>
+                              </w:rPr>
+                            </w:pPr>
+                          </w:p>
+                        </w:tc>
+                        <w:tc>
+                          <w:tcPr>
+                            <w:tcW w:w="2290" w:type="dxa"/>
+                          </w:tcPr>
+                          <w:p>
+                            <w:pPr>
+                              <w:bidi w:val="0"/>
+                              <w:jc w:val="center"/>
+                              <w:rPr>
+                                <w:rFonts w:asciiTheme="minorBidi" w:hAnsiTheme="minorBidi"/>
+                                <w:color w:val="000000" w:themeColor="text1"/>
+                                <w:sz w:val="24"/>
+                                <w:szCs w:val="24"/>
+                                <w:rtl/>
+                              </w:rPr>
+                            </w:pPr>
+                          </w:p>
+                        </w:tc>
+                        <w:tc>
+                          <w:tcPr>
+                            <w:tcW w:w="1243" w:type="dxa"/>
+                          </w:tcPr>
+                          <w:p>
+                            <w:pPr>
+                              <w:bidi w:val="0"/>
+                              <w:jc w:val="center"/>
+                              <w:rPr>
+                                <w:rFonts w:asciiTheme="minorBidi" w:hAnsiTheme="minorBidi"/>
+                                <w:color w:val="000000" w:themeColor="text1"/>
+                                <w:sz w:val="24"/>
+                                <w:szCs w:val="24"/>
+                                <w:rtl/>
+                              </w:rPr>
+                            </w:pPr>
+                          </w:p>
+                        </w:tc>
+                        <w:sdt>
+                          <w:sdtPr>
+                            <w:rPr>
+                              <w:rFonts w:asciiTheme="minorBidi" w:hAnsiTheme="minorBidi"/>
+                              <w:b/>
+                              <w:bCs/>
+                              <w:color w:val="000000" w:themeColor="text1"/>
+                              <w:sz w:val="20"/>
+                              <w:szCs w:val="20"/>
+                              <w:rtl/>
+                            </w:rPr>
+                            <w:id w:val="626279494"/>
+                            <w:comboBox>
+                              <w:listItem w:displayText="  " w:value="  "/>
+                              <w:listItem w:displayText="عدم الحضور على البوابة" w:value="عدم الحضور على البوابة"/>
+                              <w:listItem w:displayText="تخلف على الرحلة" w:value="تخلف على الرحلة"/>
+                              <w:listItem w:displayText="عدم اكمال اجراءات المرافق" w:value="عدم اكمال اجراءات المرافق"/>
+                              <w:listItem w:displayText="حسب رغبة المسافر " w:value="حسب رغبة المسافر "/>
+                              <w:listItem w:displayText="عدم الوصول الى البوابة" w:value="عدم الوصول الى البوابة"/>
+                            </w:comboBox>
+                          </w:sdtPr>
+                          <w:sdtContent>
+                            <w:tc>
+                              <w:tcPr>
+                                <w:tcW w:w="2862" w:type="dxa"/>
+                              </w:tcPr>
+                              <w:p>
+                                <w:pPr>
+                                  <w:jc w:val="center"/>
+                                  <w:rPr>
+                                    <w:rFonts w:asciiTheme="minorBidi" w:hAnsiTheme="minorBidi"/>
+                                    <w:b/>
+                                    <w:bCs/>
+                                    <w:color w:val="000000" w:themeColor="text1"/>
+                                    <w:sz w:val="20"/>
+                                    <w:szCs w:val="20"/>
+                                    <w:rtl/>
+                                  </w:rPr>
+                                </w:pPr>
+                                <w:r>
+                                  <w:rPr>
+                                    <w:rFonts w:asciiTheme="minorBidi" w:hAnsiTheme="minorBidi"/>
+                                    <w:b/>
+                                    <w:bCs/>
+                                    <w:color w:val="000000" w:themeColor="text1"/>
+                                    <w:sz w:val="20"/>
+                                    <w:szCs w:val="20"/>
                                     <w:rtl/>
                                   </w:rPr>
                                   <w:t xml:space="preserve">  </w:t>
@@ -5483,7 +7142,7 @@
                     </w:tbl>
                     <w:p>
                       <w:pPr>
-                        <w:spacing w:before="240"/>
+                        <w:spacing w:before="240" w:after="0" w:line="240" w:lineRule="auto"/>
                         <w:jc w:val="center"/>
                         <w:rPr>
                           <w:rFonts w:asciiTheme="minorBidi" w:hAnsiTheme="minorBidi"/>
@@ -5707,18 +7366,16 @@
                         </w:rPr>
                         <w:t xml:space="preserve"> ه‍ـ</w:t>
                       </w:r>
-                    </w:p>
-                    <w:p>
-                      <w:pPr>
-                        <w:jc w:val="center"/>
+                      <w:r>
                         <w:rPr>
-                          <w:rFonts w:asciiTheme="majorBidi" w:hAnsiTheme="majorBidi" w:cstheme="majorBidi"/>
+                          <w:rFonts w:asciiTheme="majorBidi" w:hAnsiTheme="majorBidi" w:cstheme="majorBidi" w:hint="cs"/>
                           <w:color w:val="000000" w:themeColor="text1"/>
                           <w:sz w:val="24"/>
                           <w:szCs w:val="24"/>
                           <w:rtl/>
                         </w:rPr>
-                      </w:pPr>
+                        <w:t xml:space="preserve"> </w:t>
+                      </w:r>
                       <w:r>
                         <w:rPr>
                           <w:rFonts w:asciiTheme="majorBidi" w:hAnsiTheme="majorBidi" w:cstheme="majorBidi"/>
@@ -5762,7 +7419,6 @@
                     </w:p>
                     <w:p>
                       <w:pPr>
-                        <w:jc w:val="center"/>
                         <w:rPr>
                           <w:rFonts w:asciiTheme="majorBidi" w:hAnsiTheme="majorBidi" w:cstheme="majorBidi"/>
                           <w:color w:val="000000" w:themeColor="text1"/>
@@ -5771,6 +7427,7 @@
                           <w:rtl/>
                         </w:rPr>
                       </w:pPr>
+                      <w:bookmarkStart w:id="9" w:name="_Hlk147874216"/>
                       <w:r>
                         <w:rPr>
                           <w:rFonts w:asciiTheme="majorBidi" w:hAnsiTheme="majorBidi" w:cstheme="majorBidi"/>
@@ -5811,61 +7468,8 @@
                           <w:szCs w:val="24"/>
                           <w:rtl/>
                         </w:rPr>
-                        <w:t xml:space="preserve"> لهذا اليوم </w:t>
+                        <w:t xml:space="preserve"> لهذا اليوم</w:t>
                       </w:r>
-                      <w:sdt>
-                        <w:sdtPr>
-                          <w:rPr>
-                            <w:rFonts w:asciiTheme="majorBidi" w:hAnsiTheme="majorBidi" w:cstheme="majorBidi" w:hint="cs"/>
-                            <w:b/>
-                            <w:bCs/>
-                            <w:color w:val="000000" w:themeColor="text1"/>
-                            <w:sz w:val="24"/>
-                            <w:szCs w:val="24"/>
-                            <w:rtl/>
-                          </w:rPr>
-                          <w:id w:val="-712802813"/>
-                          <w:date>
-                            <w:dateFormat w:val="ddd"/>
-                            <w:lid w:val="ar-SA"/>
-                            <w:storeMappedDataAs w:val="dateTime"/>
-                            <mc:AlternateContent>
-                              <mc:Choice Requires="w14">
-                                <w:calendar w:val="umalqura"/>
-                              </mc:Choice>
-                              <mc:Fallback>
-                                <w:calendar w:val="hijri"/>
-                              </mc:Fallback>
-                            </mc:AlternateContent>
-                          </w:date>
-                        </w:sdtPr>
-                        <w:sdtContent>
-                          <w:r>
-                            <w:rPr>
-                              <w:rFonts w:asciiTheme="majorBidi" w:hAnsiTheme="majorBidi" w:cstheme="majorBidi" w:hint="cs"/>
-                              <w:b/>
-                              <w:bCs/>
-                              <w:color w:val="000000" w:themeColor="text1"/>
-                              <w:sz w:val="24"/>
-                              <w:szCs w:val="24"/>
-                              <w:rtl/>
-                            </w:rPr>
-                            <w:t>‏</w:t>
-                          </w:r>
-                          <w:r>
-                            <w:rPr>
-                              <w:rFonts w:asciiTheme="majorBidi" w:hAnsiTheme="majorBidi" w:cstheme="majorBidi" w:hint="cs"/>
-                              <w:b/>
-                              <w:bCs/>
-                              <w:color w:val="000000" w:themeColor="text1"/>
-                              <w:sz w:val="24"/>
-                              <w:szCs w:val="24"/>
-                              <w:rtl/>
-                            </w:rPr>
-                            <w:t xml:space="preserve">        </w:t>
-                          </w:r>
-                        </w:sdtContent>
-                      </w:sdt>
                       <w:r>
                         <w:rPr>
                           <w:rFonts w:asciiTheme="majorBidi" w:hAnsiTheme="majorBidi" w:cstheme="majorBidi" w:hint="cs"/>
@@ -5874,7 +7478,76 @@
                           <w:szCs w:val="24"/>
                           <w:rtl/>
                         </w:rPr>
+                        <w:t xml:space="preserve"> ............</w:t>
+                      </w:r>
+                      <w:r>
+                        <w:rPr>
+                          <w:rFonts w:asciiTheme="majorBidi" w:hAnsiTheme="majorBidi" w:cstheme="majorBidi" w:hint="cs"/>
+                          <w:b/>
+                          <w:bCs/>
+                          <w:color w:val="000000" w:themeColor="text1"/>
+                          <w:sz w:val="24"/>
+                          <w:szCs w:val="24"/>
+                          <w:rtl/>
+                        </w:rPr>
                         <w:t xml:space="preserve"> </w:t>
+                      </w:r>
+                      <w:bookmarkStart w:id="10" w:name="today3"/>
+                      <w:bookmarkEnd w:id="10"/>
+                      <w:r>
+                        <w:rPr>
+                          <w:rFonts w:asciiTheme="majorBidi" w:hAnsiTheme="majorBidi" w:cstheme="majorBidi"/>
+                          <w:b/>
+                          <w:bCs/>
+                          <w:color w:val="000000" w:themeColor="text1"/>
+                          <w:sz w:val="24"/>
+                          <w:szCs w:val="24"/>
+                          <w:rtl/>
+                        </w:rPr>
+                        <w:t xml:space="preserve"> </w:t>
+                      </w:r>
+                      <w:r>
+                        <w:rPr>
+                          <w:rFonts w:asciiTheme="majorBidi" w:hAnsiTheme="majorBidi" w:cstheme="majorBidi" w:hint="cs"/>
+                          <w:color w:val="000000" w:themeColor="text1"/>
+                          <w:sz w:val="24"/>
+                          <w:szCs w:val="24"/>
+                          <w:rtl/>
+                        </w:rPr>
+                        <w:t xml:space="preserve">الموافق </w:t>
+                      </w:r>
+                      <w:bookmarkStart w:id="11" w:name="date8"/>
+                      <w:bookmarkEnd w:id="11"/>
+                      <w:r>
+                        <w:rPr>
+                          <w:rFonts w:asciiTheme="majorBidi" w:hAnsiTheme="majorBidi" w:cstheme="majorBidi"/>
+                          <w:color w:val="000000" w:themeColor="text1"/>
+                          <w:sz w:val="24"/>
+                          <w:szCs w:val="24"/>
+                          <w:rtl/>
+                        </w:rPr>
+                        <w:t xml:space="preserve">  </w:t>
+                      </w:r>
+                      <w:r>
+                        <w:rPr>
+                          <w:rFonts w:asciiTheme="majorBidi" w:hAnsiTheme="majorBidi" w:cstheme="majorBidi" w:hint="cs"/>
+                          <w:color w:val="000000" w:themeColor="text1"/>
+                          <w:sz w:val="24"/>
+                          <w:szCs w:val="24"/>
+                          <w:rtl/>
+                        </w:rPr>
+                        <w:t>/      /     144</w:t>
+                      </w:r>
+                      <w:proofErr w:type="gramStart"/>
+                      <w:r>
+                        <w:rPr>
+                          <w:rFonts w:asciiTheme="majorBidi" w:hAnsiTheme="majorBidi" w:cstheme="majorBidi" w:hint="cs"/>
+                          <w:color w:val="000000" w:themeColor="text1"/>
+                          <w:sz w:val="24"/>
+                          <w:szCs w:val="24"/>
+                          <w:rtl/>
+                        </w:rPr>
+                        <w:t>هـ</w:t>
                       </w:r>
                       <w:r>
                         <w:rPr>
@@ -5894,85 +7567,9 @@
                           <w:szCs w:val="24"/>
                           <w:rtl/>
                         </w:rPr>
-                        <w:t>الموافق</w:t>
-                      </w:r>
-                      <w:r>
-                        <w:rPr>
-                          <w:rFonts w:asciiTheme="majorBidi" w:hAnsiTheme="majorBidi" w:cstheme="majorBidi" w:hint="cs"/>
-                          <w:color w:val="000000" w:themeColor="text1"/>
-                          <w:sz w:val="24"/>
-                          <w:szCs w:val="24"/>
-                          <w:rtl/>
-                        </w:rPr>
                         <w:t xml:space="preserve"> </w:t>
                       </w:r>
-                      <w:sdt>
-                        <w:sdtPr>
-                          <w:rPr>
-                            <w:rFonts w:asciiTheme="majorBidi" w:hAnsiTheme="majorBidi" w:cstheme="majorBidi" w:hint="cs"/>
-                            <w:b/>
-                            <w:bCs/>
-                            <w:color w:val="000000" w:themeColor="text1"/>
-                            <w:sz w:val="24"/>
-                            <w:szCs w:val="24"/>
-                            <w:rtl/>
-                          </w:rPr>
-                          <w:id w:val="564613613"/>
-                          <w:date>
-                            <w:dateFormat w:val="dd/MM/yyyy"/>
-                            <w:lid w:val="ar-SA"/>
-                            <w:storeMappedDataAs w:val="dateTime"/>
-                            <mc:AlternateContent>
-                              <mc:Choice Requires="w14">
-                                <w:calendar w:val="umalqura"/>
-                              </mc:Choice>
-                              <mc:Fallback>
-                                <w:calendar w:val="hijri"/>
-                              </mc:Fallback>
-                            </mc:AlternateContent>
-                          </w:date>
-                        </w:sdtPr>
-                        <w:sdtContent>
-                          <w:r>
-                            <w:rPr>
-                              <w:rFonts w:asciiTheme="majorBidi" w:hAnsiTheme="majorBidi" w:cstheme="majorBidi" w:hint="cs"/>
-                              <w:b/>
-                              <w:bCs/>
-                              <w:color w:val="000000" w:themeColor="text1"/>
-                              <w:sz w:val="24"/>
-                              <w:szCs w:val="24"/>
-                              <w:rtl/>
-                            </w:rPr>
-                            <w:t xml:space="preserve">‏   ‏/   ‏/   144 </w:t>
-                          </w:r>
-                        </w:sdtContent>
-                      </w:sdt>
-                      <w:r>
-                        <w:rPr>
-                          <w:rFonts w:asciiTheme="majorBidi" w:hAnsiTheme="majorBidi" w:cstheme="majorBidi"/>
-                          <w:b/>
-                          <w:bCs/>
-                          <w:color w:val="000000" w:themeColor="text1"/>
-                          <w:sz w:val="24"/>
-                          <w:szCs w:val="24"/>
-                          <w:rtl/>
-                        </w:rPr>
-                        <w:t xml:space="preserve"> ه‍ـ</w:t>
-                      </w:r>
-                    </w:p>
-                    <w:p>
-                      <w:pPr>
-                        <w:jc w:val="center"/>
-                        <w:rPr>
-                          <w:rFonts w:asciiTheme="minorBidi" w:hAnsiTheme="minorBidi"/>
-                          <w:b/>
-                          <w:bCs/>
-                          <w:color w:val="000000" w:themeColor="text1"/>
-                          <w:sz w:val="32"/>
-                          <w:szCs w:val="32"/>
-                          <w:rtl/>
-                        </w:rPr>
-                      </w:pPr>
+                      <w:bookmarkEnd w:id="9"/>
                       <w:r>
                         <w:rPr>
                           <w:rFonts w:asciiTheme="majorBidi" w:hAnsiTheme="majorBidi" w:cstheme="majorBidi"/>
@@ -5981,7 +7578,18 @@
                           <w:szCs w:val="24"/>
                           <w:rtl/>
                         </w:rPr>
-                        <w:t>تم إلغاء سفر الموضح بياناتهم أعلاه من</w:t>
+                        <w:t>تم</w:t>
+                      </w:r>
+                      <w:proofErr w:type="gramEnd"/>
+                      <w:r>
+                        <w:rPr>
+                          <w:rFonts w:asciiTheme="majorBidi" w:hAnsiTheme="majorBidi" w:cstheme="majorBidi"/>
+                          <w:color w:val="000000" w:themeColor="text1"/>
+                          <w:sz w:val="24"/>
+                          <w:szCs w:val="24"/>
+                          <w:rtl/>
+                        </w:rPr>
+                        <w:t xml:space="preserve"> إلغاء سفر الموضح بياناتهم أعلاه من</w:t>
                       </w:r>
                       <w:r>
                         <w:rPr>
@@ -6001,7 +7609,28 @@
                           <w:szCs w:val="24"/>
                           <w:rtl/>
                         </w:rPr>
-                        <w:t xml:space="preserve">الحاسب الآلي وذلك حسب الأسباب الموضحة </w:t>
+                        <w:t xml:space="preserve">الحاسب الآلي </w:t>
+                      </w:r>
+                    </w:p>
+                    <w:p>
+                      <w:pPr>
+                        <w:ind w:left="3606"/>
+                        <w:rPr>
+                          <w:rFonts w:asciiTheme="majorBidi" w:hAnsiTheme="majorBidi" w:cstheme="majorBidi"/>
+                          <w:color w:val="000000" w:themeColor="text1"/>
+                          <w:sz w:val="24"/>
+                          <w:szCs w:val="24"/>
+                        </w:rPr>
+                      </w:pPr>
+                      <w:r>
+                        <w:rPr>
+                          <w:rFonts w:asciiTheme="majorBidi" w:hAnsiTheme="majorBidi" w:cstheme="majorBidi"/>
+                          <w:color w:val="000000" w:themeColor="text1"/>
+                          <w:sz w:val="24"/>
+                          <w:szCs w:val="24"/>
+                          <w:rtl/>
+                        </w:rPr>
+                        <w:t xml:space="preserve">وذلك حسب الأسباب الموضحة </w:t>
                       </w:r>
                       <w:r>
                         <w:rPr>
@@ -6013,27 +7642,6 @@
                         </w:rPr>
                         <w:t>بالبيان</w:t>
                       </w:r>
-                      <w:r>
-                        <w:rPr>
-                          <w:rFonts w:asciiTheme="majorBidi" w:hAnsiTheme="majorBidi" w:cstheme="majorBidi"/>
-                          <w:color w:val="000000" w:themeColor="text1"/>
-                          <w:sz w:val="24"/>
-                          <w:szCs w:val="24"/>
-                          <w:rtl/>
-                        </w:rPr>
-                        <w:t>.</w:t>
-                      </w:r>
-                    </w:p>
-                    <w:p>
-                      <w:pPr>
-                        <w:spacing w:after="0"/>
-                        <w:rPr>
-                          <w:rFonts w:asciiTheme="majorBidi" w:hAnsiTheme="majorBidi" w:cstheme="majorBidi"/>
-                          <w:color w:val="000000" w:themeColor="text1"/>
-                          <w:sz w:val="24"/>
-                          <w:szCs w:val="24"/>
-                        </w:rPr>
-                      </w:pPr>
                       <w:r>
                         <w:rPr>
                           <w:rFonts w:asciiTheme="minorBidi" w:hAnsiTheme="minorBidi"/>
@@ -6155,8 +7763,22 @@
                                 <w:szCs w:val="24"/>
                                 <w:rtl/>
                               </w:rPr>
-                              <w:t xml:space="preserve">( </w:t>
-                            </w:r>
+                              <w:t>(</w:t>
+                            </w:r>
+                            <w:r>
+                              <w:rPr>
+                                <w:rFonts w:asciiTheme="minorBidi" w:hAnsiTheme="minorBidi"/>
+                                <w:b/>
+                                <w:bCs/>
+                                <w:color w:val="000000" w:themeColor="text1"/>
+                                <w:sz w:val="24"/>
+                                <w:szCs w:val="24"/>
+                                <w:rtl/>
+                              </w:rPr>
+                              <w:t xml:space="preserve"> </w:t>
+                            </w:r>
+                            <w:bookmarkStart w:id="12" w:name="mnawbh8"/>
+                            <w:bookmarkEnd w:id="12"/>
                             <w:r>
                               <w:rPr>
                                 <w:rFonts w:asciiTheme="minorBidi" w:hAnsiTheme="minorBidi" w:hint="cs"/>
@@ -6180,6 +7802,18 @@
                                 <w:szCs w:val="24"/>
                                 <w:rtl/>
                               </w:rPr>
+                              <w:t xml:space="preserve">  </w:t>
+                            </w:r>
+                            <w:r>
+                              <w:rPr>
+                                <w:rFonts w:asciiTheme="minorBidi" w:hAnsiTheme="minorBidi"/>
+                                <w:b/>
+                                <w:bCs/>
+                                <w:color w:val="000000" w:themeColor="text1"/>
+                                <w:sz w:val="24"/>
+                                <w:szCs w:val="24"/>
+                                <w:rtl/>
+                              </w:rPr>
                               <w:t xml:space="preserve"> </w:t>
                             </w:r>
                             <w:r>
@@ -6192,8 +7826,10 @@
                                 <w:szCs w:val="24"/>
                                 <w:rtl/>
                               </w:rPr>
-                              <w:t xml:space="preserve"> ) صالة ( </w:t>
-                            </w:r>
+                              <w:t>) صالة (</w:t>
+                            </w:r>
+                            <w:bookmarkStart w:id="13" w:name="number8"/>
+                            <w:bookmarkEnd w:id="13"/>
                             <w:r>
                               <w:rPr>
                                 <w:rFonts w:asciiTheme="minorBidi" w:hAnsiTheme="minorBidi" w:hint="cs"/>
@@ -6204,7 +7840,7 @@
                                 <w:szCs w:val="24"/>
                                 <w:rtl/>
                               </w:rPr>
-                              <w:t xml:space="preserve">  </w:t>
+                              <w:t xml:space="preserve">    </w:t>
                             </w:r>
                             <w:r>
                               <w:rPr>
@@ -6216,7 +7852,19 @@
                                 <w:szCs w:val="24"/>
                                 <w:rtl/>
                               </w:rPr>
-                              <w:t xml:space="preserve"> ) سفر</w:t>
+                              <w:t xml:space="preserve"> </w:t>
+                            </w:r>
+                            <w:r>
+                              <w:rPr>
+                                <w:rFonts w:asciiTheme="minorBidi" w:hAnsiTheme="minorBidi" w:hint="cs"/>
+                                <w:b/>
+                                <w:bCs/>
+                                <w:color w:val="000000" w:themeColor="text1"/>
+                                <w:sz w:val="24"/>
+                                <w:szCs w:val="24"/>
+                                <w:rtl/>
+                              </w:rPr>
+                              <w:t>) سفر</w:t>
                             </w:r>
                           </w:p>
                         </w:tc>
@@ -6280,15 +7928,9 @@
                               </w:rPr>
                               <w:t xml:space="preserve"> </w:t>
                             </w:r>
-                          </w:p>
-                        </w:tc>
-                        <w:tc>
-                          <w:tcPr>
-                            <w:tcW w:w="5894" w:type="dxa"/>
-                          </w:tcPr>
-                          <w:p>
-                            <w:pPr>
-                              <w:spacing w:line="276" w:lineRule="auto"/>
+                            <w:bookmarkStart w:id="14" w:name="officerrow3"/>
+                            <w:bookmarkEnd w:id="14"/>
+                            <w:r>
                               <w:rPr>
                                 <w:rFonts w:asciiTheme="minorBidi" w:hAnsiTheme="minorBidi"/>
                                 <w:b/>
@@ -6297,6 +7939,25 @@
                                 <w:sz w:val="24"/>
                                 <w:szCs w:val="24"/>
                                 <w:rtl/>
+                              </w:rPr>
+                              <w:t xml:space="preserve">      </w:t>
+                            </w:r>
+                          </w:p>
+                        </w:tc>
+                        <w:tc>
+                          <w:tcPr>
+                            <w:tcW w:w="5894" w:type="dxa"/>
+                          </w:tcPr>
+                          <w:p>
+                            <w:pPr>
+                              <w:spacing w:line="276" w:lineRule="auto"/>
+                              <w:rPr>
+                                <w:rFonts w:asciiTheme="minorBidi" w:hAnsiTheme="minorBidi"/>
+                                <w:b/>
+                                <w:bCs/>
+                                <w:color w:val="000000" w:themeColor="text1"/>
+                                <w:sz w:val="24"/>
+                                <w:szCs w:val="24"/>
                               </w:rPr>
                             </w:pPr>
                             <w:r>
@@ -6348,6 +8009,20 @@
                                 <w:rtl/>
                               </w:rPr>
                               <w:t xml:space="preserve"> </w:t>
+                            </w:r>
+                            <w:bookmarkStart w:id="15" w:name="officer4"/>
+                            <w:bookmarkEnd w:id="15"/>
+                            <w:r>
+                              <w:rPr>
+                                <w:rFonts w:asciiTheme="minorBidi" w:hAnsiTheme="minorBidi"/>
+                                <w:b/>
+                                <w:bCs/>
+                                <w:color w:val="000000" w:themeColor="text1"/>
+                                <w:sz w:val="24"/>
+                                <w:szCs w:val="24"/>
+                                <w:rtl/>
+                              </w:rPr>
+                              <w:t xml:space="preserve">          </w:t>
                             </w:r>
                           </w:p>
                         </w:tc>
@@ -6409,17 +8084,11 @@
                                 <w:szCs w:val="24"/>
                                 <w:rtl/>
                               </w:rPr>
-                              <w:t xml:space="preserve">  </w:t>
-                            </w:r>
-                          </w:p>
-                        </w:tc>
-                        <w:tc>
-                          <w:tcPr>
-                            <w:tcW w:w="5894" w:type="dxa"/>
-                          </w:tcPr>
-                          <w:p>
-                            <w:pPr>
-                              <w:spacing w:line="276" w:lineRule="auto"/>
+                              <w:t xml:space="preserve"> </w:t>
+                            </w:r>
+                            <w:bookmarkStart w:id="16" w:name="officerank3"/>
+                            <w:bookmarkEnd w:id="16"/>
+                            <w:r>
                               <w:rPr>
                                 <w:rFonts w:asciiTheme="minorBidi" w:hAnsiTheme="minorBidi"/>
                                 <w:b/>
@@ -6429,7 +8098,8 @@
                                 <w:szCs w:val="24"/>
                                 <w:rtl/>
                               </w:rPr>
-                            </w:pPr>
+                              <w:t xml:space="preserve">     </w:t>
+                            </w:r>
                             <w:r>
                               <w:rPr>
                                 <w:rFonts w:asciiTheme="minorBidi" w:hAnsiTheme="minorBidi" w:hint="cs"/>
@@ -6442,7 +8112,25 @@
                               </w:rPr>
                               <w:t xml:space="preserve"> </w:t>
                             </w:r>
-                            <w:proofErr w:type="gramStart"/>
+                          </w:p>
+                        </w:tc>
+                        <w:tc>
+                          <w:tcPr>
+                            <w:tcW w:w="5894" w:type="dxa"/>
+                          </w:tcPr>
+                          <w:p>
+                            <w:pPr>
+                              <w:spacing w:line="276" w:lineRule="auto"/>
+                              <w:rPr>
+                                <w:rFonts w:asciiTheme="minorBidi" w:hAnsiTheme="minorBidi"/>
+                                <w:b/>
+                                <w:bCs/>
+                                <w:color w:val="000000" w:themeColor="text1"/>
+                                <w:sz w:val="24"/>
+                                <w:szCs w:val="24"/>
+                                <w:rtl/>
+                              </w:rPr>
+                            </w:pPr>
                             <w:r>
                               <w:rPr>
                                 <w:rFonts w:asciiTheme="minorBidi" w:hAnsiTheme="minorBidi" w:hint="cs"/>
@@ -6453,9 +8141,9 @@
                                 <w:szCs w:val="24"/>
                                 <w:rtl/>
                               </w:rPr>
-                              <w:t>الرتبة :</w:t>
-                            </w:r>
-                            <w:proofErr w:type="gramEnd"/>
+                              <w:t xml:space="preserve"> </w:t>
+                            </w:r>
+                            <w:proofErr w:type="gramStart"/>
                             <w:r>
                               <w:rPr>
                                 <w:rFonts w:asciiTheme="minorBidi" w:hAnsiTheme="minorBidi" w:hint="cs"/>
@@ -6466,7 +8154,34 @@
                                 <w:szCs w:val="24"/>
                                 <w:rtl/>
                               </w:rPr>
+                              <w:t>الرتبة :</w:t>
+                            </w:r>
+                            <w:proofErr w:type="gramEnd"/>
+                            <w:r>
+                              <w:rPr>
+                                <w:rFonts w:asciiTheme="minorBidi" w:hAnsiTheme="minorBidi" w:hint="cs"/>
+                                <w:b/>
+                                <w:bCs/>
+                                <w:color w:val="000000" w:themeColor="text1"/>
+                                <w:sz w:val="24"/>
+                                <w:szCs w:val="24"/>
+                                <w:rtl/>
+                              </w:rPr>
                               <w:t xml:space="preserve"> </w:t>
+                            </w:r>
+                            <w:bookmarkStart w:id="17" w:name="ranko4"/>
+                            <w:bookmarkEnd w:id="17"/>
+                            <w:r>
+                              <w:rPr>
+                                <w:rFonts w:asciiTheme="minorBidi" w:hAnsiTheme="minorBidi"/>
+                                <w:b/>
+                                <w:bCs/>
+                                <w:color w:val="000000" w:themeColor="text1"/>
+                                <w:sz w:val="24"/>
+                                <w:szCs w:val="24"/>
+                                <w:rtl/>
+                              </w:rPr>
+                              <w:t xml:space="preserve">         </w:t>
                             </w:r>
                             <w:r>
                               <w:rPr>
@@ -6695,7 +8410,7 @@
           <w:tab w:val="left" w:pos="3800"/>
         </w:tabs>
         <w:bidi w:val="0"/>
-        <w:jc w:val="center"/>
+        <w:jc w:val="right"/>
         <w:rPr>
           <w:rFonts w:ascii="Calibri" w:eastAsia="Times New Roman" w:hAnsi="Calibri" w:cs="Arial"/>
           <w:sz w:val="28"/>
@@ -6747,7 +8462,7 @@
           <w:szCs w:val="28"/>
           <w:rtl/>
         </w:rPr>
-        <w:t xml:space="preserve">   </w:t>
+        <w:t xml:space="preserve"> </w:t>
       </w:r>
       <w:r>
         <w:rPr>
@@ -6756,7 +8471,7 @@
           <w:szCs w:val="28"/>
           <w:rtl/>
         </w:rPr>
-        <w:t xml:space="preserve">                             </w:t>
+        <w:t xml:space="preserve">      </w:t>
       </w:r>
       <w:r>
         <w:rPr>
@@ -6765,17 +8480,10 @@
           <w:szCs w:val="28"/>
           <w:rtl/>
         </w:rPr>
-        <w:t xml:space="preserve">       التاريخ :   </w:t>
-      </w:r>
-      <w:r>
-        <w:rPr>
-          <w:rFonts w:ascii="Calibri" w:eastAsia="Times New Roman" w:hAnsi="Calibri" w:cs="Arial" w:hint="cs"/>
-          <w:sz w:val="28"/>
-          <w:szCs w:val="28"/>
-          <w:rtl/>
-        </w:rPr>
         <w:t xml:space="preserve"> </w:t>
       </w:r>
+      <w:bookmarkStart w:id="18" w:name="hazafs"/>
+      <w:bookmarkEnd w:id="18"/>
       <w:r>
         <w:rPr>
           <w:rFonts w:ascii="Calibri" w:eastAsia="Times New Roman" w:hAnsi="Calibri" w:cs="Arial"/>
@@ -6792,7 +8500,34 @@
           <w:szCs w:val="28"/>
           <w:rtl/>
         </w:rPr>
-        <w:t xml:space="preserve">                  </w:t>
+        <w:t xml:space="preserve">  </w:t>
+      </w:r>
+      <w:r>
+        <w:rPr>
+          <w:rFonts w:ascii="Calibri" w:eastAsia="Times New Roman" w:hAnsi="Calibri" w:cs="Arial" w:hint="cs"/>
+          <w:sz w:val="28"/>
+          <w:szCs w:val="28"/>
+          <w:rtl/>
+        </w:rPr>
+        <w:t xml:space="preserve">         </w:t>
+      </w:r>
+      <w:r>
+        <w:rPr>
+          <w:rFonts w:ascii="Calibri" w:eastAsia="Times New Roman" w:hAnsi="Calibri" w:cs="Arial" w:hint="cs"/>
+          <w:sz w:val="28"/>
+          <w:szCs w:val="28"/>
+          <w:rtl/>
+        </w:rPr>
+        <w:t xml:space="preserve">             </w:t>
+      </w:r>
+      <w:r>
+        <w:rPr>
+          <w:rFonts w:ascii="Calibri" w:eastAsia="Times New Roman" w:hAnsi="Calibri" w:cs="Arial" w:hint="cs"/>
+          <w:sz w:val="28"/>
+          <w:szCs w:val="28"/>
+          <w:rtl/>
+        </w:rPr>
+        <w:t xml:space="preserve">         </w:t>
       </w:r>
       <w:r>
         <w:rPr>
@@ -6801,7 +8536,18 @@
           <w:szCs w:val="28"/>
           <w:rtl/>
         </w:rPr>
-        <w:t xml:space="preserve">     </w:t>
+        <w:t xml:space="preserve"> التاريخ :  </w:t>
+      </w:r>
+      <w:bookmarkStart w:id="19" w:name="date9"/>
+      <w:bookmarkEnd w:id="19"/>
+      <w:r>
+        <w:rPr>
+          <w:rFonts w:ascii="Calibri" w:eastAsia="Times New Roman" w:hAnsi="Calibri" w:cs="Arial"/>
+          <w:sz w:val="28"/>
+          <w:szCs w:val="28"/>
+          <w:rtl/>
+        </w:rPr>
+        <w:t xml:space="preserve"> </w:t>
       </w:r>
       <w:r>
         <w:rPr>
@@ -6810,7 +8556,7 @@
           <w:szCs w:val="28"/>
           <w:rtl/>
         </w:rPr>
-        <w:t xml:space="preserve">    </w:t>
+        <w:t xml:space="preserve">                                </w:t>
       </w:r>
       <w:r>
         <w:rPr>
@@ -6819,12 +8565,13 @@
           <w:szCs w:val="28"/>
           <w:rtl/>
         </w:rPr>
-        <w:t xml:space="preserve">      المشفوعات :</w:t>
+        <w:t xml:space="preserve">   المشفوعات :</w:t>
       </w:r>
     </w:p>
+    <w:p/>
     <w:sectPr>
       <w:pgSz w:w="11906" w:h="16838"/>
-      <w:pgMar w:top="720" w:right="720" w:bottom="720" w:left="720" w:header="708" w:footer="708" w:gutter="0"/>
+      <w:pgMar w:top="142" w:right="720" w:bottom="720" w:left="720" w:header="708" w:footer="708" w:gutter="0"/>
       <w:cols w:space="708"/>
       <w:bidi/>
       <w:rtlGutter/>
@@ -6835,7 +8582,7 @@
 </file>
 
 <file path=word/styles.xml><?xml version="1.0" encoding="utf-8"?>
-<w:styles xmlns:mc="http://schemas.openxmlformats.org/markup-compatibility/2006" xmlns:r="http://schemas.openxmlformats.org/officeDocument/2006/relationships" xmlns:w="http://schemas.openxmlformats.org/wordprocessingml/2006/main" xmlns:w14="http://schemas.microsoft.com/office/word/2010/wordml" xmlns:w15="http://schemas.microsoft.com/office/word/2012/wordml" xmlns:w16cex="http://schemas.microsoft.com/office/word/2018/wordml/cex" xmlns:w16cid="http://schemas.microsoft.com/office/word/2016/wordml/cid" xmlns:w16="http://schemas.microsoft.com/office/word/2018/wordml" xmlns:w16sdtdh="http://schemas.microsoft.com/office/word/2020/wordml/sdtdatahash" xmlns:w16se="http://schemas.microsoft.com/office/word/2015/wordml/symex" mc:Ignorable="w14 w15 w16se w16cid w16 w16cex w16sdtdh">
+<w:styles xmlns:mc="http://schemas.openxmlformats.org/markup-compatibility/2006" xmlns:r="http://schemas.openxmlformats.org/officeDocument/2006/relationships" xmlns:w="http://schemas.openxmlformats.org/wordprocessingml/2006/main" xmlns:w14="http://schemas.microsoft.com/office/word/2010/wordml" xmlns:w15="http://schemas.microsoft.com/office/word/2012/wordml" xmlns:w16cex="http://schemas.microsoft.com/office/word/2018/wordml/cex" xmlns:w16cid="http://schemas.microsoft.com/office/word/2016/wordml/cid" xmlns:w16="http://schemas.microsoft.com/office/word/2018/wordml" xmlns:w16du="http://schemas.microsoft.com/office/word/2023/wordml/word16du" xmlns:w16sdtdh="http://schemas.microsoft.com/office/word/2020/wordml/sdtdatahash" xmlns:w16se="http://schemas.microsoft.com/office/word/2015/wordml/symex" mc:Ignorable="w14 w15 w16se w16cid w16 w16cex w16sdtdh w16du">
   <w:docDefaults>
     <w:rPrDefault>
       <w:rPr>
